--- a/doc/接口文档.docx
+++ b/doc/接口文档.docx
@@ -1,13 +1,8 @@
 
 <file path=word/document.xml><?xml version="1.0" encoding="utf-8"?>
-<w:document xmlns:wpc="http://schemas.microsoft.com/office/word/2010/wordprocessingCanvas" xmlns:mc="http://schemas.openxmlformats.org/markup-compatibility/2006" xmlns:o="urn:schemas-microsoft-com:office:office" xmlns:r="http://schemas.openxmlformats.org/officeDocument/2006/relationships" xmlns:m="http://schemas.openxmlformats.org/officeDocument/2006/math" xmlns:v="urn:schemas-microsoft-com:vml" xmlns:wp14="http://schemas.microsoft.com/office/word/2010/wordprocessingDrawing" xmlns:wp="http://schemas.openxmlformats.org/drawingml/2006/wordprocessingDrawing" xmlns:w="http://schemas.openxmlformats.org/wordprocessingml/2006/main" xmlns:w14="http://schemas.microsoft.com/office/word/2010/wordml" xmlns:w10="urn:schemas-microsoft-com:office:word" xmlns:w15="http://schemas.microsoft.com/office/word/2012/wordml" xmlns:wpg="http://schemas.microsoft.com/office/word/2010/wordprocessingGroup" xmlns:wpi="http://schemas.microsoft.com/office/word/2010/wordprocessingInk" xmlns:wne="http://schemas.microsoft.com/office/word/2006/wordml" xmlns:wps="http://schemas.microsoft.com/office/word/2010/wordprocessingShape" xmlns:wpsCustomData="http://www.wps.cn/officeDocument/2013/wpsCustomData" mc:Ignorable="w14 w15 wp14">
+<w:document xmlns:wpc="http://schemas.microsoft.com/office/word/2010/wordprocessingCanvas" xmlns:mo="http://schemas.microsoft.com/office/mac/office/2008/main" xmlns:mc="http://schemas.openxmlformats.org/markup-compatibility/2006" xmlns:mv="urn:schemas-microsoft-com:mac:vml" xmlns:o="urn:schemas-microsoft-com:office:office" xmlns:r="http://schemas.openxmlformats.org/officeDocument/2006/relationships" xmlns:m="http://schemas.openxmlformats.org/officeDocument/2006/math" xmlns:v="urn:schemas-microsoft-com:vml" xmlns:wp14="http://schemas.microsoft.com/office/word/2010/wordprocessingDrawing" xmlns:wp="http://schemas.openxmlformats.org/drawingml/2006/wordprocessingDrawing" xmlns:w10="urn:schemas-microsoft-com:office:word" xmlns:w="http://schemas.openxmlformats.org/wordprocessingml/2006/main" xmlns:w14="http://schemas.microsoft.com/office/word/2010/wordml" xmlns:w15="http://schemas.microsoft.com/office/word/2012/wordml" xmlns:wpg="http://schemas.microsoft.com/office/word/2010/wordprocessingGroup" xmlns:wpi="http://schemas.microsoft.com/office/word/2010/wordprocessingInk" xmlns:wne="http://schemas.microsoft.com/office/word/2006/wordml" xmlns:wps="http://schemas.microsoft.com/office/word/2010/wordprocessingShape" mc:Ignorable="w14 w15 wp14">
   <w:body>
     <w:p>
-      <w:pPr>
-        <w:rPr>
-          <w:rFonts w:hint="eastAsia"/>
-        </w:rPr>
-      </w:pPr>
       <w:r>
         <w:t>接口文档</w:t>
       </w:r>
@@ -20,7 +15,7 @@
     </w:p>
     <w:p>
       <w:pPr>
-        <w:pStyle w:val="5"/>
+        <w:pStyle w:val="1"/>
         <w:numPr>
           <w:ilvl w:val="0"/>
           <w:numId w:val="1"/>
@@ -42,24 +37,11 @@
     </w:p>
     <w:tbl>
       <w:tblPr>
-        <w:tblStyle w:val="4"/>
+        <w:tblStyle w:val="a3"/>
         <w:tblW w:w="7936" w:type="dxa"/>
         <w:tblInd w:w="360" w:type="dxa"/>
-        <w:tblBorders>
-          <w:top w:val="single" w:color="auto" w:sz="4" w:space="0"/>
-          <w:left w:val="single" w:color="auto" w:sz="4" w:space="0"/>
-          <w:bottom w:val="single" w:color="auto" w:sz="4" w:space="0"/>
-          <w:right w:val="single" w:color="auto" w:sz="4" w:space="0"/>
-          <w:insideH w:val="single" w:color="auto" w:sz="4" w:space="0"/>
-          <w:insideV w:val="single" w:color="auto" w:sz="4" w:space="0"/>
-        </w:tblBorders>
         <w:tblLayout w:type="fixed"/>
-        <w:tblCellMar>
-          <w:top w:w="0" w:type="dxa"/>
-          <w:left w:w="108" w:type="dxa"/>
-          <w:bottom w:w="0" w:type="dxa"/>
-          <w:right w:w="108" w:type="dxa"/>
-        </w:tblCellMar>
+        <w:tblLook w:val="04A0" w:firstRow="1" w:lastRow="0" w:firstColumn="1" w:lastColumn="0" w:noHBand="0" w:noVBand="1"/>
       </w:tblPr>
       <w:tblGrid>
         <w:gridCol w:w="2677"/>
@@ -73,11 +55,8 @@
           </w:tcPr>
           <w:p>
             <w:pPr>
-              <w:pStyle w:val="5"/>
-              <w:ind w:firstLine="0" w:firstLineChars="0"/>
-              <w:rPr>
-                <w:rFonts w:hint="eastAsia"/>
-              </w:rPr>
+              <w:pStyle w:val="1"/>
+              <w:ind w:firstLineChars="0" w:firstLine="0"/>
             </w:pPr>
             <w:r>
               <w:rPr>
@@ -93,11 +72,8 @@
           </w:tcPr>
           <w:p>
             <w:pPr>
-              <w:pStyle w:val="5"/>
-              <w:ind w:firstLine="0" w:firstLineChars="0"/>
-              <w:rPr>
-                <w:rFonts w:hint="eastAsia"/>
-              </w:rPr>
+              <w:pStyle w:val="1"/>
+              <w:ind w:firstLineChars="0" w:firstLine="0"/>
             </w:pPr>
             <w:r>
               <w:rPr>
@@ -113,11 +89,8 @@
           </w:tcPr>
           <w:p>
             <w:pPr>
-              <w:pStyle w:val="5"/>
-              <w:ind w:firstLine="0" w:firstLineChars="0"/>
-              <w:rPr>
-                <w:rFonts w:hint="eastAsia"/>
-              </w:rPr>
+              <w:pStyle w:val="1"/>
+              <w:ind w:firstLineChars="0" w:firstLine="0"/>
             </w:pPr>
           </w:p>
         </w:tc>
@@ -129,11 +102,8 @@
           </w:tcPr>
           <w:p>
             <w:pPr>
-              <w:pStyle w:val="5"/>
-              <w:ind w:firstLine="0" w:firstLineChars="0"/>
-              <w:rPr>
-                <w:rFonts w:hint="eastAsia"/>
-              </w:rPr>
+              <w:pStyle w:val="1"/>
+              <w:ind w:firstLineChars="0" w:firstLine="0"/>
             </w:pPr>
             <w:r>
               <w:rPr>
@@ -149,11 +119,8 @@
           </w:tcPr>
           <w:p>
             <w:pPr>
-              <w:pStyle w:val="5"/>
-              <w:ind w:firstLine="0" w:firstLineChars="0"/>
-              <w:rPr>
-                <w:rFonts w:hint="eastAsia"/>
-              </w:rPr>
+              <w:pStyle w:val="1"/>
+              <w:ind w:firstLineChars="0" w:firstLine="0"/>
             </w:pPr>
             <w:r>
               <w:rPr>
@@ -169,11 +136,8 @@
           </w:tcPr>
           <w:p>
             <w:pPr>
-              <w:pStyle w:val="5"/>
-              <w:ind w:firstLine="0" w:firstLineChars="0"/>
-              <w:rPr>
-                <w:rFonts w:hint="eastAsia"/>
-              </w:rPr>
+              <w:pStyle w:val="1"/>
+              <w:ind w:firstLineChars="0" w:firstLine="0"/>
             </w:pPr>
           </w:p>
         </w:tc>
@@ -185,11 +149,8 @@
           </w:tcPr>
           <w:p>
             <w:pPr>
-              <w:pStyle w:val="5"/>
-              <w:ind w:firstLine="0" w:firstLineChars="0"/>
-              <w:rPr>
-                <w:rFonts w:hint="eastAsia"/>
-              </w:rPr>
+              <w:pStyle w:val="1"/>
+              <w:ind w:firstLineChars="0" w:firstLine="0"/>
             </w:pPr>
             <w:r>
               <w:rPr>
@@ -205,11 +166,8 @@
           </w:tcPr>
           <w:p>
             <w:pPr>
-              <w:pStyle w:val="5"/>
-              <w:ind w:firstLine="0" w:firstLineChars="0"/>
-              <w:rPr>
-                <w:rFonts w:hint="eastAsia"/>
-              </w:rPr>
+              <w:pStyle w:val="1"/>
+              <w:ind w:firstLineChars="0" w:firstLine="0"/>
             </w:pPr>
             <w:r>
               <w:rPr>
@@ -225,11 +183,8 @@
           </w:tcPr>
           <w:p>
             <w:pPr>
-              <w:pStyle w:val="5"/>
-              <w:ind w:firstLine="0" w:firstLineChars="0"/>
-              <w:rPr>
-                <w:rFonts w:hint="eastAsia"/>
-              </w:rPr>
+              <w:pStyle w:val="1"/>
+              <w:ind w:firstLineChars="0" w:firstLine="0"/>
             </w:pPr>
           </w:p>
         </w:tc>
@@ -241,11 +196,8 @@
           </w:tcPr>
           <w:p>
             <w:pPr>
-              <w:pStyle w:val="5"/>
-              <w:ind w:firstLine="0" w:firstLineChars="0"/>
-              <w:rPr>
-                <w:rFonts w:hint="eastAsia"/>
-              </w:rPr>
+              <w:pStyle w:val="1"/>
+              <w:ind w:firstLineChars="0" w:firstLine="0"/>
             </w:pPr>
             <w:r>
               <w:rPr>
@@ -261,11 +213,8 @@
           </w:tcPr>
           <w:p>
             <w:pPr>
-              <w:pStyle w:val="5"/>
-              <w:ind w:firstLine="0" w:firstLineChars="0"/>
-              <w:rPr>
-                <w:rFonts w:hint="eastAsia"/>
-              </w:rPr>
+              <w:pStyle w:val="1"/>
+              <w:ind w:firstLineChars="0" w:firstLine="0"/>
             </w:pPr>
             <w:r>
               <w:rPr>
@@ -281,11 +230,8 @@
           </w:tcPr>
           <w:p>
             <w:pPr>
-              <w:pStyle w:val="5"/>
-              <w:ind w:firstLine="0" w:firstLineChars="0"/>
-              <w:rPr>
-                <w:rFonts w:hint="eastAsia"/>
-              </w:rPr>
+              <w:pStyle w:val="1"/>
+              <w:ind w:firstLineChars="0" w:firstLine="0"/>
             </w:pPr>
           </w:p>
         </w:tc>
@@ -293,16 +239,13 @@
     </w:tbl>
     <w:p>
       <w:pPr>
-        <w:pStyle w:val="5"/>
-        <w:ind w:left="360" w:firstLine="0" w:firstLineChars="0"/>
-        <w:rPr>
-          <w:rFonts w:hint="eastAsia"/>
-        </w:rPr>
+        <w:pStyle w:val="1"/>
+        <w:ind w:left="360" w:firstLineChars="0" w:firstLine="0"/>
       </w:pPr>
     </w:p>
     <w:p>
       <w:pPr>
-        <w:pStyle w:val="5"/>
+        <w:pStyle w:val="1"/>
         <w:numPr>
           <w:ilvl w:val="0"/>
           <w:numId w:val="1"/>
@@ -324,24 +267,11 @@
     </w:p>
     <w:tbl>
       <w:tblPr>
-        <w:tblStyle w:val="4"/>
+        <w:tblStyle w:val="a3"/>
         <w:tblW w:w="7936" w:type="dxa"/>
         <w:tblInd w:w="360" w:type="dxa"/>
-        <w:tblBorders>
-          <w:top w:val="single" w:color="auto" w:sz="4" w:space="0"/>
-          <w:left w:val="single" w:color="auto" w:sz="4" w:space="0"/>
-          <w:bottom w:val="single" w:color="auto" w:sz="4" w:space="0"/>
-          <w:right w:val="single" w:color="auto" w:sz="4" w:space="0"/>
-          <w:insideH w:val="single" w:color="auto" w:sz="4" w:space="0"/>
-          <w:insideV w:val="single" w:color="auto" w:sz="4" w:space="0"/>
-        </w:tblBorders>
         <w:tblLayout w:type="fixed"/>
-        <w:tblCellMar>
-          <w:top w:w="0" w:type="dxa"/>
-          <w:left w:w="108" w:type="dxa"/>
-          <w:bottom w:w="0" w:type="dxa"/>
-          <w:right w:w="108" w:type="dxa"/>
-        </w:tblCellMar>
+        <w:tblLook w:val="04A0" w:firstRow="1" w:lastRow="0" w:firstColumn="1" w:lastColumn="0" w:noHBand="0" w:noVBand="1"/>
       </w:tblPr>
       <w:tblGrid>
         <w:gridCol w:w="2646"/>
@@ -355,8 +285,8 @@
           </w:tcPr>
           <w:p>
             <w:pPr>
-              <w:pStyle w:val="5"/>
-              <w:ind w:firstLine="0" w:firstLineChars="0"/>
+              <w:pStyle w:val="1"/>
+              <w:ind w:firstLineChars="0" w:firstLine="0"/>
             </w:pPr>
             <w:r>
               <w:rPr>
@@ -372,8 +302,8 @@
           </w:tcPr>
           <w:p>
             <w:pPr>
-              <w:pStyle w:val="5"/>
-              <w:ind w:firstLine="0" w:firstLineChars="0"/>
+              <w:pStyle w:val="1"/>
+              <w:ind w:firstLineChars="0" w:firstLine="0"/>
             </w:pPr>
             <w:r>
               <w:rPr>
@@ -389,8 +319,8 @@
           </w:tcPr>
           <w:p>
             <w:pPr>
-              <w:pStyle w:val="5"/>
-              <w:ind w:firstLine="0" w:firstLineChars="0"/>
+              <w:pStyle w:val="1"/>
+              <w:ind w:firstLineChars="0" w:firstLine="0"/>
             </w:pPr>
           </w:p>
         </w:tc>
@@ -398,13 +328,13 @@
     </w:tbl>
     <w:p>
       <w:pPr>
-        <w:pStyle w:val="5"/>
-        <w:ind w:left="360" w:firstLine="0" w:firstLineChars="0"/>
+        <w:pStyle w:val="1"/>
+        <w:ind w:left="360" w:firstLineChars="0" w:firstLine="0"/>
       </w:pPr>
     </w:p>
     <w:p>
       <w:pPr>
-        <w:pStyle w:val="5"/>
+        <w:pStyle w:val="1"/>
         <w:numPr>
           <w:ilvl w:val="0"/>
           <w:numId w:val="1"/>
@@ -417,24 +347,11 @@
     </w:p>
     <w:tbl>
       <w:tblPr>
-        <w:tblStyle w:val="4"/>
+        <w:tblStyle w:val="a3"/>
         <w:tblW w:w="7936" w:type="dxa"/>
         <w:tblInd w:w="360" w:type="dxa"/>
-        <w:tblBorders>
-          <w:top w:val="single" w:color="auto" w:sz="4" w:space="0"/>
-          <w:left w:val="single" w:color="auto" w:sz="4" w:space="0"/>
-          <w:bottom w:val="single" w:color="auto" w:sz="4" w:space="0"/>
-          <w:right w:val="single" w:color="auto" w:sz="4" w:space="0"/>
-          <w:insideH w:val="single" w:color="auto" w:sz="4" w:space="0"/>
-          <w:insideV w:val="single" w:color="auto" w:sz="4" w:space="0"/>
-        </w:tblBorders>
         <w:tblLayout w:type="fixed"/>
-        <w:tblCellMar>
-          <w:top w:w="0" w:type="dxa"/>
-          <w:left w:w="108" w:type="dxa"/>
-          <w:bottom w:w="0" w:type="dxa"/>
-          <w:right w:w="108" w:type="dxa"/>
-        </w:tblCellMar>
+        <w:tblLook w:val="04A0" w:firstRow="1" w:lastRow="0" w:firstColumn="1" w:lastColumn="0" w:noHBand="0" w:noVBand="1"/>
       </w:tblPr>
       <w:tblGrid>
         <w:gridCol w:w="2645"/>
@@ -448,8 +365,8 @@
           </w:tcPr>
           <w:p>
             <w:pPr>
-              <w:pStyle w:val="5"/>
-              <w:ind w:firstLine="0" w:firstLineChars="0"/>
+              <w:pStyle w:val="1"/>
+              <w:ind w:firstLineChars="0" w:firstLine="0"/>
             </w:pPr>
             <w:r>
               <w:rPr>
@@ -465,8 +382,8 @@
           </w:tcPr>
           <w:p>
             <w:pPr>
-              <w:pStyle w:val="5"/>
-              <w:ind w:firstLine="0" w:firstLineChars="0"/>
+              <w:pStyle w:val="1"/>
+              <w:ind w:firstLineChars="0" w:firstLine="0"/>
             </w:pPr>
             <w:r>
               <w:rPr>
@@ -482,8 +399,8 @@
           </w:tcPr>
           <w:p>
             <w:pPr>
-              <w:pStyle w:val="5"/>
-              <w:ind w:firstLine="0" w:firstLineChars="0"/>
+              <w:pStyle w:val="1"/>
+              <w:ind w:firstLineChars="0" w:firstLine="0"/>
             </w:pPr>
           </w:p>
         </w:tc>
@@ -495,11 +412,8 @@
           </w:tcPr>
           <w:p>
             <w:pPr>
-              <w:pStyle w:val="5"/>
-              <w:ind w:firstLine="0" w:firstLineChars="0"/>
-              <w:rPr>
-                <w:rFonts w:hint="eastAsia"/>
-              </w:rPr>
+              <w:pStyle w:val="1"/>
+              <w:ind w:firstLineChars="0" w:firstLine="0"/>
             </w:pPr>
             <w:r>
               <w:rPr>
@@ -515,11 +429,8 @@
           </w:tcPr>
           <w:p>
             <w:pPr>
-              <w:pStyle w:val="5"/>
-              <w:ind w:firstLine="0" w:firstLineChars="0"/>
-              <w:rPr>
-                <w:rFonts w:hint="eastAsia"/>
-              </w:rPr>
+              <w:pStyle w:val="1"/>
+              <w:ind w:firstLineChars="0" w:firstLine="0"/>
             </w:pPr>
             <w:r>
               <w:rPr>
@@ -535,11 +446,8 @@
           </w:tcPr>
           <w:p>
             <w:pPr>
-              <w:pStyle w:val="5"/>
-              <w:ind w:firstLine="0" w:firstLineChars="0"/>
-              <w:rPr>
-                <w:rFonts w:hint="eastAsia"/>
-              </w:rPr>
+              <w:pStyle w:val="1"/>
+              <w:ind w:firstLineChars="0" w:firstLine="0"/>
             </w:pPr>
           </w:p>
         </w:tc>
@@ -551,11 +459,8 @@
           </w:tcPr>
           <w:p>
             <w:pPr>
-              <w:pStyle w:val="5"/>
-              <w:ind w:firstLine="0" w:firstLineChars="0"/>
-              <w:rPr>
-                <w:rFonts w:hint="eastAsia"/>
-              </w:rPr>
+              <w:pStyle w:val="1"/>
+              <w:ind w:firstLineChars="0" w:firstLine="0"/>
             </w:pPr>
             <w:r>
               <w:rPr>
@@ -571,11 +476,8 @@
           </w:tcPr>
           <w:p>
             <w:pPr>
-              <w:pStyle w:val="5"/>
-              <w:ind w:firstLine="0" w:firstLineChars="0"/>
-              <w:rPr>
-                <w:rFonts w:hint="eastAsia"/>
-              </w:rPr>
+              <w:pStyle w:val="1"/>
+              <w:ind w:firstLineChars="0" w:firstLine="0"/>
             </w:pPr>
             <w:r>
               <w:rPr>
@@ -591,20 +493,12 @@
           </w:tcPr>
           <w:p>
             <w:pPr>
-              <w:pStyle w:val="5"/>
-              <w:ind w:firstLine="0" w:firstLineChars="0"/>
-              <w:rPr>
-                <w:rFonts w:hint="eastAsia"/>
-              </w:rPr>
-            </w:pPr>
-            <w:r>
-              <w:rPr>
-                <w:rFonts w:hint="default"/>
-              </w:rPr>
+              <w:pStyle w:val="1"/>
+              <w:ind w:firstLineChars="0" w:firstLine="0"/>
+            </w:pPr>
+            <w:r>
               <w:t>博士，教授，博导，博士后，院士，副教授，讲师及助教</w:t>
             </w:r>
-            <w:bookmarkStart w:id="0" w:name="_GoBack"/>
-            <w:bookmarkEnd w:id="0"/>
           </w:p>
         </w:tc>
       </w:tr>
@@ -615,11 +509,8 @@
           </w:tcPr>
           <w:p>
             <w:pPr>
-              <w:pStyle w:val="5"/>
-              <w:ind w:firstLine="0" w:firstLineChars="0"/>
-              <w:rPr>
-                <w:rFonts w:hint="eastAsia"/>
-              </w:rPr>
+              <w:pStyle w:val="1"/>
+              <w:ind w:firstLineChars="0" w:firstLine="0"/>
             </w:pPr>
             <w:r>
               <w:rPr>
@@ -635,11 +526,8 @@
           </w:tcPr>
           <w:p>
             <w:pPr>
-              <w:pStyle w:val="5"/>
-              <w:ind w:firstLine="0" w:firstLineChars="0"/>
-              <w:rPr>
-                <w:rFonts w:hint="eastAsia"/>
-              </w:rPr>
+              <w:pStyle w:val="1"/>
+              <w:ind w:firstLineChars="0" w:firstLine="0"/>
             </w:pPr>
             <w:r>
               <w:rPr>
@@ -655,11 +543,8 @@
           </w:tcPr>
           <w:p>
             <w:pPr>
-              <w:pStyle w:val="5"/>
-              <w:ind w:firstLine="0" w:firstLineChars="0"/>
-              <w:rPr>
-                <w:rFonts w:hint="eastAsia"/>
-              </w:rPr>
+              <w:pStyle w:val="1"/>
+              <w:ind w:firstLineChars="0" w:firstLine="0"/>
             </w:pPr>
           </w:p>
         </w:tc>
@@ -671,11 +556,8 @@
           </w:tcPr>
           <w:p>
             <w:pPr>
-              <w:pStyle w:val="5"/>
-              <w:ind w:firstLine="0" w:firstLineChars="0"/>
-              <w:rPr>
-                <w:rFonts w:hint="eastAsia"/>
-              </w:rPr>
+              <w:pStyle w:val="1"/>
+              <w:ind w:firstLineChars="0" w:firstLine="0"/>
             </w:pPr>
             <w:r>
               <w:rPr>
@@ -691,11 +573,8 @@
           </w:tcPr>
           <w:p>
             <w:pPr>
-              <w:pStyle w:val="5"/>
-              <w:ind w:firstLine="0" w:firstLineChars="0"/>
-              <w:rPr>
-                <w:rFonts w:hint="eastAsia"/>
-              </w:rPr>
+              <w:pStyle w:val="1"/>
+              <w:ind w:firstLineChars="0" w:firstLine="0"/>
             </w:pPr>
             <w:r>
               <w:rPr>
@@ -711,11 +590,8 @@
           </w:tcPr>
           <w:p>
             <w:pPr>
-              <w:pStyle w:val="5"/>
-              <w:ind w:firstLine="0" w:firstLineChars="0"/>
-              <w:rPr>
-                <w:rFonts w:hint="eastAsia"/>
-              </w:rPr>
+              <w:pStyle w:val="1"/>
+              <w:ind w:firstLineChars="0" w:firstLine="0"/>
             </w:pPr>
           </w:p>
         </w:tc>
@@ -723,13 +599,13 @@
     </w:tbl>
     <w:p>
       <w:pPr>
-        <w:pStyle w:val="5"/>
-        <w:ind w:left="360" w:firstLine="0" w:firstLineChars="0"/>
+        <w:pStyle w:val="1"/>
+        <w:ind w:left="360" w:firstLineChars="0" w:firstLine="0"/>
       </w:pPr>
     </w:p>
     <w:p>
       <w:pPr>
-        <w:pStyle w:val="5"/>
+        <w:pStyle w:val="1"/>
         <w:numPr>
           <w:ilvl w:val="0"/>
           <w:numId w:val="1"/>
@@ -751,24 +627,11 @@
     </w:p>
     <w:tbl>
       <w:tblPr>
-        <w:tblStyle w:val="4"/>
+        <w:tblStyle w:val="a3"/>
         <w:tblW w:w="7936" w:type="dxa"/>
         <w:tblInd w:w="360" w:type="dxa"/>
-        <w:tblBorders>
-          <w:top w:val="single" w:color="auto" w:sz="4" w:space="0"/>
-          <w:left w:val="single" w:color="auto" w:sz="4" w:space="0"/>
-          <w:bottom w:val="single" w:color="auto" w:sz="4" w:space="0"/>
-          <w:right w:val="single" w:color="auto" w:sz="4" w:space="0"/>
-          <w:insideH w:val="single" w:color="auto" w:sz="4" w:space="0"/>
-          <w:insideV w:val="single" w:color="auto" w:sz="4" w:space="0"/>
-        </w:tblBorders>
         <w:tblLayout w:type="fixed"/>
-        <w:tblCellMar>
-          <w:top w:w="0" w:type="dxa"/>
-          <w:left w:w="108" w:type="dxa"/>
-          <w:bottom w:w="0" w:type="dxa"/>
-          <w:right w:w="108" w:type="dxa"/>
-        </w:tblCellMar>
+        <w:tblLook w:val="04A0" w:firstRow="1" w:lastRow="0" w:firstColumn="1" w:lastColumn="0" w:noHBand="0" w:noVBand="1"/>
       </w:tblPr>
       <w:tblGrid>
         <w:gridCol w:w="2676"/>
@@ -782,8 +645,8 @@
           </w:tcPr>
           <w:p>
             <w:pPr>
-              <w:pStyle w:val="5"/>
-              <w:ind w:firstLine="0" w:firstLineChars="0"/>
+              <w:pStyle w:val="1"/>
+              <w:ind w:firstLineChars="0" w:firstLine="0"/>
             </w:pPr>
             <w:r>
               <w:rPr>
@@ -799,8 +662,8 @@
           </w:tcPr>
           <w:p>
             <w:pPr>
-              <w:pStyle w:val="5"/>
-              <w:ind w:firstLine="0" w:firstLineChars="0"/>
+              <w:pStyle w:val="1"/>
+              <w:ind w:firstLineChars="0" w:firstLine="0"/>
             </w:pPr>
             <w:r>
               <w:rPr>
@@ -816,8 +679,8 @@
           </w:tcPr>
           <w:p>
             <w:pPr>
-              <w:pStyle w:val="5"/>
-              <w:ind w:firstLine="0" w:firstLineChars="0"/>
+              <w:pStyle w:val="1"/>
+              <w:ind w:firstLineChars="0" w:firstLine="0"/>
             </w:pPr>
           </w:p>
         </w:tc>
@@ -829,8 +692,8 @@
           </w:tcPr>
           <w:p>
             <w:pPr>
-              <w:pStyle w:val="5"/>
-              <w:ind w:firstLine="0" w:firstLineChars="0"/>
+              <w:pStyle w:val="1"/>
+              <w:ind w:firstLineChars="0" w:firstLine="0"/>
             </w:pPr>
             <w:r>
               <w:rPr>
@@ -846,8 +709,8 @@
           </w:tcPr>
           <w:p>
             <w:pPr>
-              <w:pStyle w:val="5"/>
-              <w:ind w:firstLine="0" w:firstLineChars="0"/>
+              <w:pStyle w:val="1"/>
+              <w:ind w:firstLineChars="0" w:firstLine="0"/>
             </w:pPr>
             <w:r>
               <w:rPr>
@@ -863,8 +726,8 @@
           </w:tcPr>
           <w:p>
             <w:pPr>
-              <w:pStyle w:val="5"/>
-              <w:ind w:firstLine="0" w:firstLineChars="0"/>
+              <w:pStyle w:val="1"/>
+              <w:ind w:firstLineChars="0" w:firstLine="0"/>
             </w:pPr>
           </w:p>
         </w:tc>
@@ -876,11 +739,8 @@
           </w:tcPr>
           <w:p>
             <w:pPr>
-              <w:pStyle w:val="5"/>
-              <w:ind w:firstLine="0" w:firstLineChars="0"/>
-              <w:rPr>
-                <w:rFonts w:hint="eastAsia"/>
-              </w:rPr>
+              <w:pStyle w:val="1"/>
+              <w:ind w:firstLineChars="0" w:firstLine="0"/>
             </w:pPr>
             <w:r>
               <w:rPr>
@@ -896,11 +756,8 @@
           </w:tcPr>
           <w:p>
             <w:pPr>
-              <w:pStyle w:val="5"/>
-              <w:ind w:firstLine="0" w:firstLineChars="0"/>
-              <w:rPr>
-                <w:rFonts w:hint="eastAsia"/>
-              </w:rPr>
+              <w:pStyle w:val="1"/>
+              <w:ind w:firstLineChars="0" w:firstLine="0"/>
             </w:pPr>
             <w:r>
               <w:rPr>
@@ -925,8 +782,8 @@
           </w:tcPr>
           <w:p>
             <w:pPr>
-              <w:pStyle w:val="5"/>
-              <w:ind w:firstLine="0" w:firstLineChars="0"/>
+              <w:pStyle w:val="1"/>
+              <w:ind w:firstLineChars="0" w:firstLine="0"/>
             </w:pPr>
           </w:p>
         </w:tc>
@@ -934,13 +791,13 @@
     </w:tbl>
     <w:p>
       <w:pPr>
-        <w:pStyle w:val="5"/>
-        <w:ind w:left="360" w:firstLine="0" w:firstLineChars="0"/>
+        <w:pStyle w:val="1"/>
+        <w:ind w:left="360" w:firstLineChars="0" w:firstLine="0"/>
       </w:pPr>
     </w:p>
     <w:p>
       <w:pPr>
-        <w:pStyle w:val="5"/>
+        <w:pStyle w:val="1"/>
         <w:numPr>
           <w:ilvl w:val="0"/>
           <w:numId w:val="1"/>
@@ -953,24 +810,11 @@
     </w:p>
     <w:tbl>
       <w:tblPr>
-        <w:tblStyle w:val="4"/>
+        <w:tblStyle w:val="a3"/>
         <w:tblW w:w="7936" w:type="dxa"/>
         <w:tblInd w:w="360" w:type="dxa"/>
-        <w:tblBorders>
-          <w:top w:val="single" w:color="auto" w:sz="4" w:space="0"/>
-          <w:left w:val="single" w:color="auto" w:sz="4" w:space="0"/>
-          <w:bottom w:val="single" w:color="auto" w:sz="4" w:space="0"/>
-          <w:right w:val="single" w:color="auto" w:sz="4" w:space="0"/>
-          <w:insideH w:val="single" w:color="auto" w:sz="4" w:space="0"/>
-          <w:insideV w:val="single" w:color="auto" w:sz="4" w:space="0"/>
-        </w:tblBorders>
         <w:tblLayout w:type="fixed"/>
-        <w:tblCellMar>
-          <w:top w:w="0" w:type="dxa"/>
-          <w:left w:w="108" w:type="dxa"/>
-          <w:bottom w:w="0" w:type="dxa"/>
-          <w:right w:w="108" w:type="dxa"/>
-        </w:tblCellMar>
+        <w:tblLook w:val="04A0" w:firstRow="1" w:lastRow="0" w:firstColumn="1" w:lastColumn="0" w:noHBand="0" w:noVBand="1"/>
       </w:tblPr>
       <w:tblGrid>
         <w:gridCol w:w="2646"/>
@@ -984,8 +828,8 @@
           </w:tcPr>
           <w:p>
             <w:pPr>
-              <w:pStyle w:val="5"/>
-              <w:ind w:firstLine="0" w:firstLineChars="0"/>
+              <w:pStyle w:val="1"/>
+              <w:ind w:firstLineChars="0" w:firstLine="0"/>
             </w:pPr>
             <w:r>
               <w:rPr>
@@ -1001,8 +845,8 @@
           </w:tcPr>
           <w:p>
             <w:pPr>
-              <w:pStyle w:val="5"/>
-              <w:ind w:firstLine="0" w:firstLineChars="0"/>
+              <w:pStyle w:val="1"/>
+              <w:ind w:firstLineChars="0" w:firstLine="0"/>
             </w:pPr>
             <w:r>
               <w:rPr>
@@ -1018,8 +862,8 @@
           </w:tcPr>
           <w:p>
             <w:pPr>
-              <w:pStyle w:val="5"/>
-              <w:ind w:firstLine="0" w:firstLineChars="0"/>
+              <w:pStyle w:val="1"/>
+              <w:ind w:firstLineChars="0" w:firstLine="0"/>
             </w:pPr>
           </w:p>
         </w:tc>
@@ -1027,16 +871,13 @@
     </w:tbl>
     <w:p>
       <w:pPr>
-        <w:pStyle w:val="5"/>
-        <w:ind w:left="360" w:firstLine="0" w:firstLineChars="0"/>
-        <w:rPr>
-          <w:rFonts w:hint="eastAsia"/>
-        </w:rPr>
+        <w:pStyle w:val="1"/>
+        <w:ind w:left="360" w:firstLineChars="0" w:firstLine="0"/>
       </w:pPr>
     </w:p>
     <w:p>
       <w:pPr>
-        <w:pStyle w:val="5"/>
+        <w:pStyle w:val="1"/>
         <w:numPr>
           <w:ilvl w:val="0"/>
           <w:numId w:val="1"/>
@@ -1049,24 +890,11 @@
     </w:p>
     <w:tbl>
       <w:tblPr>
-        <w:tblStyle w:val="4"/>
+        <w:tblStyle w:val="a3"/>
         <w:tblW w:w="7936" w:type="dxa"/>
         <w:tblInd w:w="360" w:type="dxa"/>
-        <w:tblBorders>
-          <w:top w:val="single" w:color="auto" w:sz="4" w:space="0"/>
-          <w:left w:val="single" w:color="auto" w:sz="4" w:space="0"/>
-          <w:bottom w:val="single" w:color="auto" w:sz="4" w:space="0"/>
-          <w:right w:val="single" w:color="auto" w:sz="4" w:space="0"/>
-          <w:insideH w:val="single" w:color="auto" w:sz="4" w:space="0"/>
-          <w:insideV w:val="single" w:color="auto" w:sz="4" w:space="0"/>
-        </w:tblBorders>
         <w:tblLayout w:type="fixed"/>
-        <w:tblCellMar>
-          <w:top w:w="0" w:type="dxa"/>
-          <w:left w:w="108" w:type="dxa"/>
-          <w:bottom w:w="0" w:type="dxa"/>
-          <w:right w:w="108" w:type="dxa"/>
-        </w:tblCellMar>
+        <w:tblLook w:val="04A0" w:firstRow="1" w:lastRow="0" w:firstColumn="1" w:lastColumn="0" w:noHBand="0" w:noVBand="1"/>
       </w:tblPr>
       <w:tblGrid>
         <w:gridCol w:w="2676"/>
@@ -1080,11 +908,8 @@
           </w:tcPr>
           <w:p>
             <w:pPr>
-              <w:pStyle w:val="5"/>
-              <w:ind w:firstLine="0" w:firstLineChars="0"/>
-              <w:rPr>
-                <w:rFonts w:hint="eastAsia"/>
-              </w:rPr>
+              <w:pStyle w:val="1"/>
+              <w:ind w:firstLineChars="0" w:firstLine="0"/>
             </w:pPr>
             <w:r>
               <w:rPr>
@@ -1100,11 +925,8 @@
           </w:tcPr>
           <w:p>
             <w:pPr>
-              <w:pStyle w:val="5"/>
-              <w:ind w:firstLine="0" w:firstLineChars="0"/>
-              <w:rPr>
-                <w:rFonts w:hint="eastAsia"/>
-              </w:rPr>
+              <w:pStyle w:val="1"/>
+              <w:ind w:firstLineChars="0" w:firstLine="0"/>
             </w:pPr>
             <w:r>
               <w:rPr>
@@ -1120,8 +942,8 @@
           </w:tcPr>
           <w:p>
             <w:pPr>
-              <w:pStyle w:val="5"/>
-              <w:ind w:firstLine="0" w:firstLineChars="0"/>
+              <w:pStyle w:val="1"/>
+              <w:ind w:firstLineChars="0" w:firstLine="0"/>
             </w:pPr>
           </w:p>
         </w:tc>
@@ -1133,8 +955,8 @@
           </w:tcPr>
           <w:p>
             <w:pPr>
-              <w:pStyle w:val="5"/>
-              <w:ind w:firstLine="0" w:firstLineChars="0"/>
+              <w:pStyle w:val="1"/>
+              <w:ind w:firstLineChars="0" w:firstLine="0"/>
             </w:pPr>
             <w:r>
               <w:rPr>
@@ -1150,8 +972,8 @@
           </w:tcPr>
           <w:p>
             <w:pPr>
-              <w:pStyle w:val="5"/>
-              <w:ind w:firstLine="0" w:firstLineChars="0"/>
+              <w:pStyle w:val="1"/>
+              <w:ind w:firstLineChars="0" w:firstLine="0"/>
             </w:pPr>
             <w:r>
               <w:rPr>
@@ -1167,8 +989,8 @@
           </w:tcPr>
           <w:p>
             <w:pPr>
-              <w:pStyle w:val="5"/>
-              <w:ind w:firstLine="0" w:firstLineChars="0"/>
+              <w:pStyle w:val="1"/>
+              <w:ind w:firstLineChars="0" w:firstLine="0"/>
             </w:pPr>
           </w:p>
         </w:tc>
@@ -1180,8 +1002,8 @@
           </w:tcPr>
           <w:p>
             <w:pPr>
-              <w:pStyle w:val="5"/>
-              <w:ind w:firstLine="0" w:firstLineChars="0"/>
+              <w:pStyle w:val="1"/>
+              <w:ind w:firstLineChars="0" w:firstLine="0"/>
             </w:pPr>
             <w:r>
               <w:rPr>
@@ -1197,8 +1019,8 @@
           </w:tcPr>
           <w:p>
             <w:pPr>
-              <w:pStyle w:val="5"/>
-              <w:ind w:firstLine="0" w:firstLineChars="0"/>
+              <w:pStyle w:val="1"/>
+              <w:ind w:firstLineChars="0" w:firstLine="0"/>
             </w:pPr>
             <w:r>
               <w:rPr>
@@ -1214,8 +1036,8 @@
           </w:tcPr>
           <w:p>
             <w:pPr>
-              <w:pStyle w:val="5"/>
-              <w:ind w:firstLine="0" w:firstLineChars="0"/>
+              <w:pStyle w:val="1"/>
+              <w:ind w:firstLineChars="0" w:firstLine="0"/>
             </w:pPr>
           </w:p>
         </w:tc>
@@ -1227,11 +1049,8 @@
           </w:tcPr>
           <w:p>
             <w:pPr>
-              <w:pStyle w:val="5"/>
-              <w:ind w:firstLine="0" w:firstLineChars="0"/>
-              <w:rPr>
-                <w:rFonts w:hint="eastAsia"/>
-              </w:rPr>
+              <w:pStyle w:val="1"/>
+              <w:ind w:firstLineChars="0" w:firstLine="0"/>
             </w:pPr>
             <w:r>
               <w:rPr>
@@ -1247,11 +1066,8 @@
           </w:tcPr>
           <w:p>
             <w:pPr>
-              <w:pStyle w:val="5"/>
-              <w:ind w:firstLine="0" w:firstLineChars="0"/>
-              <w:rPr>
-                <w:rFonts w:hint="eastAsia"/>
-              </w:rPr>
+              <w:pStyle w:val="1"/>
+              <w:ind w:firstLineChars="0" w:firstLine="0"/>
             </w:pPr>
             <w:r>
               <w:rPr>
@@ -1276,23 +1092,17 @@
           </w:tcPr>
           <w:p>
             <w:pPr>
-              <w:pStyle w:val="5"/>
-              <w:ind w:firstLine="0" w:firstLineChars="0"/>
+              <w:pStyle w:val="1"/>
+              <w:ind w:firstLineChars="0" w:firstLine="0"/>
             </w:pPr>
           </w:p>
         </w:tc>
       </w:tr>
     </w:tbl>
+    <w:p/>
     <w:p>
       <w:pPr>
-        <w:rPr>
-          <w:rFonts w:hint="eastAsia"/>
-        </w:rPr>
-      </w:pPr>
-    </w:p>
-    <w:p>
-      <w:pPr>
-        <w:pStyle w:val="5"/>
+        <w:pStyle w:val="1"/>
         <w:numPr>
           <w:ilvl w:val="0"/>
           <w:numId w:val="1"/>
@@ -1305,24 +1115,11 @@
     </w:p>
     <w:tbl>
       <w:tblPr>
-        <w:tblStyle w:val="4"/>
+        <w:tblStyle w:val="a3"/>
         <w:tblW w:w="7936" w:type="dxa"/>
         <w:tblInd w:w="360" w:type="dxa"/>
-        <w:tblBorders>
-          <w:top w:val="single" w:color="auto" w:sz="4" w:space="0"/>
-          <w:left w:val="single" w:color="auto" w:sz="4" w:space="0"/>
-          <w:bottom w:val="single" w:color="auto" w:sz="4" w:space="0"/>
-          <w:right w:val="single" w:color="auto" w:sz="4" w:space="0"/>
-          <w:insideH w:val="single" w:color="auto" w:sz="4" w:space="0"/>
-          <w:insideV w:val="single" w:color="auto" w:sz="4" w:space="0"/>
-        </w:tblBorders>
         <w:tblLayout w:type="fixed"/>
-        <w:tblCellMar>
-          <w:top w:w="0" w:type="dxa"/>
-          <w:left w:w="108" w:type="dxa"/>
-          <w:bottom w:w="0" w:type="dxa"/>
-          <w:right w:w="108" w:type="dxa"/>
-        </w:tblCellMar>
+        <w:tblLook w:val="04A0" w:firstRow="1" w:lastRow="0" w:firstColumn="1" w:lastColumn="0" w:noHBand="0" w:noVBand="1"/>
       </w:tblPr>
       <w:tblGrid>
         <w:gridCol w:w="2674"/>
@@ -1336,8 +1133,8 @@
           </w:tcPr>
           <w:p>
             <w:pPr>
-              <w:pStyle w:val="5"/>
-              <w:ind w:firstLine="0" w:firstLineChars="0"/>
+              <w:pStyle w:val="1"/>
+              <w:ind w:firstLineChars="0" w:firstLine="0"/>
             </w:pPr>
             <w:r>
               <w:rPr>
@@ -1353,8 +1150,8 @@
           </w:tcPr>
           <w:p>
             <w:pPr>
-              <w:pStyle w:val="5"/>
-              <w:ind w:firstLine="0" w:firstLineChars="0"/>
+              <w:pStyle w:val="1"/>
+              <w:ind w:firstLineChars="0" w:firstLine="0"/>
             </w:pPr>
             <w:r>
               <w:rPr>
@@ -1370,8 +1167,8 @@
           </w:tcPr>
           <w:p>
             <w:pPr>
-              <w:pStyle w:val="5"/>
-              <w:ind w:firstLine="0" w:firstLineChars="0"/>
+              <w:pStyle w:val="1"/>
+              <w:ind w:firstLineChars="0" w:firstLine="0"/>
             </w:pPr>
           </w:p>
         </w:tc>
@@ -1383,8 +1180,8 @@
           </w:tcPr>
           <w:p>
             <w:pPr>
-              <w:pStyle w:val="5"/>
-              <w:ind w:firstLine="0" w:firstLineChars="0"/>
+              <w:pStyle w:val="1"/>
+              <w:ind w:firstLineChars="0" w:firstLine="0"/>
             </w:pPr>
             <w:r>
               <w:rPr>
@@ -1400,8 +1197,8 @@
           </w:tcPr>
           <w:p>
             <w:pPr>
-              <w:pStyle w:val="5"/>
-              <w:ind w:firstLine="0" w:firstLineChars="0"/>
+              <w:pStyle w:val="1"/>
+              <w:ind w:firstLineChars="0" w:firstLine="0"/>
             </w:pPr>
             <w:r>
               <w:rPr>
@@ -1417,8 +1214,8 @@
           </w:tcPr>
           <w:p>
             <w:pPr>
-              <w:pStyle w:val="5"/>
-              <w:ind w:firstLine="0" w:firstLineChars="0"/>
+              <w:pStyle w:val="1"/>
+              <w:ind w:firstLineChars="0" w:firstLine="0"/>
             </w:pPr>
           </w:p>
         </w:tc>
@@ -1430,11 +1227,8 @@
           </w:tcPr>
           <w:p>
             <w:pPr>
-              <w:pStyle w:val="5"/>
-              <w:ind w:firstLine="0" w:firstLineChars="0"/>
-              <w:rPr>
-                <w:rFonts w:hint="eastAsia"/>
-              </w:rPr>
+              <w:pStyle w:val="1"/>
+              <w:ind w:firstLineChars="0" w:firstLine="0"/>
             </w:pPr>
             <w:r>
               <w:rPr>
@@ -1450,11 +1244,8 @@
           </w:tcPr>
           <w:p>
             <w:pPr>
-              <w:pStyle w:val="5"/>
-              <w:ind w:firstLine="0" w:firstLineChars="0"/>
-              <w:rPr>
-                <w:rFonts w:hint="eastAsia"/>
-              </w:rPr>
+              <w:pStyle w:val="1"/>
+              <w:ind w:firstLineChars="0" w:firstLine="0"/>
             </w:pPr>
             <w:r>
               <w:rPr>
@@ -1479,8 +1270,8 @@
           </w:tcPr>
           <w:p>
             <w:pPr>
-              <w:pStyle w:val="5"/>
-              <w:ind w:firstLine="0" w:firstLineChars="0"/>
+              <w:pStyle w:val="1"/>
+              <w:ind w:firstLineChars="0" w:firstLine="0"/>
             </w:pPr>
           </w:p>
         </w:tc>
@@ -1488,13 +1279,13 @@
     </w:tbl>
     <w:p>
       <w:pPr>
-        <w:pStyle w:val="5"/>
-        <w:ind w:left="360" w:firstLine="0" w:firstLineChars="0"/>
+        <w:pStyle w:val="1"/>
+        <w:ind w:left="360" w:firstLineChars="0" w:firstLine="0"/>
       </w:pPr>
     </w:p>
     <w:p>
       <w:pPr>
-        <w:pStyle w:val="5"/>
+        <w:pStyle w:val="1"/>
         <w:numPr>
           <w:ilvl w:val="0"/>
           <w:numId w:val="1"/>
@@ -1507,24 +1298,11 @@
     </w:p>
     <w:tbl>
       <w:tblPr>
-        <w:tblStyle w:val="4"/>
+        <w:tblStyle w:val="a3"/>
         <w:tblW w:w="7936" w:type="dxa"/>
         <w:tblInd w:w="360" w:type="dxa"/>
-        <w:tblBorders>
-          <w:top w:val="single" w:color="auto" w:sz="4" w:space="0"/>
-          <w:left w:val="single" w:color="auto" w:sz="4" w:space="0"/>
-          <w:bottom w:val="single" w:color="auto" w:sz="4" w:space="0"/>
-          <w:right w:val="single" w:color="auto" w:sz="4" w:space="0"/>
-          <w:insideH w:val="single" w:color="auto" w:sz="4" w:space="0"/>
-          <w:insideV w:val="single" w:color="auto" w:sz="4" w:space="0"/>
-        </w:tblBorders>
         <w:tblLayout w:type="fixed"/>
-        <w:tblCellMar>
-          <w:top w:w="0" w:type="dxa"/>
-          <w:left w:w="108" w:type="dxa"/>
-          <w:bottom w:w="0" w:type="dxa"/>
-          <w:right w:w="108" w:type="dxa"/>
-        </w:tblCellMar>
+        <w:tblLook w:val="04A0" w:firstRow="1" w:lastRow="0" w:firstColumn="1" w:lastColumn="0" w:noHBand="0" w:noVBand="1"/>
       </w:tblPr>
       <w:tblGrid>
         <w:gridCol w:w="2646"/>
@@ -1538,8 +1316,8 @@
           </w:tcPr>
           <w:p>
             <w:pPr>
-              <w:pStyle w:val="5"/>
-              <w:ind w:firstLine="0" w:firstLineChars="0"/>
+              <w:pStyle w:val="1"/>
+              <w:ind w:firstLineChars="0" w:firstLine="0"/>
             </w:pPr>
             <w:r>
               <w:rPr>
@@ -1555,8 +1333,8 @@
           </w:tcPr>
           <w:p>
             <w:pPr>
-              <w:pStyle w:val="5"/>
-              <w:ind w:firstLine="0" w:firstLineChars="0"/>
+              <w:pStyle w:val="1"/>
+              <w:ind w:firstLineChars="0" w:firstLine="0"/>
             </w:pPr>
             <w:r>
               <w:rPr>
@@ -1572,8 +1350,8 @@
           </w:tcPr>
           <w:p>
             <w:pPr>
-              <w:pStyle w:val="5"/>
-              <w:ind w:firstLine="0" w:firstLineChars="0"/>
+              <w:pStyle w:val="1"/>
+              <w:ind w:firstLineChars="0" w:firstLine="0"/>
             </w:pPr>
           </w:p>
         </w:tc>
@@ -1581,13 +1359,13 @@
     </w:tbl>
     <w:p>
       <w:pPr>
-        <w:pStyle w:val="5"/>
-        <w:ind w:left="360" w:firstLine="0" w:firstLineChars="0"/>
+        <w:pStyle w:val="1"/>
+        <w:ind w:left="360" w:firstLineChars="0" w:firstLine="0"/>
       </w:pPr>
     </w:p>
     <w:p>
       <w:pPr>
-        <w:pStyle w:val="5"/>
+        <w:pStyle w:val="1"/>
         <w:numPr>
           <w:ilvl w:val="0"/>
           <w:numId w:val="1"/>
@@ -1600,24 +1378,11 @@
     </w:p>
     <w:tbl>
       <w:tblPr>
-        <w:tblStyle w:val="4"/>
+        <w:tblStyle w:val="a3"/>
         <w:tblW w:w="7936" w:type="dxa"/>
         <w:tblInd w:w="360" w:type="dxa"/>
-        <w:tblBorders>
-          <w:top w:val="single" w:color="auto" w:sz="4" w:space="0"/>
-          <w:left w:val="single" w:color="auto" w:sz="4" w:space="0"/>
-          <w:bottom w:val="single" w:color="auto" w:sz="4" w:space="0"/>
-          <w:right w:val="single" w:color="auto" w:sz="4" w:space="0"/>
-          <w:insideH w:val="single" w:color="auto" w:sz="4" w:space="0"/>
-          <w:insideV w:val="single" w:color="auto" w:sz="4" w:space="0"/>
-        </w:tblBorders>
         <w:tblLayout w:type="fixed"/>
-        <w:tblCellMar>
-          <w:top w:w="0" w:type="dxa"/>
-          <w:left w:w="108" w:type="dxa"/>
-          <w:bottom w:w="0" w:type="dxa"/>
-          <w:right w:w="108" w:type="dxa"/>
-        </w:tblCellMar>
+        <w:tblLook w:val="04A0" w:firstRow="1" w:lastRow="0" w:firstColumn="1" w:lastColumn="0" w:noHBand="0" w:noVBand="1"/>
       </w:tblPr>
       <w:tblGrid>
         <w:gridCol w:w="2674"/>
@@ -1631,11 +1396,8 @@
           </w:tcPr>
           <w:p>
             <w:pPr>
-              <w:pStyle w:val="5"/>
-              <w:ind w:firstLine="0" w:firstLineChars="0"/>
-              <w:rPr>
-                <w:rFonts w:hint="eastAsia"/>
-              </w:rPr>
+              <w:pStyle w:val="1"/>
+              <w:ind w:firstLineChars="0" w:firstLine="0"/>
             </w:pPr>
             <w:r>
               <w:rPr>
@@ -1651,11 +1413,8 @@
           </w:tcPr>
           <w:p>
             <w:pPr>
-              <w:pStyle w:val="5"/>
-              <w:ind w:firstLine="0" w:firstLineChars="0"/>
-              <w:rPr>
-                <w:rFonts w:hint="eastAsia"/>
-              </w:rPr>
+              <w:pStyle w:val="1"/>
+              <w:ind w:firstLineChars="0" w:firstLine="0"/>
             </w:pPr>
             <w:r>
               <w:rPr>
@@ -1671,8 +1430,8 @@
           </w:tcPr>
           <w:p>
             <w:pPr>
-              <w:pStyle w:val="5"/>
-              <w:ind w:firstLine="0" w:firstLineChars="0"/>
+              <w:pStyle w:val="1"/>
+              <w:ind w:firstLineChars="0" w:firstLine="0"/>
             </w:pPr>
           </w:p>
         </w:tc>
@@ -1684,8 +1443,8 @@
           </w:tcPr>
           <w:p>
             <w:pPr>
-              <w:pStyle w:val="5"/>
-              <w:ind w:firstLine="0" w:firstLineChars="0"/>
+              <w:pStyle w:val="1"/>
+              <w:ind w:firstLineChars="0" w:firstLine="0"/>
             </w:pPr>
             <w:r>
               <w:rPr>
@@ -1701,8 +1460,8 @@
           </w:tcPr>
           <w:p>
             <w:pPr>
-              <w:pStyle w:val="5"/>
-              <w:ind w:firstLine="0" w:firstLineChars="0"/>
+              <w:pStyle w:val="1"/>
+              <w:ind w:firstLineChars="0" w:firstLine="0"/>
             </w:pPr>
             <w:r>
               <w:rPr>
@@ -1718,8 +1477,8 @@
           </w:tcPr>
           <w:p>
             <w:pPr>
-              <w:pStyle w:val="5"/>
-              <w:ind w:firstLine="0" w:firstLineChars="0"/>
+              <w:pStyle w:val="1"/>
+              <w:ind w:firstLineChars="0" w:firstLine="0"/>
             </w:pPr>
           </w:p>
         </w:tc>
@@ -1731,13 +1490,14 @@
           </w:tcPr>
           <w:p>
             <w:pPr>
-              <w:pStyle w:val="5"/>
-              <w:ind w:firstLine="0" w:firstLineChars="0"/>
-            </w:pPr>
-            <w:r>
-              <w:rPr>
-                <w:rFonts w:hint="eastAsia"/>
-              </w:rPr>
+              <w:pStyle w:val="1"/>
+              <w:ind w:firstLineChars="0" w:firstLine="0"/>
+            </w:pPr>
+            <w:r>
+              <w:rPr>
+                <w:rFonts w:hint="eastAsia"/>
+              </w:rPr>
+              <w:lastRenderedPageBreak/>
               <w:t>introduction</w:t>
             </w:r>
           </w:p>
@@ -1748,8 +1508,8 @@
           </w:tcPr>
           <w:p>
             <w:pPr>
-              <w:pStyle w:val="5"/>
-              <w:ind w:firstLine="0" w:firstLineChars="0"/>
+              <w:pStyle w:val="1"/>
+              <w:ind w:firstLineChars="0" w:firstLine="0"/>
             </w:pPr>
             <w:r>
               <w:rPr>
@@ -1765,8 +1525,8 @@
           </w:tcPr>
           <w:p>
             <w:pPr>
-              <w:pStyle w:val="5"/>
-              <w:ind w:firstLine="0" w:firstLineChars="0"/>
+              <w:pStyle w:val="1"/>
+              <w:ind w:firstLineChars="0" w:firstLine="0"/>
             </w:pPr>
           </w:p>
         </w:tc>
@@ -1778,11 +1538,8 @@
           </w:tcPr>
           <w:p>
             <w:pPr>
-              <w:pStyle w:val="5"/>
-              <w:ind w:firstLine="0" w:firstLineChars="0"/>
-              <w:rPr>
-                <w:rFonts w:hint="eastAsia"/>
-              </w:rPr>
+              <w:pStyle w:val="1"/>
+              <w:ind w:firstLineChars="0" w:firstLine="0"/>
             </w:pPr>
             <w:r>
               <w:rPr>
@@ -1798,11 +1555,8 @@
           </w:tcPr>
           <w:p>
             <w:pPr>
-              <w:pStyle w:val="5"/>
-              <w:ind w:firstLine="0" w:firstLineChars="0"/>
-              <w:rPr>
-                <w:rFonts w:hint="eastAsia"/>
-              </w:rPr>
+              <w:pStyle w:val="1"/>
+              <w:ind w:firstLineChars="0" w:firstLine="0"/>
             </w:pPr>
             <w:r>
               <w:rPr>
@@ -1827,8 +1581,8 @@
           </w:tcPr>
           <w:p>
             <w:pPr>
-              <w:pStyle w:val="5"/>
-              <w:ind w:firstLine="0" w:firstLineChars="0"/>
+              <w:pStyle w:val="1"/>
+              <w:ind w:firstLineChars="0" w:firstLine="0"/>
             </w:pPr>
           </w:p>
         </w:tc>
@@ -1836,13 +1590,13 @@
     </w:tbl>
     <w:p>
       <w:pPr>
-        <w:pStyle w:val="5"/>
-        <w:ind w:left="360" w:firstLine="0" w:firstLineChars="0"/>
+        <w:pStyle w:val="1"/>
+        <w:ind w:left="360" w:firstLineChars="0" w:firstLine="0"/>
       </w:pPr>
     </w:p>
     <w:p>
       <w:pPr>
-        <w:pStyle w:val="5"/>
+        <w:pStyle w:val="1"/>
         <w:numPr>
           <w:ilvl w:val="0"/>
           <w:numId w:val="1"/>
@@ -1879,24 +1633,11 @@
     </w:p>
     <w:tbl>
       <w:tblPr>
-        <w:tblStyle w:val="4"/>
+        <w:tblStyle w:val="a3"/>
         <w:tblW w:w="7936" w:type="dxa"/>
         <w:tblInd w:w="360" w:type="dxa"/>
-        <w:tblBorders>
-          <w:top w:val="single" w:color="auto" w:sz="4" w:space="0"/>
-          <w:left w:val="single" w:color="auto" w:sz="4" w:space="0"/>
-          <w:bottom w:val="single" w:color="auto" w:sz="4" w:space="0"/>
-          <w:right w:val="single" w:color="auto" w:sz="4" w:space="0"/>
-          <w:insideH w:val="single" w:color="auto" w:sz="4" w:space="0"/>
-          <w:insideV w:val="single" w:color="auto" w:sz="4" w:space="0"/>
-        </w:tblBorders>
         <w:tblLayout w:type="fixed"/>
-        <w:tblCellMar>
-          <w:top w:w="0" w:type="dxa"/>
-          <w:left w:w="108" w:type="dxa"/>
-          <w:bottom w:w="0" w:type="dxa"/>
-          <w:right w:w="108" w:type="dxa"/>
-        </w:tblCellMar>
+        <w:tblLook w:val="04A0" w:firstRow="1" w:lastRow="0" w:firstColumn="1" w:lastColumn="0" w:noHBand="0" w:noVBand="1"/>
       </w:tblPr>
       <w:tblGrid>
         <w:gridCol w:w="2660"/>
@@ -1910,11 +1651,8 @@
           </w:tcPr>
           <w:p>
             <w:pPr>
-              <w:pStyle w:val="5"/>
-              <w:ind w:firstLine="0" w:firstLineChars="0"/>
-              <w:rPr>
-                <w:rFonts w:hint="eastAsia"/>
-              </w:rPr>
+              <w:pStyle w:val="1"/>
+              <w:ind w:firstLineChars="0" w:firstLine="0"/>
             </w:pPr>
             <w:r>
               <w:rPr>
@@ -1930,11 +1668,8 @@
           </w:tcPr>
           <w:p>
             <w:pPr>
-              <w:pStyle w:val="5"/>
-              <w:ind w:firstLine="0" w:firstLineChars="0"/>
-              <w:rPr>
-                <w:rFonts w:hint="eastAsia"/>
-              </w:rPr>
+              <w:pStyle w:val="1"/>
+              <w:ind w:firstLineChars="0" w:firstLine="0"/>
             </w:pPr>
             <w:r>
               <w:rPr>
@@ -1950,11 +1685,8 @@
           </w:tcPr>
           <w:p>
             <w:pPr>
-              <w:pStyle w:val="5"/>
-              <w:ind w:firstLine="0" w:firstLineChars="0"/>
-              <w:rPr>
-                <w:rFonts w:hint="eastAsia"/>
-              </w:rPr>
+              <w:pStyle w:val="1"/>
+              <w:ind w:firstLineChars="0" w:firstLine="0"/>
             </w:pPr>
           </w:p>
         </w:tc>
@@ -1966,11 +1698,8 @@
           </w:tcPr>
           <w:p>
             <w:pPr>
-              <w:pStyle w:val="5"/>
-              <w:ind w:firstLine="0" w:firstLineChars="0"/>
-              <w:rPr>
-                <w:rFonts w:hint="eastAsia"/>
-              </w:rPr>
+              <w:pStyle w:val="1"/>
+              <w:ind w:firstLineChars="0" w:firstLine="0"/>
             </w:pPr>
             <w:r>
               <w:rPr>
@@ -1986,11 +1715,8 @@
           </w:tcPr>
           <w:p>
             <w:pPr>
-              <w:pStyle w:val="5"/>
-              <w:ind w:firstLine="0" w:firstLineChars="0"/>
-              <w:rPr>
-                <w:rFonts w:hint="eastAsia"/>
-              </w:rPr>
+              <w:pStyle w:val="1"/>
+              <w:ind w:firstLineChars="0" w:firstLine="0"/>
             </w:pPr>
             <w:r>
               <w:rPr>
@@ -2006,11 +1732,8 @@
           </w:tcPr>
           <w:p>
             <w:pPr>
-              <w:pStyle w:val="5"/>
-              <w:ind w:firstLine="0" w:firstLineChars="0"/>
-              <w:rPr>
-                <w:rFonts w:hint="eastAsia"/>
-              </w:rPr>
+              <w:pStyle w:val="1"/>
+              <w:ind w:firstLineChars="0" w:firstLine="0"/>
             </w:pPr>
           </w:p>
         </w:tc>
@@ -2018,16 +1741,13 @@
     </w:tbl>
     <w:p>
       <w:pPr>
-        <w:pStyle w:val="5"/>
-        <w:ind w:left="360" w:firstLine="0" w:firstLineChars="0"/>
-        <w:rPr>
-          <w:rFonts w:hint="eastAsia"/>
-        </w:rPr>
+        <w:pStyle w:val="1"/>
+        <w:ind w:left="360" w:firstLineChars="0" w:firstLine="0"/>
       </w:pPr>
     </w:p>
     <w:p>
       <w:pPr>
-        <w:pStyle w:val="5"/>
+        <w:pStyle w:val="1"/>
         <w:numPr>
           <w:ilvl w:val="0"/>
           <w:numId w:val="1"/>
@@ -2040,24 +1760,11 @@
     </w:p>
     <w:tbl>
       <w:tblPr>
-        <w:tblStyle w:val="4"/>
+        <w:tblStyle w:val="a3"/>
         <w:tblW w:w="7936" w:type="dxa"/>
         <w:tblInd w:w="360" w:type="dxa"/>
-        <w:tblBorders>
-          <w:top w:val="single" w:color="auto" w:sz="4" w:space="0"/>
-          <w:left w:val="single" w:color="auto" w:sz="4" w:space="0"/>
-          <w:bottom w:val="single" w:color="auto" w:sz="4" w:space="0"/>
-          <w:right w:val="single" w:color="auto" w:sz="4" w:space="0"/>
-          <w:insideH w:val="single" w:color="auto" w:sz="4" w:space="0"/>
-          <w:insideV w:val="single" w:color="auto" w:sz="4" w:space="0"/>
-        </w:tblBorders>
         <w:tblLayout w:type="fixed"/>
-        <w:tblCellMar>
-          <w:top w:w="0" w:type="dxa"/>
-          <w:left w:w="108" w:type="dxa"/>
-          <w:bottom w:w="0" w:type="dxa"/>
-          <w:right w:w="108" w:type="dxa"/>
-        </w:tblCellMar>
+        <w:tblLook w:val="04A0" w:firstRow="1" w:lastRow="0" w:firstColumn="1" w:lastColumn="0" w:noHBand="0" w:noVBand="1"/>
       </w:tblPr>
       <w:tblGrid>
         <w:gridCol w:w="2646"/>
@@ -2071,8 +1778,8 @@
           </w:tcPr>
           <w:p>
             <w:pPr>
-              <w:pStyle w:val="5"/>
-              <w:ind w:firstLine="0" w:firstLineChars="0"/>
+              <w:pStyle w:val="1"/>
+              <w:ind w:firstLineChars="0" w:firstLine="0"/>
             </w:pPr>
             <w:r>
               <w:rPr>
@@ -2088,8 +1795,8 @@
           </w:tcPr>
           <w:p>
             <w:pPr>
-              <w:pStyle w:val="5"/>
-              <w:ind w:firstLine="0" w:firstLineChars="0"/>
+              <w:pStyle w:val="1"/>
+              <w:ind w:firstLineChars="0" w:firstLine="0"/>
             </w:pPr>
             <w:r>
               <w:rPr>
@@ -2105,8 +1812,8 @@
           </w:tcPr>
           <w:p>
             <w:pPr>
-              <w:pStyle w:val="5"/>
-              <w:ind w:firstLine="0" w:firstLineChars="0"/>
+              <w:pStyle w:val="1"/>
+              <w:ind w:firstLineChars="0" w:firstLine="0"/>
             </w:pPr>
           </w:p>
         </w:tc>
@@ -2114,13 +1821,13 @@
     </w:tbl>
     <w:p>
       <w:pPr>
-        <w:pStyle w:val="5"/>
-        <w:ind w:left="360" w:firstLine="0" w:firstLineChars="0"/>
+        <w:pStyle w:val="1"/>
+        <w:ind w:left="360" w:firstLineChars="0" w:firstLine="0"/>
       </w:pPr>
     </w:p>
     <w:p>
       <w:pPr>
-        <w:pStyle w:val="5"/>
+        <w:pStyle w:val="1"/>
         <w:numPr>
           <w:ilvl w:val="0"/>
           <w:numId w:val="1"/>
@@ -2133,24 +1840,11 @@
     </w:p>
     <w:tbl>
       <w:tblPr>
-        <w:tblStyle w:val="4"/>
+        <w:tblStyle w:val="a3"/>
         <w:tblW w:w="7936" w:type="dxa"/>
         <w:tblInd w:w="360" w:type="dxa"/>
-        <w:tblBorders>
-          <w:top w:val="single" w:color="auto" w:sz="4" w:space="0"/>
-          <w:left w:val="single" w:color="auto" w:sz="4" w:space="0"/>
-          <w:bottom w:val="single" w:color="auto" w:sz="4" w:space="0"/>
-          <w:right w:val="single" w:color="auto" w:sz="4" w:space="0"/>
-          <w:insideH w:val="single" w:color="auto" w:sz="4" w:space="0"/>
-          <w:insideV w:val="single" w:color="auto" w:sz="4" w:space="0"/>
-        </w:tblBorders>
         <w:tblLayout w:type="fixed"/>
-        <w:tblCellMar>
-          <w:top w:w="0" w:type="dxa"/>
-          <w:left w:w="108" w:type="dxa"/>
-          <w:bottom w:w="0" w:type="dxa"/>
-          <w:right w:w="108" w:type="dxa"/>
-        </w:tblCellMar>
+        <w:tblLook w:val="04A0" w:firstRow="1" w:lastRow="0" w:firstColumn="1" w:lastColumn="0" w:noHBand="0" w:noVBand="1"/>
       </w:tblPr>
       <w:tblGrid>
         <w:gridCol w:w="2646"/>
@@ -2164,8 +1858,8 @@
           </w:tcPr>
           <w:p>
             <w:pPr>
-              <w:pStyle w:val="5"/>
-              <w:ind w:firstLine="0" w:firstLineChars="0"/>
+              <w:pStyle w:val="1"/>
+              <w:ind w:firstLineChars="0" w:firstLine="0"/>
             </w:pPr>
             <w:r>
               <w:rPr>
@@ -2181,8 +1875,8 @@
           </w:tcPr>
           <w:p>
             <w:pPr>
-              <w:pStyle w:val="5"/>
-              <w:ind w:firstLine="0" w:firstLineChars="0"/>
+              <w:pStyle w:val="1"/>
+              <w:ind w:firstLineChars="0" w:firstLine="0"/>
             </w:pPr>
             <w:r>
               <w:rPr>
@@ -2198,8 +1892,8 @@
           </w:tcPr>
           <w:p>
             <w:pPr>
-              <w:pStyle w:val="5"/>
-              <w:ind w:firstLine="0" w:firstLineChars="0"/>
+              <w:pStyle w:val="1"/>
+              <w:ind w:firstLineChars="0" w:firstLine="0"/>
             </w:pPr>
           </w:p>
         </w:tc>
@@ -2211,11 +1905,8 @@
           </w:tcPr>
           <w:p>
             <w:pPr>
-              <w:pStyle w:val="5"/>
-              <w:ind w:firstLine="0" w:firstLineChars="0"/>
-              <w:rPr>
-                <w:rFonts w:hint="eastAsia"/>
-              </w:rPr>
+              <w:pStyle w:val="1"/>
+              <w:ind w:firstLineChars="0" w:firstLine="0"/>
             </w:pPr>
             <w:r>
               <w:rPr>
@@ -2231,11 +1922,8 @@
           </w:tcPr>
           <w:p>
             <w:pPr>
-              <w:pStyle w:val="5"/>
-              <w:ind w:firstLine="0" w:firstLineChars="0"/>
-              <w:rPr>
-                <w:rFonts w:hint="eastAsia"/>
-              </w:rPr>
+              <w:pStyle w:val="1"/>
+              <w:ind w:firstLineChars="0" w:firstLine="0"/>
             </w:pPr>
             <w:r>
               <w:rPr>
@@ -2251,11 +1939,8 @@
           </w:tcPr>
           <w:p>
             <w:pPr>
-              <w:pStyle w:val="5"/>
-              <w:ind w:firstLine="0" w:firstLineChars="0"/>
-              <w:rPr>
-                <w:rFonts w:hint="eastAsia"/>
-              </w:rPr>
+              <w:pStyle w:val="1"/>
+              <w:ind w:firstLineChars="0" w:firstLine="0"/>
             </w:pPr>
           </w:p>
         </w:tc>
@@ -2267,11 +1952,8 @@
           </w:tcPr>
           <w:p>
             <w:pPr>
-              <w:pStyle w:val="5"/>
-              <w:ind w:firstLine="0" w:firstLineChars="0"/>
-              <w:rPr>
-                <w:rFonts w:hint="eastAsia"/>
-              </w:rPr>
+              <w:pStyle w:val="1"/>
+              <w:ind w:firstLineChars="0" w:firstLine="0"/>
             </w:pPr>
             <w:r>
               <w:rPr>
@@ -2287,11 +1969,8 @@
           </w:tcPr>
           <w:p>
             <w:pPr>
-              <w:pStyle w:val="5"/>
-              <w:ind w:firstLine="0" w:firstLineChars="0"/>
-              <w:rPr>
-                <w:rFonts w:hint="eastAsia"/>
-              </w:rPr>
+              <w:pStyle w:val="1"/>
+              <w:ind w:firstLineChars="0" w:firstLine="0"/>
             </w:pPr>
             <w:r>
               <w:rPr>
@@ -2307,11 +1986,8 @@
           </w:tcPr>
           <w:p>
             <w:pPr>
-              <w:pStyle w:val="5"/>
-              <w:ind w:firstLine="0" w:firstLineChars="0"/>
-              <w:rPr>
-                <w:rFonts w:hint="eastAsia"/>
-              </w:rPr>
+              <w:pStyle w:val="1"/>
+              <w:ind w:firstLineChars="0" w:firstLine="0"/>
             </w:pPr>
           </w:p>
         </w:tc>
@@ -2319,13 +1995,13 @@
     </w:tbl>
     <w:p>
       <w:pPr>
-        <w:pStyle w:val="5"/>
-        <w:ind w:left="360" w:firstLine="0" w:firstLineChars="0"/>
+        <w:pStyle w:val="1"/>
+        <w:ind w:left="360" w:firstLineChars="0" w:firstLine="0"/>
       </w:pPr>
     </w:p>
     <w:p>
       <w:pPr>
-        <w:pStyle w:val="5"/>
+        <w:pStyle w:val="1"/>
         <w:numPr>
           <w:ilvl w:val="0"/>
           <w:numId w:val="1"/>
@@ -2338,24 +2014,11 @@
     </w:p>
     <w:tbl>
       <w:tblPr>
-        <w:tblStyle w:val="4"/>
+        <w:tblStyle w:val="a3"/>
         <w:tblW w:w="7936" w:type="dxa"/>
         <w:tblInd w:w="360" w:type="dxa"/>
-        <w:tblBorders>
-          <w:top w:val="single" w:color="auto" w:sz="4" w:space="0"/>
-          <w:left w:val="single" w:color="auto" w:sz="4" w:space="0"/>
-          <w:bottom w:val="single" w:color="auto" w:sz="4" w:space="0"/>
-          <w:right w:val="single" w:color="auto" w:sz="4" w:space="0"/>
-          <w:insideH w:val="single" w:color="auto" w:sz="4" w:space="0"/>
-          <w:insideV w:val="single" w:color="auto" w:sz="4" w:space="0"/>
-        </w:tblBorders>
         <w:tblLayout w:type="fixed"/>
-        <w:tblCellMar>
-          <w:top w:w="0" w:type="dxa"/>
-          <w:left w:w="108" w:type="dxa"/>
-          <w:bottom w:w="0" w:type="dxa"/>
-          <w:right w:w="108" w:type="dxa"/>
-        </w:tblCellMar>
+        <w:tblLook w:val="04A0" w:firstRow="1" w:lastRow="0" w:firstColumn="1" w:lastColumn="0" w:noHBand="0" w:noVBand="1"/>
       </w:tblPr>
       <w:tblGrid>
         <w:gridCol w:w="2660"/>
@@ -2369,11 +2032,8 @@
           </w:tcPr>
           <w:p>
             <w:pPr>
-              <w:pStyle w:val="5"/>
-              <w:ind w:firstLine="0" w:firstLineChars="0"/>
-              <w:rPr>
-                <w:rFonts w:hint="eastAsia"/>
-              </w:rPr>
+              <w:pStyle w:val="1"/>
+              <w:ind w:firstLineChars="0" w:firstLine="0"/>
             </w:pPr>
             <w:r>
               <w:rPr>
@@ -2389,11 +2049,8 @@
           </w:tcPr>
           <w:p>
             <w:pPr>
-              <w:pStyle w:val="5"/>
-              <w:ind w:firstLine="0" w:firstLineChars="0"/>
-              <w:rPr>
-                <w:rFonts w:hint="eastAsia"/>
-              </w:rPr>
+              <w:pStyle w:val="1"/>
+              <w:ind w:firstLineChars="0" w:firstLine="0"/>
             </w:pPr>
             <w:r>
               <w:rPr>
@@ -2409,11 +2066,8 @@
           </w:tcPr>
           <w:p>
             <w:pPr>
-              <w:pStyle w:val="5"/>
-              <w:ind w:firstLine="0" w:firstLineChars="0"/>
-              <w:rPr>
-                <w:rFonts w:hint="eastAsia"/>
-              </w:rPr>
+              <w:pStyle w:val="1"/>
+              <w:ind w:firstLineChars="0" w:firstLine="0"/>
             </w:pPr>
           </w:p>
         </w:tc>
@@ -2425,11 +2079,8 @@
           </w:tcPr>
           <w:p>
             <w:pPr>
-              <w:pStyle w:val="5"/>
-              <w:ind w:firstLine="0" w:firstLineChars="0"/>
-              <w:rPr>
-                <w:rFonts w:hint="eastAsia"/>
-              </w:rPr>
+              <w:pStyle w:val="1"/>
+              <w:ind w:firstLineChars="0" w:firstLine="0"/>
             </w:pPr>
             <w:r>
               <w:rPr>
@@ -2445,11 +2096,8 @@
           </w:tcPr>
           <w:p>
             <w:pPr>
-              <w:pStyle w:val="5"/>
-              <w:ind w:firstLine="0" w:firstLineChars="0"/>
-              <w:rPr>
-                <w:rFonts w:hint="eastAsia"/>
-              </w:rPr>
+              <w:pStyle w:val="1"/>
+              <w:ind w:firstLineChars="0" w:firstLine="0"/>
             </w:pPr>
             <w:r>
               <w:rPr>
@@ -2465,11 +2113,8 @@
           </w:tcPr>
           <w:p>
             <w:pPr>
-              <w:pStyle w:val="5"/>
-              <w:ind w:firstLine="0" w:firstLineChars="0"/>
-              <w:rPr>
-                <w:rFonts w:hint="eastAsia"/>
-              </w:rPr>
+              <w:pStyle w:val="1"/>
+              <w:ind w:firstLineChars="0" w:firstLine="0"/>
             </w:pPr>
           </w:p>
         </w:tc>
@@ -2481,11 +2126,8 @@
           </w:tcPr>
           <w:p>
             <w:pPr>
-              <w:pStyle w:val="5"/>
-              <w:ind w:firstLine="0" w:firstLineChars="0"/>
-              <w:rPr>
-                <w:rFonts w:hint="eastAsia"/>
-              </w:rPr>
+              <w:pStyle w:val="1"/>
+              <w:ind w:firstLineChars="0" w:firstLine="0"/>
             </w:pPr>
             <w:r>
               <w:rPr>
@@ -2501,11 +2143,8 @@
           </w:tcPr>
           <w:p>
             <w:pPr>
-              <w:pStyle w:val="5"/>
-              <w:ind w:firstLine="0" w:firstLineChars="0"/>
-              <w:rPr>
-                <w:rFonts w:hint="eastAsia"/>
-              </w:rPr>
+              <w:pStyle w:val="1"/>
+              <w:ind w:firstLineChars="0" w:firstLine="0"/>
             </w:pPr>
             <w:r>
               <w:rPr>
@@ -2521,11 +2160,8 @@
           </w:tcPr>
           <w:p>
             <w:pPr>
-              <w:pStyle w:val="5"/>
-              <w:ind w:firstLine="0" w:firstLineChars="0"/>
-              <w:rPr>
-                <w:rFonts w:hint="eastAsia"/>
-              </w:rPr>
+              <w:pStyle w:val="1"/>
+              <w:ind w:firstLineChars="0" w:firstLine="0"/>
             </w:pPr>
           </w:p>
         </w:tc>
@@ -2533,13 +2169,13 @@
     </w:tbl>
     <w:p>
       <w:pPr>
-        <w:pStyle w:val="5"/>
-        <w:ind w:left="360" w:firstLine="0" w:firstLineChars="0"/>
+        <w:pStyle w:val="1"/>
+        <w:ind w:left="360" w:firstLineChars="0" w:firstLine="0"/>
       </w:pPr>
     </w:p>
     <w:p>
       <w:pPr>
-        <w:pStyle w:val="5"/>
+        <w:pStyle w:val="1"/>
         <w:numPr>
           <w:ilvl w:val="0"/>
           <w:numId w:val="1"/>
@@ -2552,24 +2188,11 @@
     </w:p>
     <w:tbl>
       <w:tblPr>
-        <w:tblStyle w:val="4"/>
+        <w:tblStyle w:val="a3"/>
         <w:tblW w:w="7936" w:type="dxa"/>
         <w:tblInd w:w="360" w:type="dxa"/>
-        <w:tblBorders>
-          <w:top w:val="single" w:color="auto" w:sz="4" w:space="0"/>
-          <w:left w:val="single" w:color="auto" w:sz="4" w:space="0"/>
-          <w:bottom w:val="single" w:color="auto" w:sz="4" w:space="0"/>
-          <w:right w:val="single" w:color="auto" w:sz="4" w:space="0"/>
-          <w:insideH w:val="single" w:color="auto" w:sz="4" w:space="0"/>
-          <w:insideV w:val="single" w:color="auto" w:sz="4" w:space="0"/>
-        </w:tblBorders>
         <w:tblLayout w:type="fixed"/>
-        <w:tblCellMar>
-          <w:top w:w="0" w:type="dxa"/>
-          <w:left w:w="108" w:type="dxa"/>
-          <w:bottom w:w="0" w:type="dxa"/>
-          <w:right w:w="108" w:type="dxa"/>
-        </w:tblCellMar>
+        <w:tblLook w:val="04A0" w:firstRow="1" w:lastRow="0" w:firstColumn="1" w:lastColumn="0" w:noHBand="0" w:noVBand="1"/>
       </w:tblPr>
       <w:tblGrid>
         <w:gridCol w:w="2646"/>
@@ -2583,8 +2206,8 @@
           </w:tcPr>
           <w:p>
             <w:pPr>
-              <w:pStyle w:val="5"/>
-              <w:ind w:firstLine="0" w:firstLineChars="0"/>
+              <w:pStyle w:val="1"/>
+              <w:ind w:firstLineChars="0" w:firstLine="0"/>
             </w:pPr>
             <w:r>
               <w:rPr>
@@ -2600,8 +2223,8 @@
           </w:tcPr>
           <w:p>
             <w:pPr>
-              <w:pStyle w:val="5"/>
-              <w:ind w:firstLine="0" w:firstLineChars="0"/>
+              <w:pStyle w:val="1"/>
+              <w:ind w:firstLineChars="0" w:firstLine="0"/>
             </w:pPr>
             <w:r>
               <w:rPr>
@@ -2617,8 +2240,8 @@
           </w:tcPr>
           <w:p>
             <w:pPr>
-              <w:pStyle w:val="5"/>
-              <w:ind w:firstLine="0" w:firstLineChars="0"/>
+              <w:pStyle w:val="1"/>
+              <w:ind w:firstLineChars="0" w:firstLine="0"/>
             </w:pPr>
           </w:p>
         </w:tc>
@@ -2626,13 +2249,13 @@
     </w:tbl>
     <w:p>
       <w:pPr>
-        <w:pStyle w:val="5"/>
-        <w:ind w:left="360" w:firstLine="0" w:firstLineChars="0"/>
+        <w:pStyle w:val="1"/>
+        <w:ind w:left="360" w:firstLineChars="0" w:firstLine="0"/>
       </w:pPr>
     </w:p>
     <w:p>
       <w:pPr>
-        <w:pStyle w:val="5"/>
+        <w:pStyle w:val="1"/>
         <w:numPr>
           <w:ilvl w:val="0"/>
           <w:numId w:val="1"/>
@@ -2645,24 +2268,11 @@
     </w:p>
     <w:tbl>
       <w:tblPr>
-        <w:tblStyle w:val="4"/>
+        <w:tblStyle w:val="a3"/>
         <w:tblW w:w="7936" w:type="dxa"/>
         <w:tblInd w:w="360" w:type="dxa"/>
-        <w:tblBorders>
-          <w:top w:val="single" w:color="auto" w:sz="4" w:space="0"/>
-          <w:left w:val="single" w:color="auto" w:sz="4" w:space="0"/>
-          <w:bottom w:val="single" w:color="auto" w:sz="4" w:space="0"/>
-          <w:right w:val="single" w:color="auto" w:sz="4" w:space="0"/>
-          <w:insideH w:val="single" w:color="auto" w:sz="4" w:space="0"/>
-          <w:insideV w:val="single" w:color="auto" w:sz="4" w:space="0"/>
-        </w:tblBorders>
         <w:tblLayout w:type="fixed"/>
-        <w:tblCellMar>
-          <w:top w:w="0" w:type="dxa"/>
-          <w:left w:w="108" w:type="dxa"/>
-          <w:bottom w:w="0" w:type="dxa"/>
-          <w:right w:w="108" w:type="dxa"/>
-        </w:tblCellMar>
+        <w:tblLook w:val="04A0" w:firstRow="1" w:lastRow="0" w:firstColumn="1" w:lastColumn="0" w:noHBand="0" w:noVBand="1"/>
       </w:tblPr>
       <w:tblGrid>
         <w:gridCol w:w="2646"/>
@@ -2676,8 +2286,8 @@
           </w:tcPr>
           <w:p>
             <w:pPr>
-              <w:pStyle w:val="5"/>
-              <w:ind w:firstLine="0" w:firstLineChars="0"/>
+              <w:pStyle w:val="1"/>
+              <w:ind w:firstLineChars="0" w:firstLine="0"/>
             </w:pPr>
             <w:r>
               <w:rPr>
@@ -2693,8 +2303,8 @@
           </w:tcPr>
           <w:p>
             <w:pPr>
-              <w:pStyle w:val="5"/>
-              <w:ind w:firstLine="0" w:firstLineChars="0"/>
+              <w:pStyle w:val="1"/>
+              <w:ind w:firstLineChars="0" w:firstLine="0"/>
             </w:pPr>
             <w:r>
               <w:t>file</w:t>
@@ -2707,8 +2317,8 @@
           </w:tcPr>
           <w:p>
             <w:pPr>
-              <w:pStyle w:val="5"/>
-              <w:ind w:firstLine="0" w:firstLineChars="0"/>
+              <w:pStyle w:val="1"/>
+              <w:ind w:firstLineChars="0" w:firstLine="0"/>
             </w:pPr>
           </w:p>
         </w:tc>
@@ -2720,11 +2330,8 @@
           </w:tcPr>
           <w:p>
             <w:pPr>
-              <w:pStyle w:val="5"/>
-              <w:ind w:firstLine="0" w:firstLineChars="0"/>
-              <w:rPr>
-                <w:rFonts w:hint="eastAsia"/>
-              </w:rPr>
+              <w:pStyle w:val="1"/>
+              <w:ind w:firstLineChars="0" w:firstLine="0"/>
             </w:pPr>
             <w:r>
               <w:rPr>
@@ -2740,11 +2347,8 @@
           </w:tcPr>
           <w:p>
             <w:pPr>
-              <w:pStyle w:val="5"/>
-              <w:ind w:firstLine="0" w:firstLineChars="0"/>
-              <w:rPr>
-                <w:rFonts w:hint="eastAsia"/>
-              </w:rPr>
+              <w:pStyle w:val="1"/>
+              <w:ind w:firstLineChars="0" w:firstLine="0"/>
             </w:pPr>
             <w:r>
               <w:rPr>
@@ -2760,11 +2364,8 @@
           </w:tcPr>
           <w:p>
             <w:pPr>
-              <w:pStyle w:val="5"/>
-              <w:ind w:firstLine="0" w:firstLineChars="0"/>
-              <w:rPr>
-                <w:rFonts w:hint="eastAsia"/>
-              </w:rPr>
+              <w:pStyle w:val="1"/>
+              <w:ind w:firstLineChars="0" w:firstLine="0"/>
             </w:pPr>
           </w:p>
         </w:tc>
@@ -2776,11 +2377,8 @@
           </w:tcPr>
           <w:p>
             <w:pPr>
-              <w:pStyle w:val="5"/>
-              <w:ind w:firstLine="0" w:firstLineChars="0"/>
-              <w:rPr>
-                <w:rFonts w:hint="eastAsia"/>
-              </w:rPr>
+              <w:pStyle w:val="1"/>
+              <w:ind w:firstLineChars="0" w:firstLine="0"/>
             </w:pPr>
             <w:r>
               <w:t>position</w:t>
@@ -2793,11 +2391,8 @@
           </w:tcPr>
           <w:p>
             <w:pPr>
-              <w:pStyle w:val="5"/>
-              <w:ind w:firstLine="0" w:firstLineChars="0"/>
-              <w:rPr>
-                <w:rFonts w:hint="eastAsia"/>
-              </w:rPr>
+              <w:pStyle w:val="1"/>
+              <w:ind w:firstLineChars="0" w:firstLine="0"/>
             </w:pPr>
             <w:r>
               <w:t>int</w:t>
@@ -2810,11 +2405,8 @@
           </w:tcPr>
           <w:p>
             <w:pPr>
-              <w:pStyle w:val="5"/>
-              <w:ind w:firstLine="0" w:firstLineChars="0"/>
-              <w:rPr>
-                <w:rFonts w:hint="eastAsia"/>
-              </w:rPr>
+              <w:pStyle w:val="1"/>
+              <w:ind w:firstLineChars="0" w:firstLine="0"/>
             </w:pPr>
           </w:p>
         </w:tc>
@@ -2822,12 +2414,11 @@
     </w:tbl>
     <w:p>
       <w:pPr>
-        <w:pStyle w:val="5"/>
-        <w:ind w:left="360" w:firstLine="0" w:firstLineChars="0"/>
+        <w:pStyle w:val="1"/>
+        <w:ind w:left="360" w:firstLineChars="0" w:firstLine="0"/>
       </w:pPr>
     </w:p>
     <w:p>
-      <w:pPr/>
       <w:r>
         <w:rPr>
           <w:rFonts w:hint="eastAsia"/>
@@ -2837,24 +2428,11 @@
     </w:p>
     <w:tbl>
       <w:tblPr>
-        <w:tblStyle w:val="4"/>
+        <w:tblStyle w:val="a3"/>
         <w:tblW w:w="7936" w:type="dxa"/>
         <w:tblInd w:w="360" w:type="dxa"/>
-        <w:tblBorders>
-          <w:top w:val="single" w:color="auto" w:sz="4" w:space="0"/>
-          <w:left w:val="single" w:color="auto" w:sz="4" w:space="0"/>
-          <w:bottom w:val="single" w:color="auto" w:sz="4" w:space="0"/>
-          <w:right w:val="single" w:color="auto" w:sz="4" w:space="0"/>
-          <w:insideH w:val="single" w:color="auto" w:sz="4" w:space="0"/>
-          <w:insideV w:val="single" w:color="auto" w:sz="4" w:space="0"/>
-        </w:tblBorders>
         <w:tblLayout w:type="fixed"/>
-        <w:tblCellMar>
-          <w:top w:w="0" w:type="dxa"/>
-          <w:left w:w="108" w:type="dxa"/>
-          <w:bottom w:w="0" w:type="dxa"/>
-          <w:right w:w="108" w:type="dxa"/>
-        </w:tblCellMar>
+        <w:tblLook w:val="04A0" w:firstRow="1" w:lastRow="0" w:firstColumn="1" w:lastColumn="0" w:noHBand="0" w:noVBand="1"/>
       </w:tblPr>
       <w:tblGrid>
         <w:gridCol w:w="2646"/>
@@ -2868,8 +2446,8 @@
           </w:tcPr>
           <w:p>
             <w:pPr>
-              <w:pStyle w:val="5"/>
-              <w:ind w:firstLine="0" w:firstLineChars="0"/>
+              <w:pStyle w:val="1"/>
+              <w:ind w:firstLineChars="0" w:firstLine="0"/>
             </w:pPr>
             <w:r>
               <w:rPr>
@@ -2885,8 +2463,8 @@
           </w:tcPr>
           <w:p>
             <w:pPr>
-              <w:pStyle w:val="5"/>
-              <w:ind w:firstLine="0" w:firstLineChars="0"/>
+              <w:pStyle w:val="1"/>
+              <w:ind w:firstLineChars="0" w:firstLine="0"/>
             </w:pPr>
             <w:r>
               <w:rPr>
@@ -2902,37 +2480,118 @@
           </w:tcPr>
           <w:p>
             <w:pPr>
-              <w:pStyle w:val="5"/>
-              <w:ind w:firstLine="0" w:firstLineChars="0"/>
+              <w:pStyle w:val="1"/>
+              <w:ind w:firstLineChars="0" w:firstLine="0"/>
             </w:pPr>
           </w:p>
         </w:tc>
       </w:tr>
     </w:tbl>
+    <w:p/>
     <w:p>
-      <w:pPr>
+      <w:r>
         <w:rPr>
           <w:rFonts w:hint="eastAsia"/>
         </w:rPr>
+        <w:t>2.URL</w:t>
+      </w:r>
+      <w:r>
+        <w:t>规范：</w:t>
+      </w:r>
+    </w:p>
+    <w:p>
+      <w:r>
+        <w:rPr>
+          <w:rFonts w:hint="eastAsia"/>
+        </w:rPr>
+        <w:tab/>
+        <w:t>2.1</w:t>
+      </w:r>
+      <w:r>
+        <w:rPr>
+          <w:rFonts w:hint="eastAsia"/>
+        </w:rPr>
+        <w:t>管理端都以</w:t>
+      </w:r>
+      <w:r>
+        <w:t>manage</w:t>
+      </w:r>
+      <w:r>
+        <w:t>开头</w:t>
+      </w:r>
+    </w:p>
+    <w:p>
+      <w:pPr>
+        <w:pStyle w:val="HTML"/>
+        <w:shd w:val="clear" w:color="auto" w:fill="FFFFFF"/>
+        <w:rPr>
+          <w:rFonts w:ascii="Menlo" w:hAnsi="Menlo" w:cs="Menlo"/>
+          <w:color w:val="000000"/>
+          <w:sz w:val="18"/>
+          <w:szCs w:val="18"/>
+        </w:rPr>
+      </w:pPr>
+      <w:r>
+        <w:rPr>
+          <w:rFonts w:hint="eastAsia"/>
+        </w:rPr>
+        <w:t>比如</w:t>
+      </w:r>
+      <w:r>
+        <w:t>新闻管理端</w:t>
+      </w:r>
+      <w:r>
+        <w:t>@RequestMapping("articles/manage/list</w:t>
+      </w:r>
+      <w:r>
+        <w:t>")</w:t>
+      </w:r>
+      <w:r>
+        <w:t>，</w:t>
+      </w:r>
+      <w:r>
+        <w:rPr>
+          <w:rFonts w:hint="eastAsia"/>
+        </w:rPr>
+        <w:t>对应</w:t>
+      </w:r>
+      <w:r>
+        <w:t>jsp</w:t>
+      </w:r>
+      <w:r>
+        <w:t>为</w:t>
+      </w:r>
+      <w:r>
+        <w:t>article</w:t>
+      </w:r>
+      <w:bookmarkStart w:id="0" w:name="_GoBack"/>
+      <w:bookmarkEnd w:id="0"/>
+      <w:r>
+        <w:t>_manage.jsp</w:t>
+      </w:r>
+    </w:p>
+    <w:p>
+      <w:pPr>
+        <w:ind w:left="420" w:firstLine="420"/>
       </w:pPr>
     </w:p>
     <w:sectPr>
       <w:pgSz w:w="11906" w:h="16838"/>
       <w:pgMar w:top="1440" w:right="1800" w:bottom="1440" w:left="1800" w:header="851" w:footer="992" w:gutter="0"/>
-      <w:cols w:space="425" w:num="1"/>
-      <w:docGrid w:type="lines" w:linePitch="312" w:charSpace="0"/>
+      <w:cols w:space="425"/>
+      <w:docGrid w:type="lines" w:linePitch="312"/>
     </w:sectPr>
   </w:body>
 </w:document>
 </file>
 
 <file path=word/numbering.xml><?xml version="1.0" encoding="utf-8"?>
-<w:numbering xmlns:wpc="http://schemas.microsoft.com/office/word/2010/wordprocessingCanvas" xmlns:mc="http://schemas.openxmlformats.org/markup-compatibility/2006" xmlns:o="urn:schemas-microsoft-com:office:office" xmlns:r="http://schemas.openxmlformats.org/officeDocument/2006/relationships" xmlns:m="http://schemas.openxmlformats.org/officeDocument/2006/math" xmlns:v="urn:schemas-microsoft-com:vml" xmlns:wp14="http://schemas.microsoft.com/office/word/2010/wordprocessingDrawing" xmlns:wp="http://schemas.openxmlformats.org/drawingml/2006/wordprocessingDrawing" xmlns:w10="urn:schemas-microsoft-com:office:word" xmlns:w="http://schemas.openxmlformats.org/wordprocessingml/2006/main" xmlns:w14="http://schemas.microsoft.com/office/word/2010/wordml" xmlns:wpg="http://schemas.microsoft.com/office/word/2010/wordprocessingGroup" xmlns:wpi="http://schemas.microsoft.com/office/word/2010/wordprocessingInk" xmlns:wne="http://schemas.microsoft.com/office/word/2006/wordml" xmlns:wps="http://schemas.microsoft.com/office/word/2010/wordprocessingShape" mc:Ignorable="w14 wp14">
-  <w:abstractNum w:abstractNumId="401684017">
+<w:numbering xmlns:wpc="http://schemas.microsoft.com/office/word/2010/wordprocessingCanvas" xmlns:mo="http://schemas.microsoft.com/office/mac/office/2008/main" xmlns:mc="http://schemas.openxmlformats.org/markup-compatibility/2006" xmlns:mv="urn:schemas-microsoft-com:mac:vml" xmlns:o="urn:schemas-microsoft-com:office:office" xmlns:r="http://schemas.openxmlformats.org/officeDocument/2006/relationships" xmlns:m="http://schemas.openxmlformats.org/officeDocument/2006/math" xmlns:v="urn:schemas-microsoft-com:vml" xmlns:wp14="http://schemas.microsoft.com/office/word/2010/wordprocessingDrawing" xmlns:wp="http://schemas.openxmlformats.org/drawingml/2006/wordprocessingDrawing" xmlns:w10="urn:schemas-microsoft-com:office:word" xmlns:w="http://schemas.openxmlformats.org/wordprocessingml/2006/main" xmlns:w14="http://schemas.microsoft.com/office/word/2010/wordml" xmlns:w15="http://schemas.microsoft.com/office/word/2012/wordml" xmlns:wpg="http://schemas.microsoft.com/office/word/2010/wordprocessingGroup" xmlns:wpi="http://schemas.microsoft.com/office/word/2010/wordprocessingInk" xmlns:wne="http://schemas.microsoft.com/office/word/2006/wordml" xmlns:wps="http://schemas.microsoft.com/office/word/2010/wordprocessingShape" mc:Ignorable="w14 w15 wp14">
+  <w:abstractNum w:abstractNumId="0">
     <w:nsid w:val="17F13631"/>
     <w:multiLevelType w:val="multilevel"/>
     <w:tmpl w:val="17F13631"/>
-    <w:lvl w:ilvl="0" w:tentative="1">
+    <w:lvl w:ilvl="0">
       <w:start w:val="1"/>
       <w:numFmt w:val="decimal"/>
       <w:lvlText w:val="%1."/>
@@ -3018,297 +2677,426 @@
     </w:lvl>
   </w:abstractNum>
   <w:num w:numId="1">
-    <w:abstractNumId w:val="401684017"/>
+    <w:abstractNumId w:val="0"/>
   </w:num>
 </w:numbering>
 </file>
 
 <file path=word/styles.xml><?xml version="1.0" encoding="utf-8"?>
-<w:styles xmlns:mc="http://schemas.openxmlformats.org/markup-compatibility/2006" xmlns:o="urn:schemas-microsoft-com:office:office" xmlns:r="http://schemas.openxmlformats.org/officeDocument/2006/relationships" xmlns:m="http://schemas.openxmlformats.org/officeDocument/2006/math" xmlns:v="urn:schemas-microsoft-com:vml" xmlns:w="http://schemas.openxmlformats.org/wordprocessingml/2006/main" xmlns:w14="http://schemas.microsoft.com/office/word/2010/wordml" xmlns:w10="urn:schemas-microsoft-com:office:word" xmlns:sl="http://schemas.openxmlformats.org/schemaLibrary/2006/main" mc:Ignorable="w14">
+<w:styles xmlns:mc="http://schemas.openxmlformats.org/markup-compatibility/2006" xmlns:r="http://schemas.openxmlformats.org/officeDocument/2006/relationships" xmlns:w="http://schemas.openxmlformats.org/wordprocessingml/2006/main" xmlns:w14="http://schemas.microsoft.com/office/word/2010/wordml" xmlns:w15="http://schemas.microsoft.com/office/word/2012/wordml" mc:Ignorable="w14 w15">
   <w:docDefaults>
     <w:rPrDefault>
       <w:rPr>
-        <w:rFonts w:asciiTheme="minorHAnsi" w:hAnsiTheme="minorHAnsi" w:eastAsiaTheme="minorEastAsia" w:cstheme="minorBidi"/>
+        <w:rFonts w:asciiTheme="minorHAnsi" w:eastAsiaTheme="minorEastAsia" w:hAnsiTheme="minorHAnsi" w:cstheme="minorBidi"/>
+        <w:lang w:val="en-US" w:eastAsia="zh-CN" w:bidi="ar-SA"/>
       </w:rPr>
     </w:rPrDefault>
+    <w:pPrDefault/>
   </w:docDefaults>
-  <w:latentStyles w:count="260" w:defQFormat="0" w:defUnhideWhenUsed="1" w:defSemiHidden="1" w:defUIPriority="99" w:defLockedState="0">
-    <w:lsdException w:qFormat="1" w:unhideWhenUsed="0" w:uiPriority="0" w:semiHidden="0" w:name="Normal"/>
-    <w:lsdException w:qFormat="1" w:unhideWhenUsed="0" w:uiPriority="9" w:semiHidden="0" w:name="heading 1"/>
-    <w:lsdException w:qFormat="1" w:uiPriority="9" w:name="heading 2"/>
-    <w:lsdException w:qFormat="1" w:uiPriority="9" w:name="heading 3"/>
-    <w:lsdException w:qFormat="1" w:uiPriority="9" w:name="heading 4"/>
-    <w:lsdException w:qFormat="1" w:uiPriority="9" w:name="heading 5"/>
-    <w:lsdException w:qFormat="1" w:uiPriority="9" w:name="heading 6"/>
-    <w:lsdException w:qFormat="1" w:uiPriority="9" w:name="heading 7"/>
-    <w:lsdException w:qFormat="1" w:uiPriority="9" w:name="heading 8"/>
-    <w:lsdException w:qFormat="1" w:uiPriority="9" w:name="heading 9"/>
-    <w:lsdException w:uiPriority="99" w:name="index 1"/>
-    <w:lsdException w:uiPriority="99" w:name="index 2"/>
-    <w:lsdException w:uiPriority="99" w:name="index 3"/>
-    <w:lsdException w:uiPriority="99" w:name="index 4"/>
-    <w:lsdException w:uiPriority="99" w:name="index 5"/>
-    <w:lsdException w:uiPriority="99" w:name="index 6"/>
-    <w:lsdException w:uiPriority="99" w:name="index 7"/>
-    <w:lsdException w:uiPriority="99" w:name="index 8"/>
-    <w:lsdException w:uiPriority="99" w:name="index 9"/>
-    <w:lsdException w:uiPriority="39" w:name="toc 1"/>
-    <w:lsdException w:uiPriority="39" w:name="toc 2"/>
-    <w:lsdException w:uiPriority="39" w:name="toc 3"/>
-    <w:lsdException w:uiPriority="39" w:name="toc 4"/>
-    <w:lsdException w:uiPriority="39" w:name="toc 5"/>
-    <w:lsdException w:uiPriority="39" w:name="toc 6"/>
-    <w:lsdException w:uiPriority="39" w:name="toc 7"/>
-    <w:lsdException w:uiPriority="39" w:name="toc 8"/>
-    <w:lsdException w:uiPriority="39" w:name="toc 9"/>
-    <w:lsdException w:uiPriority="99" w:name="Normal Indent"/>
-    <w:lsdException w:uiPriority="99" w:name="footnote text"/>
-    <w:lsdException w:uiPriority="99" w:name="annotation text"/>
-    <w:lsdException w:uiPriority="99" w:name="header"/>
-    <w:lsdException w:uiPriority="99" w:name="footer"/>
-    <w:lsdException w:uiPriority="99" w:name="index heading"/>
-    <w:lsdException w:qFormat="1" w:uiPriority="35" w:name="caption"/>
-    <w:lsdException w:uiPriority="99" w:name="table of figures"/>
-    <w:lsdException w:uiPriority="99" w:name="envelope address"/>
-    <w:lsdException w:uiPriority="99" w:name="envelope return"/>
-    <w:lsdException w:uiPriority="99" w:name="footnote reference"/>
-    <w:lsdException w:uiPriority="99" w:name="annotation reference"/>
-    <w:lsdException w:uiPriority="99" w:name="line number"/>
-    <w:lsdException w:uiPriority="99" w:name="page number"/>
-    <w:lsdException w:uiPriority="99" w:name="endnote reference"/>
-    <w:lsdException w:uiPriority="99" w:name="endnote text"/>
-    <w:lsdException w:uiPriority="99" w:name="table of authorities"/>
-    <w:lsdException w:uiPriority="99" w:name="macro"/>
-    <w:lsdException w:uiPriority="99" w:name="toa heading"/>
-    <w:lsdException w:uiPriority="99" w:name="List"/>
-    <w:lsdException w:uiPriority="99" w:name="List Bullet"/>
-    <w:lsdException w:uiPriority="99" w:name="List Number"/>
-    <w:lsdException w:uiPriority="99" w:name="List 2"/>
-    <w:lsdException w:uiPriority="99" w:name="List 3"/>
-    <w:lsdException w:uiPriority="99" w:name="List 4"/>
-    <w:lsdException w:uiPriority="99" w:name="List 5"/>
-    <w:lsdException w:uiPriority="99" w:name="List Bullet 2"/>
-    <w:lsdException w:uiPriority="99" w:name="List Bullet 3"/>
-    <w:lsdException w:uiPriority="99" w:name="List Bullet 4"/>
-    <w:lsdException w:uiPriority="99" w:name="List Bullet 5"/>
-    <w:lsdException w:uiPriority="99" w:name="List Number 2"/>
-    <w:lsdException w:uiPriority="99" w:name="List Number 3"/>
-    <w:lsdException w:uiPriority="99" w:name="List Number 4"/>
-    <w:lsdException w:uiPriority="99" w:name="List Number 5"/>
-    <w:lsdException w:qFormat="1" w:unhideWhenUsed="0" w:uiPriority="10" w:semiHidden="0" w:name="Title"/>
-    <w:lsdException w:uiPriority="99" w:name="Closing"/>
-    <w:lsdException w:uiPriority="99" w:name="Signature"/>
-    <w:lsdException w:uiPriority="1" w:name="Default Paragraph Font"/>
-    <w:lsdException w:uiPriority="99" w:name="Body Text"/>
-    <w:lsdException w:uiPriority="99" w:name="Body Text Indent"/>
-    <w:lsdException w:uiPriority="99" w:name="List Continue"/>
-    <w:lsdException w:uiPriority="99" w:name="List Continue 2"/>
-    <w:lsdException w:uiPriority="99" w:name="List Continue 3"/>
-    <w:lsdException w:uiPriority="99" w:name="List Continue 4"/>
-    <w:lsdException w:uiPriority="99" w:name="List Continue 5"/>
-    <w:lsdException w:uiPriority="99" w:name="Message Header"/>
-    <w:lsdException w:qFormat="1" w:unhideWhenUsed="0" w:uiPriority="11" w:semiHidden="0" w:name="Subtitle"/>
-    <w:lsdException w:uiPriority="99" w:name="Salutation"/>
-    <w:lsdException w:uiPriority="99" w:name="Date"/>
-    <w:lsdException w:uiPriority="99" w:name="Body Text First Indent"/>
-    <w:lsdException w:uiPriority="99" w:name="Body Text First Indent 2"/>
-    <w:lsdException w:uiPriority="99" w:name="Note Heading"/>
-    <w:lsdException w:uiPriority="99" w:name="Body Text 2"/>
-    <w:lsdException w:uiPriority="99" w:name="Body Text 3"/>
-    <w:lsdException w:uiPriority="99" w:name="Body Text Indent 2"/>
-    <w:lsdException w:uiPriority="99" w:name="Body Text Indent 3"/>
-    <w:lsdException w:uiPriority="99" w:name="Block Text"/>
-    <w:lsdException w:uiPriority="99" w:name="Hyperlink"/>
-    <w:lsdException w:uiPriority="99" w:name="FollowedHyperlink"/>
-    <w:lsdException w:qFormat="1" w:unhideWhenUsed="0" w:uiPriority="22" w:semiHidden="0" w:name="Strong"/>
-    <w:lsdException w:qFormat="1" w:unhideWhenUsed="0" w:uiPriority="20" w:semiHidden="0" w:name="Emphasis"/>
-    <w:lsdException w:uiPriority="99" w:name="Document Map"/>
-    <w:lsdException w:uiPriority="99" w:name="Plain Text"/>
-    <w:lsdException w:uiPriority="99" w:name="E-mail Signature"/>
-    <w:lsdException w:uiPriority="99" w:name="Normal (Web)"/>
-    <w:lsdException w:uiPriority="99" w:name="HTML Acronym"/>
-    <w:lsdException w:uiPriority="99" w:name="HTML Address"/>
-    <w:lsdException w:uiPriority="99" w:name="HTML Cite"/>
-    <w:lsdException w:uiPriority="99" w:name="HTML Code"/>
-    <w:lsdException w:uiPriority="99" w:name="HTML Definition"/>
-    <w:lsdException w:uiPriority="99" w:name="HTML Keyboard"/>
-    <w:lsdException w:uiPriority="99" w:name="HTML Preformatted"/>
-    <w:lsdException w:uiPriority="99" w:name="HTML Sample"/>
-    <w:lsdException w:uiPriority="99" w:name="HTML Typewriter"/>
-    <w:lsdException w:uiPriority="99" w:name="HTML Variable"/>
-    <w:lsdException w:uiPriority="99" w:name="Normal Table"/>
-    <w:lsdException w:uiPriority="99" w:name="annotation subject"/>
-    <w:lsdException w:uiPriority="99" w:name="Table Simple 1"/>
-    <w:lsdException w:uiPriority="99" w:name="Table Simple 2"/>
-    <w:lsdException w:uiPriority="99" w:name="Table Simple 3"/>
-    <w:lsdException w:uiPriority="99" w:name="Table Classic 1"/>
-    <w:lsdException w:uiPriority="99" w:name="Table Classic 2"/>
-    <w:lsdException w:uiPriority="99" w:name="Table Classic 3"/>
-    <w:lsdException w:uiPriority="99" w:name="Table Classic 4"/>
-    <w:lsdException w:uiPriority="99" w:name="Table Colorful 1"/>
-    <w:lsdException w:uiPriority="99" w:name="Table Colorful 2"/>
-    <w:lsdException w:uiPriority="99" w:name="Table Colorful 3"/>
-    <w:lsdException w:uiPriority="99" w:name="Table Columns 1"/>
-    <w:lsdException w:uiPriority="99" w:name="Table Columns 2"/>
-    <w:lsdException w:uiPriority="99" w:name="Table Columns 3"/>
-    <w:lsdException w:uiPriority="99" w:name="Table Columns 4"/>
-    <w:lsdException w:uiPriority="99" w:name="Table Columns 5"/>
-    <w:lsdException w:uiPriority="99" w:name="Table Grid 1"/>
-    <w:lsdException w:uiPriority="99" w:name="Table Grid 2"/>
-    <w:lsdException w:uiPriority="99" w:name="Table Grid 3"/>
-    <w:lsdException w:uiPriority="99" w:name="Table Grid 4"/>
-    <w:lsdException w:uiPriority="99" w:name="Table Grid 5"/>
-    <w:lsdException w:uiPriority="99" w:name="Table Grid 6"/>
-    <w:lsdException w:uiPriority="99" w:name="Table Grid 7"/>
-    <w:lsdException w:uiPriority="99" w:name="Table Grid 8"/>
-    <w:lsdException w:uiPriority="99" w:name="Table List 1"/>
-    <w:lsdException w:uiPriority="99" w:name="Table List 2"/>
-    <w:lsdException w:uiPriority="99" w:name="Table List 3"/>
-    <w:lsdException w:uiPriority="99" w:name="Table List 4"/>
-    <w:lsdException w:uiPriority="99" w:name="Table List 5"/>
-    <w:lsdException w:uiPriority="99" w:name="Table List 6"/>
-    <w:lsdException w:uiPriority="99" w:name="Table List 7"/>
-    <w:lsdException w:uiPriority="99" w:name="Table List 8"/>
-    <w:lsdException w:uiPriority="99" w:name="Table 3D effects 1"/>
-    <w:lsdException w:uiPriority="99" w:name="Table 3D effects 2"/>
-    <w:lsdException w:uiPriority="99" w:name="Table 3D effects 3"/>
-    <w:lsdException w:uiPriority="99" w:name="Table Contemporary"/>
-    <w:lsdException w:uiPriority="99" w:name="Table Elegant"/>
-    <w:lsdException w:uiPriority="99" w:name="Table Professional"/>
-    <w:lsdException w:uiPriority="99" w:name="Table Subtle 1"/>
-    <w:lsdException w:uiPriority="99" w:name="Table Subtle 2"/>
-    <w:lsdException w:uiPriority="99" w:name="Table Web 1"/>
-    <w:lsdException w:uiPriority="99" w:name="Table Web 2"/>
-    <w:lsdException w:uiPriority="99" w:name="Table Web 3"/>
-    <w:lsdException w:uiPriority="99" w:name="Balloon Text"/>
-    <w:lsdException w:unhideWhenUsed="0" w:uiPriority="39" w:semiHidden="0" w:name="Table Grid"/>
-    <w:lsdException w:uiPriority="99" w:name="Table Theme"/>
-    <w:lsdException w:unhideWhenUsed="0" w:uiPriority="60" w:semiHidden="0" w:name="Light Shading"/>
-    <w:lsdException w:unhideWhenUsed="0" w:uiPriority="61" w:semiHidden="0" w:name="Light List"/>
-    <w:lsdException w:unhideWhenUsed="0" w:uiPriority="62" w:semiHidden="0" w:name="Light Grid"/>
-    <w:lsdException w:unhideWhenUsed="0" w:uiPriority="63" w:semiHidden="0" w:name="Medium Shading 1"/>
-    <w:lsdException w:unhideWhenUsed="0" w:uiPriority="64" w:semiHidden="0" w:name="Medium Shading 2"/>
-    <w:lsdException w:unhideWhenUsed="0" w:uiPriority="65" w:semiHidden="0" w:name="Medium List 1"/>
-    <w:lsdException w:unhideWhenUsed="0" w:uiPriority="66" w:semiHidden="0" w:name="Medium List 2"/>
-    <w:lsdException w:unhideWhenUsed="0" w:uiPriority="67" w:semiHidden="0" w:name="Medium Grid 1"/>
-    <w:lsdException w:unhideWhenUsed="0" w:uiPriority="68" w:semiHidden="0" w:name="Medium Grid 2"/>
-    <w:lsdException w:unhideWhenUsed="0" w:uiPriority="69" w:semiHidden="0" w:name="Medium Grid 3"/>
-    <w:lsdException w:unhideWhenUsed="0" w:uiPriority="70" w:semiHidden="0" w:name="Dark List"/>
-    <w:lsdException w:unhideWhenUsed="0" w:uiPriority="71" w:semiHidden="0" w:name="Colorful Shading"/>
-    <w:lsdException w:unhideWhenUsed="0" w:uiPriority="72" w:semiHidden="0" w:name="Colorful List"/>
-    <w:lsdException w:unhideWhenUsed="0" w:uiPriority="73" w:semiHidden="0" w:name="Colorful Grid"/>
-    <w:lsdException w:unhideWhenUsed="0" w:uiPriority="60" w:semiHidden="0" w:name="Light Shading Accent 1"/>
-    <w:lsdException w:unhideWhenUsed="0" w:uiPriority="61" w:semiHidden="0" w:name="Light List Accent 1"/>
-    <w:lsdException w:unhideWhenUsed="0" w:uiPriority="62" w:semiHidden="0" w:name="Light Grid Accent 1"/>
-    <w:lsdException w:unhideWhenUsed="0" w:uiPriority="63" w:semiHidden="0" w:name="Medium Shading 1 Accent 1"/>
-    <w:lsdException w:unhideWhenUsed="0" w:uiPriority="64" w:semiHidden="0" w:name="Medium Shading 2 Accent 1"/>
-    <w:lsdException w:unhideWhenUsed="0" w:uiPriority="65" w:semiHidden="0" w:name="Medium List 1 Accent 1"/>
-    <w:lsdException w:unhideWhenUsed="0" w:uiPriority="66" w:semiHidden="0" w:name="Medium List 2 Accent 1"/>
-    <w:lsdException w:unhideWhenUsed="0" w:uiPriority="67" w:semiHidden="0" w:name="Medium Grid 1 Accent 1"/>
-    <w:lsdException w:unhideWhenUsed="0" w:uiPriority="68" w:semiHidden="0" w:name="Medium Grid 2 Accent 1"/>
-    <w:lsdException w:unhideWhenUsed="0" w:uiPriority="69" w:semiHidden="0" w:name="Medium Grid 3 Accent 1"/>
-    <w:lsdException w:unhideWhenUsed="0" w:uiPriority="70" w:semiHidden="0" w:name="Dark List Accent 1"/>
-    <w:lsdException w:unhideWhenUsed="0" w:uiPriority="71" w:semiHidden="0" w:name="Colorful Shading Accent 1"/>
-    <w:lsdException w:unhideWhenUsed="0" w:uiPriority="72" w:semiHidden="0" w:name="Colorful List Accent 1"/>
-    <w:lsdException w:unhideWhenUsed="0" w:uiPriority="73" w:semiHidden="0" w:name="Colorful Grid Accent 1"/>
-    <w:lsdException w:unhideWhenUsed="0" w:uiPriority="60" w:semiHidden="0" w:name="Light Shading Accent 2"/>
-    <w:lsdException w:unhideWhenUsed="0" w:uiPriority="61" w:semiHidden="0" w:name="Light List Accent 2"/>
-    <w:lsdException w:unhideWhenUsed="0" w:uiPriority="62" w:semiHidden="0" w:name="Light Grid Accent 2"/>
-    <w:lsdException w:unhideWhenUsed="0" w:uiPriority="63" w:semiHidden="0" w:name="Medium Shading 1 Accent 2"/>
-    <w:lsdException w:unhideWhenUsed="0" w:uiPriority="64" w:semiHidden="0" w:name="Medium Shading 2 Accent 2"/>
-    <w:lsdException w:unhideWhenUsed="0" w:uiPriority="65" w:semiHidden="0" w:name="Medium List 1 Accent 2"/>
-    <w:lsdException w:unhideWhenUsed="0" w:uiPriority="66" w:semiHidden="0" w:name="Medium List 2 Accent 2"/>
-    <w:lsdException w:unhideWhenUsed="0" w:uiPriority="67" w:semiHidden="0" w:name="Medium Grid 1 Accent 2"/>
-    <w:lsdException w:unhideWhenUsed="0" w:uiPriority="68" w:semiHidden="0" w:name="Medium Grid 2 Accent 2"/>
-    <w:lsdException w:unhideWhenUsed="0" w:uiPriority="69" w:semiHidden="0" w:name="Medium Grid 3 Accent 2"/>
-    <w:lsdException w:unhideWhenUsed="0" w:uiPriority="70" w:semiHidden="0" w:name="Dark List Accent 2"/>
-    <w:lsdException w:unhideWhenUsed="0" w:uiPriority="71" w:semiHidden="0" w:name="Colorful Shading Accent 2"/>
-    <w:lsdException w:unhideWhenUsed="0" w:uiPriority="72" w:semiHidden="0" w:name="Colorful List Accent 2"/>
-    <w:lsdException w:unhideWhenUsed="0" w:uiPriority="73" w:semiHidden="0" w:name="Colorful Grid Accent 2"/>
-    <w:lsdException w:unhideWhenUsed="0" w:uiPriority="60" w:semiHidden="0" w:name="Light Shading Accent 3"/>
-    <w:lsdException w:unhideWhenUsed="0" w:uiPriority="61" w:semiHidden="0" w:name="Light List Accent 3"/>
-    <w:lsdException w:unhideWhenUsed="0" w:uiPriority="62" w:semiHidden="0" w:name="Light Grid Accent 3"/>
-    <w:lsdException w:unhideWhenUsed="0" w:uiPriority="63" w:semiHidden="0" w:name="Medium Shading 1 Accent 3"/>
-    <w:lsdException w:unhideWhenUsed="0" w:uiPriority="64" w:semiHidden="0" w:name="Medium Shading 2 Accent 3"/>
-    <w:lsdException w:unhideWhenUsed="0" w:uiPriority="65" w:semiHidden="0" w:name="Medium List 1 Accent 3"/>
-    <w:lsdException w:unhideWhenUsed="0" w:uiPriority="66" w:semiHidden="0" w:name="Medium List 2 Accent 3"/>
-    <w:lsdException w:unhideWhenUsed="0" w:uiPriority="67" w:semiHidden="0" w:name="Medium Grid 1 Accent 3"/>
-    <w:lsdException w:unhideWhenUsed="0" w:uiPriority="68" w:semiHidden="0" w:name="Medium Grid 2 Accent 3"/>
-    <w:lsdException w:unhideWhenUsed="0" w:uiPriority="69" w:semiHidden="0" w:name="Medium Grid 3 Accent 3"/>
-    <w:lsdException w:unhideWhenUsed="0" w:uiPriority="70" w:semiHidden="0" w:name="Dark List Accent 3"/>
-    <w:lsdException w:unhideWhenUsed="0" w:uiPriority="71" w:semiHidden="0" w:name="Colorful Shading Accent 3"/>
-    <w:lsdException w:unhideWhenUsed="0" w:uiPriority="72" w:semiHidden="0" w:name="Colorful List Accent 3"/>
-    <w:lsdException w:unhideWhenUsed="0" w:uiPriority="73" w:semiHidden="0" w:name="Colorful Grid Accent 3"/>
-    <w:lsdException w:unhideWhenUsed="0" w:uiPriority="60" w:semiHidden="0" w:name="Light Shading Accent 4"/>
-    <w:lsdException w:unhideWhenUsed="0" w:uiPriority="61" w:semiHidden="0" w:name="Light List Accent 4"/>
-    <w:lsdException w:unhideWhenUsed="0" w:uiPriority="62" w:semiHidden="0" w:name="Light Grid Accent 4"/>
-    <w:lsdException w:unhideWhenUsed="0" w:uiPriority="63" w:semiHidden="0" w:name="Medium Shading 1 Accent 4"/>
-    <w:lsdException w:unhideWhenUsed="0" w:uiPriority="64" w:semiHidden="0" w:name="Medium Shading 2 Accent 4"/>
-    <w:lsdException w:unhideWhenUsed="0" w:uiPriority="65" w:semiHidden="0" w:name="Medium List 1 Accent 4"/>
-    <w:lsdException w:unhideWhenUsed="0" w:uiPriority="66" w:semiHidden="0" w:name="Medium List 2 Accent 4"/>
-    <w:lsdException w:unhideWhenUsed="0" w:uiPriority="67" w:semiHidden="0" w:name="Medium Grid 1 Accent 4"/>
-    <w:lsdException w:unhideWhenUsed="0" w:uiPriority="68" w:semiHidden="0" w:name="Medium Grid 2 Accent 4"/>
-    <w:lsdException w:unhideWhenUsed="0" w:uiPriority="69" w:semiHidden="0" w:name="Medium Grid 3 Accent 4"/>
-    <w:lsdException w:unhideWhenUsed="0" w:uiPriority="70" w:semiHidden="0" w:name="Dark List Accent 4"/>
-    <w:lsdException w:unhideWhenUsed="0" w:uiPriority="71" w:semiHidden="0" w:name="Colorful Shading Accent 4"/>
-    <w:lsdException w:unhideWhenUsed="0" w:uiPriority="72" w:semiHidden="0" w:name="Colorful List Accent 4"/>
-    <w:lsdException w:unhideWhenUsed="0" w:uiPriority="73" w:semiHidden="0" w:name="Colorful Grid Accent 4"/>
-    <w:lsdException w:unhideWhenUsed="0" w:uiPriority="60" w:semiHidden="0" w:name="Light Shading Accent 5"/>
-    <w:lsdException w:unhideWhenUsed="0" w:uiPriority="61" w:semiHidden="0" w:name="Light List Accent 5"/>
-    <w:lsdException w:unhideWhenUsed="0" w:uiPriority="62" w:semiHidden="0" w:name="Light Grid Accent 5"/>
-    <w:lsdException w:unhideWhenUsed="0" w:uiPriority="63" w:semiHidden="0" w:name="Medium Shading 1 Accent 5"/>
-    <w:lsdException w:unhideWhenUsed="0" w:uiPriority="64" w:semiHidden="0" w:name="Medium Shading 2 Accent 5"/>
-    <w:lsdException w:unhideWhenUsed="0" w:uiPriority="65" w:semiHidden="0" w:name="Medium List 1 Accent 5"/>
-    <w:lsdException w:unhideWhenUsed="0" w:uiPriority="66" w:semiHidden="0" w:name="Medium List 2 Accent 5"/>
-    <w:lsdException w:unhideWhenUsed="0" w:uiPriority="67" w:semiHidden="0" w:name="Medium Grid 1 Accent 5"/>
-    <w:lsdException w:unhideWhenUsed="0" w:uiPriority="68" w:semiHidden="0" w:name="Medium Grid 2 Accent 5"/>
-    <w:lsdException w:unhideWhenUsed="0" w:uiPriority="69" w:semiHidden="0" w:name="Medium Grid 3 Accent 5"/>
-    <w:lsdException w:unhideWhenUsed="0" w:uiPriority="70" w:semiHidden="0" w:name="Dark List Accent 5"/>
-    <w:lsdException w:unhideWhenUsed="0" w:uiPriority="71" w:semiHidden="0" w:name="Colorful Shading Accent 5"/>
-    <w:lsdException w:unhideWhenUsed="0" w:uiPriority="72" w:semiHidden="0" w:name="Colorful List Accent 5"/>
-    <w:lsdException w:unhideWhenUsed="0" w:uiPriority="73" w:semiHidden="0" w:name="Colorful Grid Accent 5"/>
-    <w:lsdException w:unhideWhenUsed="0" w:uiPriority="60" w:semiHidden="0" w:name="Light Shading Accent 6"/>
-    <w:lsdException w:unhideWhenUsed="0" w:uiPriority="61" w:semiHidden="0" w:name="Light List Accent 6"/>
-    <w:lsdException w:unhideWhenUsed="0" w:uiPriority="62" w:semiHidden="0" w:name="Light Grid Accent 6"/>
-    <w:lsdException w:unhideWhenUsed="0" w:uiPriority="63" w:semiHidden="0" w:name="Medium Shading 1 Accent 6"/>
-    <w:lsdException w:unhideWhenUsed="0" w:uiPriority="64" w:semiHidden="0" w:name="Medium Shading 2 Accent 6"/>
-    <w:lsdException w:unhideWhenUsed="0" w:uiPriority="65" w:semiHidden="0" w:name="Medium List 1 Accent 6"/>
-    <w:lsdException w:unhideWhenUsed="0" w:uiPriority="66" w:semiHidden="0" w:name="Medium List 2 Accent 6"/>
-    <w:lsdException w:unhideWhenUsed="0" w:uiPriority="67" w:semiHidden="0" w:name="Medium Grid 1 Accent 6"/>
-    <w:lsdException w:unhideWhenUsed="0" w:uiPriority="68" w:semiHidden="0" w:name="Medium Grid 2 Accent 6"/>
-    <w:lsdException w:unhideWhenUsed="0" w:uiPriority="69" w:semiHidden="0" w:name="Medium Grid 3 Accent 6"/>
-    <w:lsdException w:unhideWhenUsed="0" w:uiPriority="70" w:semiHidden="0" w:name="Dark List Accent 6"/>
-    <w:lsdException w:unhideWhenUsed="0" w:uiPriority="71" w:semiHidden="0" w:name="Colorful Shading Accent 6"/>
-    <w:lsdException w:unhideWhenUsed="0" w:uiPriority="72" w:semiHidden="0" w:name="Colorful List Accent 6"/>
-    <w:lsdException w:unhideWhenUsed="0" w:uiPriority="73" w:semiHidden="0" w:name="Colorful Grid Accent 6"/>
+  <w:latentStyles w:defLockedState="0" w:defUIPriority="99" w:defSemiHidden="0" w:defUnhideWhenUsed="0" w:defQFormat="0" w:count="380">
+    <w:lsdException w:name="Normal" w:uiPriority="0" w:qFormat="1"/>
+    <w:lsdException w:name="heading 1" w:uiPriority="9" w:qFormat="1"/>
+    <w:lsdException w:name="heading 2" w:semiHidden="1" w:uiPriority="9" w:unhideWhenUsed="1" w:qFormat="1"/>
+    <w:lsdException w:name="heading 3" w:semiHidden="1" w:uiPriority="9" w:unhideWhenUsed="1" w:qFormat="1"/>
+    <w:lsdException w:name="heading 4" w:semiHidden="1" w:uiPriority="9" w:unhideWhenUsed="1" w:qFormat="1"/>
+    <w:lsdException w:name="heading 5" w:semiHidden="1" w:uiPriority="9" w:unhideWhenUsed="1" w:qFormat="1"/>
+    <w:lsdException w:name="heading 6" w:semiHidden="1" w:uiPriority="9" w:unhideWhenUsed="1" w:qFormat="1"/>
+    <w:lsdException w:name="heading 7" w:semiHidden="1" w:uiPriority="9" w:unhideWhenUsed="1" w:qFormat="1"/>
+    <w:lsdException w:name="heading 8" w:semiHidden="1" w:uiPriority="9" w:unhideWhenUsed="1" w:qFormat="1"/>
+    <w:lsdException w:name="heading 9" w:semiHidden="1" w:uiPriority="9" w:unhideWhenUsed="1" w:qFormat="1"/>
+    <w:lsdException w:name="index 1" w:semiHidden="1" w:unhideWhenUsed="1"/>
+    <w:lsdException w:name="index 2" w:semiHidden="1" w:unhideWhenUsed="1"/>
+    <w:lsdException w:name="index 3" w:semiHidden="1" w:unhideWhenUsed="1"/>
+    <w:lsdException w:name="index 4" w:semiHidden="1" w:unhideWhenUsed="1"/>
+    <w:lsdException w:name="index 5" w:semiHidden="1" w:unhideWhenUsed="1"/>
+    <w:lsdException w:name="index 6" w:semiHidden="1" w:unhideWhenUsed="1"/>
+    <w:lsdException w:name="index 7" w:semiHidden="1" w:unhideWhenUsed="1"/>
+    <w:lsdException w:name="index 8" w:semiHidden="1" w:unhideWhenUsed="1"/>
+    <w:lsdException w:name="index 9" w:semiHidden="1" w:unhideWhenUsed="1"/>
+    <w:lsdException w:name="toc 1" w:semiHidden="1" w:uiPriority="39" w:unhideWhenUsed="1"/>
+    <w:lsdException w:name="toc 2" w:semiHidden="1" w:uiPriority="39" w:unhideWhenUsed="1"/>
+    <w:lsdException w:name="toc 3" w:semiHidden="1" w:uiPriority="39" w:unhideWhenUsed="1"/>
+    <w:lsdException w:name="toc 4" w:semiHidden="1" w:uiPriority="39" w:unhideWhenUsed="1"/>
+    <w:lsdException w:name="toc 5" w:semiHidden="1" w:uiPriority="39" w:unhideWhenUsed="1"/>
+    <w:lsdException w:name="toc 6" w:semiHidden="1" w:uiPriority="39" w:unhideWhenUsed="1"/>
+    <w:lsdException w:name="toc 7" w:semiHidden="1" w:uiPriority="39" w:unhideWhenUsed="1"/>
+    <w:lsdException w:name="toc 8" w:semiHidden="1" w:uiPriority="39" w:unhideWhenUsed="1"/>
+    <w:lsdException w:name="toc 9" w:semiHidden="1" w:uiPriority="39" w:unhideWhenUsed="1"/>
+    <w:lsdException w:name="Normal Indent" w:semiHidden="1" w:unhideWhenUsed="1"/>
+    <w:lsdException w:name="footnote text" w:semiHidden="1" w:unhideWhenUsed="1"/>
+    <w:lsdException w:name="annotation text" w:semiHidden="1" w:unhideWhenUsed="1"/>
+    <w:lsdException w:name="header" w:semiHidden="1" w:unhideWhenUsed="1"/>
+    <w:lsdException w:name="footer" w:semiHidden="1" w:unhideWhenUsed="1"/>
+    <w:lsdException w:name="index heading" w:semiHidden="1" w:unhideWhenUsed="1"/>
+    <w:lsdException w:name="caption" w:semiHidden="1" w:uiPriority="35" w:unhideWhenUsed="1" w:qFormat="1"/>
+    <w:lsdException w:name="table of figures" w:semiHidden="1" w:unhideWhenUsed="1"/>
+    <w:lsdException w:name="envelope address" w:semiHidden="1" w:unhideWhenUsed="1"/>
+    <w:lsdException w:name="envelope return" w:semiHidden="1" w:unhideWhenUsed="1"/>
+    <w:lsdException w:name="footnote reference" w:semiHidden="1" w:unhideWhenUsed="1"/>
+    <w:lsdException w:name="annotation reference" w:semiHidden="1" w:unhideWhenUsed="1"/>
+    <w:lsdException w:name="line number" w:semiHidden="1" w:unhideWhenUsed="1"/>
+    <w:lsdException w:name="page number" w:semiHidden="1" w:unhideWhenUsed="1"/>
+    <w:lsdException w:name="endnote reference" w:semiHidden="1" w:unhideWhenUsed="1"/>
+    <w:lsdException w:name="endnote text" w:semiHidden="1" w:unhideWhenUsed="1"/>
+    <w:lsdException w:name="table of authorities" w:semiHidden="1" w:unhideWhenUsed="1"/>
+    <w:lsdException w:name="macro" w:semiHidden="1" w:unhideWhenUsed="1"/>
+    <w:lsdException w:name="toa heading" w:semiHidden="1" w:unhideWhenUsed="1"/>
+    <w:lsdException w:name="List" w:semiHidden="1" w:unhideWhenUsed="1"/>
+    <w:lsdException w:name="List Bullet" w:semiHidden="1" w:unhideWhenUsed="1"/>
+    <w:lsdException w:name="List Number" w:semiHidden="1" w:unhideWhenUsed="1"/>
+    <w:lsdException w:name="List 2" w:semiHidden="1" w:unhideWhenUsed="1"/>
+    <w:lsdException w:name="List 3" w:semiHidden="1" w:unhideWhenUsed="1"/>
+    <w:lsdException w:name="List 4" w:semiHidden="1" w:unhideWhenUsed="1"/>
+    <w:lsdException w:name="List 5" w:semiHidden="1" w:unhideWhenUsed="1"/>
+    <w:lsdException w:name="List Bullet 2" w:semiHidden="1" w:unhideWhenUsed="1"/>
+    <w:lsdException w:name="List Bullet 3" w:semiHidden="1" w:unhideWhenUsed="1"/>
+    <w:lsdException w:name="List Bullet 4" w:semiHidden="1" w:unhideWhenUsed="1"/>
+    <w:lsdException w:name="List Bullet 5" w:semiHidden="1" w:unhideWhenUsed="1"/>
+    <w:lsdException w:name="List Number 2" w:semiHidden="1" w:unhideWhenUsed="1"/>
+    <w:lsdException w:name="List Number 3" w:semiHidden="1" w:unhideWhenUsed="1"/>
+    <w:lsdException w:name="List Number 4" w:semiHidden="1" w:unhideWhenUsed="1"/>
+    <w:lsdException w:name="List Number 5" w:semiHidden="1" w:unhideWhenUsed="1"/>
+    <w:lsdException w:name="Title" w:uiPriority="10" w:qFormat="1"/>
+    <w:lsdException w:name="Closing" w:semiHidden="1" w:unhideWhenUsed="1"/>
+    <w:lsdException w:name="Signature" w:semiHidden="1" w:unhideWhenUsed="1"/>
+    <w:lsdException w:name="Default Paragraph Font" w:semiHidden="1" w:uiPriority="1" w:unhideWhenUsed="1"/>
+    <w:lsdException w:name="Body Text" w:semiHidden="1" w:unhideWhenUsed="1"/>
+    <w:lsdException w:name="Body Text Indent" w:semiHidden="1" w:unhideWhenUsed="1"/>
+    <w:lsdException w:name="List Continue" w:semiHidden="1" w:unhideWhenUsed="1"/>
+    <w:lsdException w:name="List Continue 2" w:semiHidden="1" w:unhideWhenUsed="1"/>
+    <w:lsdException w:name="List Continue 3" w:semiHidden="1" w:unhideWhenUsed="1"/>
+    <w:lsdException w:name="List Continue 4" w:semiHidden="1" w:unhideWhenUsed="1"/>
+    <w:lsdException w:name="List Continue 5" w:semiHidden="1" w:unhideWhenUsed="1"/>
+    <w:lsdException w:name="Message Header" w:semiHidden="1" w:unhideWhenUsed="1"/>
+    <w:lsdException w:name="Subtitle" w:uiPriority="11" w:qFormat="1"/>
+    <w:lsdException w:name="Salutation" w:semiHidden="1" w:unhideWhenUsed="1"/>
+    <w:lsdException w:name="Date" w:semiHidden="1" w:unhideWhenUsed="1"/>
+    <w:lsdException w:name="Body Text First Indent" w:semiHidden="1" w:unhideWhenUsed="1"/>
+    <w:lsdException w:name="Body Text First Indent 2" w:semiHidden="1" w:unhideWhenUsed="1"/>
+    <w:lsdException w:name="Note Heading" w:semiHidden="1" w:unhideWhenUsed="1"/>
+    <w:lsdException w:name="Body Text 2" w:semiHidden="1" w:unhideWhenUsed="1"/>
+    <w:lsdException w:name="Body Text 3" w:semiHidden="1" w:unhideWhenUsed="1"/>
+    <w:lsdException w:name="Body Text Indent 2" w:semiHidden="1" w:unhideWhenUsed="1"/>
+    <w:lsdException w:name="Body Text Indent 3" w:semiHidden="1" w:unhideWhenUsed="1"/>
+    <w:lsdException w:name="Block Text" w:semiHidden="1" w:unhideWhenUsed="1"/>
+    <w:lsdException w:name="Hyperlink" w:semiHidden="1" w:unhideWhenUsed="1"/>
+    <w:lsdException w:name="FollowedHyperlink" w:semiHidden="1" w:unhideWhenUsed="1"/>
+    <w:lsdException w:name="Strong" w:uiPriority="22" w:qFormat="1"/>
+    <w:lsdException w:name="Emphasis" w:uiPriority="20" w:qFormat="1"/>
+    <w:lsdException w:name="Document Map" w:semiHidden="1" w:unhideWhenUsed="1"/>
+    <w:lsdException w:name="Plain Text" w:semiHidden="1" w:unhideWhenUsed="1"/>
+    <w:lsdException w:name="E-mail Signature" w:semiHidden="1" w:unhideWhenUsed="1"/>
+    <w:lsdException w:name="HTML Top of Form" w:semiHidden="1" w:unhideWhenUsed="1"/>
+    <w:lsdException w:name="HTML Bottom of Form" w:semiHidden="1" w:unhideWhenUsed="1"/>
+    <w:lsdException w:name="Normal (Web)" w:semiHidden="1" w:unhideWhenUsed="1"/>
+    <w:lsdException w:name="HTML Acronym" w:semiHidden="1" w:unhideWhenUsed="1"/>
+    <w:lsdException w:name="HTML Address" w:semiHidden="1" w:unhideWhenUsed="1"/>
+    <w:lsdException w:name="HTML Cite" w:semiHidden="1" w:unhideWhenUsed="1"/>
+    <w:lsdException w:name="HTML Code" w:semiHidden="1" w:unhideWhenUsed="1"/>
+    <w:lsdException w:name="HTML Definition" w:semiHidden="1" w:unhideWhenUsed="1"/>
+    <w:lsdException w:name="HTML Keyboard" w:semiHidden="1" w:unhideWhenUsed="1"/>
+    <w:lsdException w:name="HTML Preformatted" w:semiHidden="1" w:unhideWhenUsed="1"/>
+    <w:lsdException w:name="HTML Sample" w:semiHidden="1" w:unhideWhenUsed="1"/>
+    <w:lsdException w:name="HTML Typewriter" w:semiHidden="1" w:unhideWhenUsed="1"/>
+    <w:lsdException w:name="HTML Variable" w:semiHidden="1" w:unhideWhenUsed="1"/>
+    <w:lsdException w:name="Normal Table" w:semiHidden="1" w:unhideWhenUsed="1"/>
+    <w:lsdException w:name="annotation subject" w:semiHidden="1" w:unhideWhenUsed="1"/>
+    <w:lsdException w:name="No List" w:semiHidden="1" w:unhideWhenUsed="1"/>
+    <w:lsdException w:name="Outline List 1" w:semiHidden="1" w:unhideWhenUsed="1"/>
+    <w:lsdException w:name="Outline List 2" w:semiHidden="1" w:unhideWhenUsed="1"/>
+    <w:lsdException w:name="Outline List 3" w:semiHidden="1" w:unhideWhenUsed="1"/>
+    <w:lsdException w:name="Table Simple 1" w:semiHidden="1" w:unhideWhenUsed="1"/>
+    <w:lsdException w:name="Table Simple 2" w:semiHidden="1" w:unhideWhenUsed="1"/>
+    <w:lsdException w:name="Table Simple 3" w:semiHidden="1" w:unhideWhenUsed="1"/>
+    <w:lsdException w:name="Table Classic 1" w:semiHidden="1" w:unhideWhenUsed="1"/>
+    <w:lsdException w:name="Table Classic 2" w:semiHidden="1" w:unhideWhenUsed="1"/>
+    <w:lsdException w:name="Table Classic 3" w:semiHidden="1" w:unhideWhenUsed="1"/>
+    <w:lsdException w:name="Table Classic 4" w:semiHidden="1" w:unhideWhenUsed="1"/>
+    <w:lsdException w:name="Table Colorful 1" w:semiHidden="1" w:unhideWhenUsed="1"/>
+    <w:lsdException w:name="Table Colorful 2" w:semiHidden="1" w:unhideWhenUsed="1"/>
+    <w:lsdException w:name="Table Colorful 3" w:semiHidden="1" w:unhideWhenUsed="1"/>
+    <w:lsdException w:name="Table Columns 1" w:semiHidden="1" w:unhideWhenUsed="1"/>
+    <w:lsdException w:name="Table Columns 2" w:semiHidden="1" w:unhideWhenUsed="1"/>
+    <w:lsdException w:name="Table Columns 3" w:semiHidden="1" w:unhideWhenUsed="1"/>
+    <w:lsdException w:name="Table Columns 4" w:semiHidden="1" w:unhideWhenUsed="1"/>
+    <w:lsdException w:name="Table Columns 5" w:semiHidden="1" w:unhideWhenUsed="1"/>
+    <w:lsdException w:name="Table Grid 1" w:semiHidden="1" w:unhideWhenUsed="1"/>
+    <w:lsdException w:name="Table Grid 2" w:semiHidden="1" w:unhideWhenUsed="1"/>
+    <w:lsdException w:name="Table Grid 3" w:semiHidden="1" w:unhideWhenUsed="1"/>
+    <w:lsdException w:name="Table Grid 4" w:semiHidden="1" w:unhideWhenUsed="1"/>
+    <w:lsdException w:name="Table Grid 5" w:semiHidden="1" w:unhideWhenUsed="1"/>
+    <w:lsdException w:name="Table Grid 6" w:semiHidden="1" w:unhideWhenUsed="1"/>
+    <w:lsdException w:name="Table Grid 7" w:semiHidden="1" w:unhideWhenUsed="1"/>
+    <w:lsdException w:name="Table Grid 8" w:semiHidden="1" w:unhideWhenUsed="1"/>
+    <w:lsdException w:name="Table List 1" w:semiHidden="1" w:unhideWhenUsed="1"/>
+    <w:lsdException w:name="Table List 2" w:semiHidden="1" w:unhideWhenUsed="1"/>
+    <w:lsdException w:name="Table List 3" w:semiHidden="1" w:unhideWhenUsed="1"/>
+    <w:lsdException w:name="Table List 4" w:semiHidden="1" w:unhideWhenUsed="1"/>
+    <w:lsdException w:name="Table List 5" w:semiHidden="1" w:unhideWhenUsed="1"/>
+    <w:lsdException w:name="Table List 6" w:semiHidden="1" w:unhideWhenUsed="1"/>
+    <w:lsdException w:name="Table List 7" w:semiHidden="1" w:unhideWhenUsed="1"/>
+    <w:lsdException w:name="Table List 8" w:semiHidden="1" w:unhideWhenUsed="1"/>
+    <w:lsdException w:name="Table 3D effects 1" w:semiHidden="1" w:unhideWhenUsed="1"/>
+    <w:lsdException w:name="Table 3D effects 2" w:semiHidden="1" w:unhideWhenUsed="1"/>
+    <w:lsdException w:name="Table 3D effects 3" w:semiHidden="1" w:unhideWhenUsed="1"/>
+    <w:lsdException w:name="Table Contemporary" w:semiHidden="1" w:unhideWhenUsed="1"/>
+    <w:lsdException w:name="Table Elegant" w:semiHidden="1" w:unhideWhenUsed="1"/>
+    <w:lsdException w:name="Table Professional" w:semiHidden="1" w:unhideWhenUsed="1"/>
+    <w:lsdException w:name="Table Subtle 1" w:semiHidden="1" w:unhideWhenUsed="1"/>
+    <w:lsdException w:name="Table Subtle 2" w:semiHidden="1" w:unhideWhenUsed="1"/>
+    <w:lsdException w:name="Table Web 1" w:semiHidden="1" w:unhideWhenUsed="1"/>
+    <w:lsdException w:name="Table Web 2" w:semiHidden="1" w:unhideWhenUsed="1"/>
+    <w:lsdException w:name="Table Web 3" w:semiHidden="1" w:unhideWhenUsed="1"/>
+    <w:lsdException w:name="Balloon Text" w:semiHidden="1" w:unhideWhenUsed="1"/>
+    <w:lsdException w:name="Table Grid" w:uiPriority="39"/>
+    <w:lsdException w:name="Table Theme" w:semiHidden="1" w:unhideWhenUsed="1"/>
+    <w:lsdException w:name="Note Level 1" w:semiHidden="1" w:unhideWhenUsed="1"/>
+    <w:lsdException w:name="Note Level 2" w:semiHidden="1" w:unhideWhenUsed="1"/>
+    <w:lsdException w:name="Note Level 3" w:semiHidden="1" w:unhideWhenUsed="1"/>
+    <w:lsdException w:name="Note Level 4" w:semiHidden="1" w:unhideWhenUsed="1"/>
+    <w:lsdException w:name="Note Level 5" w:semiHidden="1" w:unhideWhenUsed="1"/>
+    <w:lsdException w:name="Note Level 6" w:semiHidden="1" w:unhideWhenUsed="1"/>
+    <w:lsdException w:name="Note Level 7" w:semiHidden="1" w:unhideWhenUsed="1"/>
+    <w:lsdException w:name="Note Level 8" w:semiHidden="1" w:unhideWhenUsed="1"/>
+    <w:lsdException w:name="Note Level 9" w:semiHidden="1" w:unhideWhenUsed="1"/>
+    <w:lsdException w:name="Placeholder Text" w:semiHidden="1"/>
+    <w:lsdException w:name="Light Shading" w:uiPriority="60"/>
+    <w:lsdException w:name="Light List" w:uiPriority="61"/>
+    <w:lsdException w:name="Light Grid" w:uiPriority="62"/>
+    <w:lsdException w:name="Medium Shading 1" w:uiPriority="63"/>
+    <w:lsdException w:name="Medium Shading 2" w:uiPriority="64"/>
+    <w:lsdException w:name="Medium List 1" w:uiPriority="65"/>
+    <w:lsdException w:name="Medium List 2" w:uiPriority="66"/>
+    <w:lsdException w:name="Medium Grid 1" w:uiPriority="67"/>
+    <w:lsdException w:name="Medium Grid 2" w:uiPriority="68"/>
+    <w:lsdException w:name="Medium Grid 3" w:uiPriority="69"/>
+    <w:lsdException w:name="Dark List" w:uiPriority="70"/>
+    <w:lsdException w:name="Colorful Shading" w:uiPriority="71"/>
+    <w:lsdException w:name="Colorful List" w:uiPriority="72"/>
+    <w:lsdException w:name="Colorful Grid" w:uiPriority="73"/>
+    <w:lsdException w:name="Light Shading Accent 1" w:uiPriority="60"/>
+    <w:lsdException w:name="Light List Accent 1" w:uiPriority="61"/>
+    <w:lsdException w:name="Light Grid Accent 1" w:uiPriority="62"/>
+    <w:lsdException w:name="Medium Shading 1 Accent 1" w:uiPriority="63"/>
+    <w:lsdException w:name="Medium Shading 2 Accent 1" w:uiPriority="64"/>
+    <w:lsdException w:name="Medium List 1 Accent 1" w:uiPriority="65"/>
+    <w:lsdException w:name="Revision" w:semiHidden="1"/>
+    <w:lsdException w:name="Medium List 2 Accent 1" w:uiPriority="66"/>
+    <w:lsdException w:name="Medium Grid 1 Accent 1" w:uiPriority="67"/>
+    <w:lsdException w:name="Medium Grid 2 Accent 1" w:uiPriority="68"/>
+    <w:lsdException w:name="Medium Grid 3 Accent 1" w:uiPriority="69"/>
+    <w:lsdException w:name="Dark List Accent 1" w:uiPriority="70"/>
+    <w:lsdException w:name="Colorful Shading Accent 1" w:uiPriority="71"/>
+    <w:lsdException w:name="Colorful List Accent 1" w:uiPriority="72"/>
+    <w:lsdException w:name="Colorful Grid Accent 1" w:uiPriority="73"/>
+    <w:lsdException w:name="Light Shading Accent 2" w:uiPriority="60"/>
+    <w:lsdException w:name="Light List Accent 2" w:uiPriority="61"/>
+    <w:lsdException w:name="Light Grid Accent 2" w:uiPriority="62"/>
+    <w:lsdException w:name="Medium Shading 1 Accent 2" w:uiPriority="63"/>
+    <w:lsdException w:name="Medium Shading 2 Accent 2" w:uiPriority="64"/>
+    <w:lsdException w:name="Medium List 1 Accent 2" w:uiPriority="65"/>
+    <w:lsdException w:name="Medium List 2 Accent 2" w:uiPriority="66"/>
+    <w:lsdException w:name="Medium Grid 1 Accent 2" w:uiPriority="67"/>
+    <w:lsdException w:name="Medium Grid 2 Accent 2" w:uiPriority="68"/>
+    <w:lsdException w:name="Medium Grid 3 Accent 2" w:uiPriority="69"/>
+    <w:lsdException w:name="Dark List Accent 2" w:uiPriority="70"/>
+    <w:lsdException w:name="Colorful Shading Accent 2" w:uiPriority="71"/>
+    <w:lsdException w:name="Colorful List Accent 2" w:uiPriority="72"/>
+    <w:lsdException w:name="Colorful Grid Accent 2" w:uiPriority="73"/>
+    <w:lsdException w:name="Light Shading Accent 3" w:uiPriority="60"/>
+    <w:lsdException w:name="Light List Accent 3" w:uiPriority="61"/>
+    <w:lsdException w:name="Light Grid Accent 3" w:uiPriority="62"/>
+    <w:lsdException w:name="Medium Shading 1 Accent 3" w:uiPriority="63"/>
+    <w:lsdException w:name="Medium Shading 2 Accent 3" w:uiPriority="64"/>
+    <w:lsdException w:name="Medium List 1 Accent 3" w:uiPriority="65"/>
+    <w:lsdException w:name="Medium List 2 Accent 3" w:uiPriority="66"/>
+    <w:lsdException w:name="Medium Grid 1 Accent 3" w:uiPriority="67"/>
+    <w:lsdException w:name="Medium Grid 2 Accent 3" w:uiPriority="68"/>
+    <w:lsdException w:name="Medium Grid 3 Accent 3" w:uiPriority="69"/>
+    <w:lsdException w:name="Dark List Accent 3" w:uiPriority="70"/>
+    <w:lsdException w:name="Colorful Shading Accent 3" w:uiPriority="71"/>
+    <w:lsdException w:name="Colorful List Accent 3" w:uiPriority="72"/>
+    <w:lsdException w:name="Colorful Grid Accent 3" w:uiPriority="73"/>
+    <w:lsdException w:name="Light Shading Accent 4" w:uiPriority="60"/>
+    <w:lsdException w:name="Light List Accent 4" w:uiPriority="61"/>
+    <w:lsdException w:name="Light Grid Accent 4" w:uiPriority="62"/>
+    <w:lsdException w:name="Medium Shading 1 Accent 4" w:uiPriority="63"/>
+    <w:lsdException w:name="Medium Shading 2 Accent 4" w:uiPriority="64"/>
+    <w:lsdException w:name="Medium List 1 Accent 4" w:uiPriority="65"/>
+    <w:lsdException w:name="Medium List 2 Accent 4" w:uiPriority="66"/>
+    <w:lsdException w:name="Medium Grid 1 Accent 4" w:uiPriority="67"/>
+    <w:lsdException w:name="Medium Grid 2 Accent 4" w:uiPriority="68"/>
+    <w:lsdException w:name="Medium Grid 3 Accent 4" w:uiPriority="69"/>
+    <w:lsdException w:name="Dark List Accent 4" w:uiPriority="70"/>
+    <w:lsdException w:name="Colorful Shading Accent 4" w:uiPriority="71"/>
+    <w:lsdException w:name="Colorful List Accent 4" w:uiPriority="72"/>
+    <w:lsdException w:name="Colorful Grid Accent 4" w:uiPriority="73"/>
+    <w:lsdException w:name="Light Shading Accent 5" w:uiPriority="60"/>
+    <w:lsdException w:name="Light List Accent 5" w:uiPriority="61"/>
+    <w:lsdException w:name="Light Grid Accent 5" w:uiPriority="62"/>
+    <w:lsdException w:name="Medium Shading 1 Accent 5" w:uiPriority="63"/>
+    <w:lsdException w:name="Medium Shading 2 Accent 5" w:uiPriority="64"/>
+    <w:lsdException w:name="Medium List 1 Accent 5" w:uiPriority="65"/>
+    <w:lsdException w:name="Medium List 2 Accent 5" w:uiPriority="66"/>
+    <w:lsdException w:name="Medium Grid 1 Accent 5" w:uiPriority="67"/>
+    <w:lsdException w:name="Medium Grid 2 Accent 5" w:uiPriority="68"/>
+    <w:lsdException w:name="Medium Grid 3 Accent 5" w:uiPriority="69"/>
+    <w:lsdException w:name="Dark List Accent 5" w:uiPriority="70"/>
+    <w:lsdException w:name="Colorful Shading Accent 5" w:uiPriority="71"/>
+    <w:lsdException w:name="Colorful List Accent 5" w:uiPriority="72"/>
+    <w:lsdException w:name="Colorful Grid Accent 5" w:uiPriority="73"/>
+    <w:lsdException w:name="Light Shading Accent 6" w:uiPriority="60"/>
+    <w:lsdException w:name="Light List Accent 6" w:uiPriority="61"/>
+    <w:lsdException w:name="Light Grid Accent 6" w:uiPriority="62"/>
+    <w:lsdException w:name="Medium Shading 1 Accent 6" w:uiPriority="63"/>
+    <w:lsdException w:name="Medium Shading 2 Accent 6" w:uiPriority="64"/>
+    <w:lsdException w:name="Medium List 1 Accent 6" w:uiPriority="65"/>
+    <w:lsdException w:name="Medium List 2 Accent 6" w:uiPriority="66"/>
+    <w:lsdException w:name="Medium Grid 1 Accent 6" w:uiPriority="67"/>
+    <w:lsdException w:name="Medium Grid 2 Accent 6" w:uiPriority="68"/>
+    <w:lsdException w:name="Medium Grid 3 Accent 6" w:uiPriority="69"/>
+    <w:lsdException w:name="Dark List Accent 6" w:uiPriority="70"/>
+    <w:lsdException w:name="Colorful Shading Accent 6" w:uiPriority="71"/>
+    <w:lsdException w:name="Colorful List Accent 6" w:uiPriority="72"/>
+    <w:lsdException w:name="Colorful Grid Accent 6" w:uiPriority="73"/>
+    <w:lsdException w:name="Subtle Emphasis" w:uiPriority="19" w:qFormat="1"/>
+    <w:lsdException w:name="Intense Emphasis" w:uiPriority="21" w:qFormat="1"/>
+    <w:lsdException w:name="Subtle Reference" w:uiPriority="31" w:qFormat="1"/>
+    <w:lsdException w:name="Intense Reference" w:uiPriority="32" w:qFormat="1"/>
+    <w:lsdException w:name="Book Title" w:uiPriority="33" w:qFormat="1"/>
+    <w:lsdException w:name="Bibliography" w:semiHidden="1" w:uiPriority="37" w:unhideWhenUsed="1"/>
+    <w:lsdException w:name="TOC Heading" w:semiHidden="1" w:uiPriority="39" w:unhideWhenUsed="1" w:qFormat="1"/>
+    <w:lsdException w:name="Plain Table 1" w:uiPriority="41"/>
+    <w:lsdException w:name="Plain Table 2" w:uiPriority="42"/>
+    <w:lsdException w:name="Plain Table 3" w:uiPriority="43"/>
+    <w:lsdException w:name="Plain Table 4" w:uiPriority="44"/>
+    <w:lsdException w:name="Plain Table 5" w:uiPriority="45"/>
+    <w:lsdException w:name="Grid Table Light" w:uiPriority="40"/>
+    <w:lsdException w:name="Grid Table 1 Light" w:uiPriority="46"/>
+    <w:lsdException w:name="Grid Table 2" w:uiPriority="47"/>
+    <w:lsdException w:name="Grid Table 3" w:uiPriority="48"/>
+    <w:lsdException w:name="Grid Table 4" w:uiPriority="49"/>
+    <w:lsdException w:name="Grid Table 5 Dark" w:uiPriority="50"/>
+    <w:lsdException w:name="Grid Table 6 Colorful" w:uiPriority="51"/>
+    <w:lsdException w:name="Grid Table 7 Colorful" w:uiPriority="52"/>
+    <w:lsdException w:name="Grid Table 1 Light Accent 1" w:uiPriority="46"/>
+    <w:lsdException w:name="Grid Table 2 Accent 1" w:uiPriority="47"/>
+    <w:lsdException w:name="Grid Table 3 Accent 1" w:uiPriority="48"/>
+    <w:lsdException w:name="Grid Table 4 Accent 1" w:uiPriority="49"/>
+    <w:lsdException w:name="Grid Table 5 Dark Accent 1" w:uiPriority="50"/>
+    <w:lsdException w:name="Grid Table 6 Colorful Accent 1" w:uiPriority="51"/>
+    <w:lsdException w:name="Grid Table 7 Colorful Accent 1" w:uiPriority="52"/>
+    <w:lsdException w:name="Grid Table 1 Light Accent 2" w:uiPriority="46"/>
+    <w:lsdException w:name="Grid Table 2 Accent 2" w:uiPriority="47"/>
+    <w:lsdException w:name="Grid Table 3 Accent 2" w:uiPriority="48"/>
+    <w:lsdException w:name="Grid Table 4 Accent 2" w:uiPriority="49"/>
+    <w:lsdException w:name="Grid Table 5 Dark Accent 2" w:uiPriority="50"/>
+    <w:lsdException w:name="Grid Table 6 Colorful Accent 2" w:uiPriority="51"/>
+    <w:lsdException w:name="Grid Table 7 Colorful Accent 2" w:uiPriority="52"/>
+    <w:lsdException w:name="Grid Table 1 Light Accent 3" w:uiPriority="46"/>
+    <w:lsdException w:name="Grid Table 2 Accent 3" w:uiPriority="47"/>
+    <w:lsdException w:name="Grid Table 3 Accent 3" w:uiPriority="48"/>
+    <w:lsdException w:name="Grid Table 4 Accent 3" w:uiPriority="49"/>
+    <w:lsdException w:name="Grid Table 5 Dark Accent 3" w:uiPriority="50"/>
+    <w:lsdException w:name="Grid Table 6 Colorful Accent 3" w:uiPriority="51"/>
+    <w:lsdException w:name="Grid Table 7 Colorful Accent 3" w:uiPriority="52"/>
+    <w:lsdException w:name="Grid Table 1 Light Accent 4" w:uiPriority="46"/>
+    <w:lsdException w:name="Grid Table 2 Accent 4" w:uiPriority="47"/>
+    <w:lsdException w:name="Grid Table 3 Accent 4" w:uiPriority="48"/>
+    <w:lsdException w:name="Grid Table 4 Accent 4" w:uiPriority="49"/>
+    <w:lsdException w:name="Grid Table 5 Dark Accent 4" w:uiPriority="50"/>
+    <w:lsdException w:name="Grid Table 6 Colorful Accent 4" w:uiPriority="51"/>
+    <w:lsdException w:name="Grid Table 7 Colorful Accent 4" w:uiPriority="52"/>
+    <w:lsdException w:name="Grid Table 1 Light Accent 5" w:uiPriority="46"/>
+    <w:lsdException w:name="Grid Table 2 Accent 5" w:uiPriority="47"/>
+    <w:lsdException w:name="Grid Table 3 Accent 5" w:uiPriority="48"/>
+    <w:lsdException w:name="Grid Table 4 Accent 5" w:uiPriority="49"/>
+    <w:lsdException w:name="Grid Table 5 Dark Accent 5" w:uiPriority="50"/>
+    <w:lsdException w:name="Grid Table 6 Colorful Accent 5" w:uiPriority="51"/>
+    <w:lsdException w:name="Grid Table 7 Colorful Accent 5" w:uiPriority="52"/>
+    <w:lsdException w:name="Grid Table 1 Light Accent 6" w:uiPriority="46"/>
+    <w:lsdException w:name="Grid Table 2 Accent 6" w:uiPriority="47"/>
+    <w:lsdException w:name="Grid Table 3 Accent 6" w:uiPriority="48"/>
+    <w:lsdException w:name="Grid Table 4 Accent 6" w:uiPriority="49"/>
+    <w:lsdException w:name="Grid Table 5 Dark Accent 6" w:uiPriority="50"/>
+    <w:lsdException w:name="Grid Table 6 Colorful Accent 6" w:uiPriority="51"/>
+    <w:lsdException w:name="Grid Table 7 Colorful Accent 6" w:uiPriority="52"/>
+    <w:lsdException w:name="List Table 1 Light" w:uiPriority="46"/>
+    <w:lsdException w:name="List Table 2" w:uiPriority="47"/>
+    <w:lsdException w:name="List Table 3" w:uiPriority="48"/>
+    <w:lsdException w:name="List Table 4" w:uiPriority="49"/>
+    <w:lsdException w:name="List Table 5 Dark" w:uiPriority="50"/>
+    <w:lsdException w:name="List Table 6 Colorful" w:uiPriority="51"/>
+    <w:lsdException w:name="List Table 7 Colorful" w:uiPriority="52"/>
+    <w:lsdException w:name="List Table 1 Light Accent 1" w:uiPriority="46"/>
+    <w:lsdException w:name="List Table 2 Accent 1" w:uiPriority="47"/>
+    <w:lsdException w:name="List Table 3 Accent 1" w:uiPriority="48"/>
+    <w:lsdException w:name="List Table 4 Accent 1" w:uiPriority="49"/>
+    <w:lsdException w:name="List Table 5 Dark Accent 1" w:uiPriority="50"/>
+    <w:lsdException w:name="List Table 6 Colorful Accent 1" w:uiPriority="51"/>
+    <w:lsdException w:name="List Table 7 Colorful Accent 1" w:uiPriority="52"/>
+    <w:lsdException w:name="List Table 1 Light Accent 2" w:uiPriority="46"/>
+    <w:lsdException w:name="List Table 2 Accent 2" w:uiPriority="47"/>
+    <w:lsdException w:name="List Table 3 Accent 2" w:uiPriority="48"/>
+    <w:lsdException w:name="List Table 4 Accent 2" w:uiPriority="49"/>
+    <w:lsdException w:name="List Table 5 Dark Accent 2" w:uiPriority="50"/>
+    <w:lsdException w:name="List Table 6 Colorful Accent 2" w:uiPriority="51"/>
+    <w:lsdException w:name="List Table 7 Colorful Accent 2" w:uiPriority="52"/>
+    <w:lsdException w:name="List Table 1 Light Accent 3" w:uiPriority="46"/>
+    <w:lsdException w:name="List Table 2 Accent 3" w:uiPriority="47"/>
+    <w:lsdException w:name="List Table 3 Accent 3" w:uiPriority="48"/>
+    <w:lsdException w:name="List Table 4 Accent 3" w:uiPriority="49"/>
+    <w:lsdException w:name="List Table 5 Dark Accent 3" w:uiPriority="50"/>
+    <w:lsdException w:name="List Table 6 Colorful Accent 3" w:uiPriority="51"/>
+    <w:lsdException w:name="List Table 7 Colorful Accent 3" w:uiPriority="52"/>
+    <w:lsdException w:name="List Table 1 Light Accent 4" w:uiPriority="46"/>
+    <w:lsdException w:name="List Table 2 Accent 4" w:uiPriority="47"/>
+    <w:lsdException w:name="List Table 3 Accent 4" w:uiPriority="48"/>
+    <w:lsdException w:name="List Table 4 Accent 4" w:uiPriority="49"/>
+    <w:lsdException w:name="List Table 5 Dark Accent 4" w:uiPriority="50"/>
+    <w:lsdException w:name="List Table 6 Colorful Accent 4" w:uiPriority="51"/>
+    <w:lsdException w:name="List Table 7 Colorful Accent 4" w:uiPriority="52"/>
+    <w:lsdException w:name="List Table 1 Light Accent 5" w:uiPriority="46"/>
+    <w:lsdException w:name="List Table 2 Accent 5" w:uiPriority="47"/>
+    <w:lsdException w:name="List Table 3 Accent 5" w:uiPriority="48"/>
+    <w:lsdException w:name="List Table 4 Accent 5" w:uiPriority="49"/>
+    <w:lsdException w:name="List Table 5 Dark Accent 5" w:uiPriority="50"/>
+    <w:lsdException w:name="List Table 6 Colorful Accent 5" w:uiPriority="51"/>
+    <w:lsdException w:name="List Table 7 Colorful Accent 5" w:uiPriority="52"/>
+    <w:lsdException w:name="List Table 1 Light Accent 6" w:uiPriority="46"/>
+    <w:lsdException w:name="List Table 2 Accent 6" w:uiPriority="47"/>
+    <w:lsdException w:name="List Table 3 Accent 6" w:uiPriority="48"/>
+    <w:lsdException w:name="List Table 4 Accent 6" w:uiPriority="49"/>
+    <w:lsdException w:name="List Table 5 Dark Accent 6" w:uiPriority="50"/>
+    <w:lsdException w:name="List Table 6 Colorful Accent 6" w:uiPriority="51"/>
+    <w:lsdException w:name="List Table 7 Colorful Accent 6" w:uiPriority="52"/>
   </w:latentStyles>
-  <w:style w:type="paragraph" w:default="1" w:styleId="1">
+  <w:style w:type="paragraph" w:default="1" w:styleId="a">
     <w:name w:val="Normal"/>
     <w:qFormat/>
-    <w:uiPriority w:val="0"/>
     <w:pPr>
       <w:widowControl w:val="0"/>
       <w:jc w:val="both"/>
     </w:pPr>
     <w:rPr>
-      <w:rFonts w:asciiTheme="minorHAnsi" w:hAnsiTheme="minorHAnsi" w:eastAsiaTheme="minorEastAsia" w:cstheme="minorBidi"/>
       <w:kern w:val="2"/>
       <w:sz w:val="21"/>
       <w:szCs w:val="22"/>
-      <w:lang w:val="en-US" w:eastAsia="zh-CN" w:bidi="ar-SA"/>
     </w:rPr>
   </w:style>
-  <w:style w:type="character" w:default="1" w:styleId="2">
+  <w:style w:type="character" w:default="1" w:styleId="a0">
     <w:name w:val="Default Paragraph Font"/>
+    <w:uiPriority w:val="1"/>
+    <w:semiHidden/>
     <w:unhideWhenUsed/>
-    <w:uiPriority w:val="1"/>
   </w:style>
-  <w:style w:type="table" w:default="1" w:styleId="3">
+  <w:style w:type="table" w:default="1" w:styleId="a1">
     <w:name w:val="Normal Table"/>
+    <w:uiPriority w:val="99"/>
+    <w:semiHidden/>
     <w:unhideWhenUsed/>
-    <w:uiPriority w:val="99"/>
     <w:tblPr>
-      <w:tblLayout w:type="fixed"/>
+      <w:tblInd w:w="0" w:type="dxa"/>
       <w:tblCellMar>
         <w:top w:w="0" w:type="dxa"/>
         <w:left w:w="108" w:type="dxa"/>
@@ -3317,20 +3105,26 @@
       </w:tblCellMar>
     </w:tblPr>
   </w:style>
-  <w:style w:type="table" w:styleId="4">
+  <w:style w:type="numbering" w:default="1" w:styleId="a2">
+    <w:name w:val="No List"/>
+    <w:uiPriority w:val="99"/>
+    <w:semiHidden/>
+    <w:unhideWhenUsed/>
+  </w:style>
+  <w:style w:type="table" w:styleId="a3">
     <w:name w:val="Table Grid"/>
-    <w:basedOn w:val="3"/>
+    <w:basedOn w:val="a1"/>
     <w:uiPriority w:val="39"/>
     <w:tblPr>
+      <w:tblInd w:w="0" w:type="dxa"/>
       <w:tblBorders>
-        <w:top w:val="single" w:color="auto" w:sz="4" w:space="0"/>
-        <w:left w:val="single" w:color="auto" w:sz="4" w:space="0"/>
-        <w:bottom w:val="single" w:color="auto" w:sz="4" w:space="0"/>
-        <w:right w:val="single" w:color="auto" w:sz="4" w:space="0"/>
-        <w:insideH w:val="single" w:color="auto" w:sz="4" w:space="0"/>
-        <w:insideV w:val="single" w:color="auto" w:sz="4" w:space="0"/>
+        <w:top w:val="single" w:sz="4" w:space="0" w:color="auto"/>
+        <w:left w:val="single" w:sz="4" w:space="0" w:color="auto"/>
+        <w:bottom w:val="single" w:sz="4" w:space="0" w:color="auto"/>
+        <w:right w:val="single" w:sz="4" w:space="0" w:color="auto"/>
+        <w:insideH w:val="single" w:sz="4" w:space="0" w:color="auto"/>
+        <w:insideV w:val="single" w:sz="4" w:space="0" w:color="auto"/>
       </w:tblBorders>
-      <w:tblLayout w:type="fixed"/>
       <w:tblCellMar>
         <w:top w:w="0" w:type="dxa"/>
         <w:left w:w="108" w:type="dxa"/>
@@ -3339,14 +3133,62 @@
       </w:tblCellMar>
     </w:tblPr>
   </w:style>
-  <w:style w:type="paragraph" w:customStyle="1" w:styleId="5">
-    <w:name w:val="List Paragraph"/>
-    <w:basedOn w:val="1"/>
+  <w:style w:type="paragraph" w:customStyle="1" w:styleId="1">
+    <w:name w:val="列出段落1"/>
+    <w:basedOn w:val="a"/>
+    <w:uiPriority w:val="34"/>
     <w:qFormat/>
-    <w:uiPriority w:val="34"/>
     <w:pPr>
-      <w:ind w:firstLine="420" w:firstLineChars="200"/>
+      <w:ind w:firstLineChars="200" w:firstLine="420"/>
     </w:pPr>
+  </w:style>
+  <w:style w:type="paragraph" w:styleId="HTML">
+    <w:name w:val="HTML Preformatted"/>
+    <w:basedOn w:val="a"/>
+    <w:link w:val="HTML0"/>
+    <w:uiPriority w:val="99"/>
+    <w:semiHidden/>
+    <w:unhideWhenUsed/>
+    <w:rsid w:val="00051060"/>
+    <w:pPr>
+      <w:widowControl/>
+      <w:tabs>
+        <w:tab w:val="left" w:pos="916"/>
+        <w:tab w:val="left" w:pos="1832"/>
+        <w:tab w:val="left" w:pos="2748"/>
+        <w:tab w:val="left" w:pos="3664"/>
+        <w:tab w:val="left" w:pos="4580"/>
+        <w:tab w:val="left" w:pos="5496"/>
+        <w:tab w:val="left" w:pos="6412"/>
+        <w:tab w:val="left" w:pos="7328"/>
+        <w:tab w:val="left" w:pos="8244"/>
+        <w:tab w:val="left" w:pos="9160"/>
+        <w:tab w:val="left" w:pos="10076"/>
+        <w:tab w:val="left" w:pos="10992"/>
+        <w:tab w:val="left" w:pos="11908"/>
+        <w:tab w:val="left" w:pos="12824"/>
+        <w:tab w:val="left" w:pos="13740"/>
+        <w:tab w:val="left" w:pos="14656"/>
+      </w:tabs>
+      <w:jc w:val="left"/>
+    </w:pPr>
+    <w:rPr>
+      <w:rFonts w:ascii="Courier New" w:hAnsi="Courier New" w:cs="Courier New"/>
+      <w:kern w:val="0"/>
+      <w:sz w:val="20"/>
+      <w:szCs w:val="20"/>
+    </w:rPr>
+  </w:style>
+  <w:style w:type="character" w:customStyle="1" w:styleId="HTML0">
+    <w:name w:val="HTML 预设格式字符"/>
+    <w:basedOn w:val="a0"/>
+    <w:link w:val="HTML"/>
+    <w:uiPriority w:val="99"/>
+    <w:semiHidden/>
+    <w:rsid w:val="00051060"/>
+    <w:rPr>
+      <w:rFonts w:ascii="Courier New" w:hAnsi="Courier New" w:cs="Courier New"/>
+    </w:rPr>
   </w:style>
 </w:styles>
 </file>
@@ -3356,10 +3198,10 @@
   <a:themeElements>
     <a:clrScheme name="Office">
       <a:dk1>
-        <a:sysClr val="windowText" lastClr="555555"/>
+        <a:sysClr val="windowText" lastClr="000000"/>
       </a:dk1>
       <a:lt1>
-        <a:sysClr val="window" lastClr="F9F9F9"/>
+        <a:sysClr val="window" lastClr="FFFFFF"/>
       </a:lt1>
       <a:dk2>
         <a:srgbClr val="44546A"/>

--- a/doc/接口文档.docx
+++ b/doc/接口文档.docx
@@ -2524,6 +2524,51 @@
       <w:pPr>
         <w:pStyle w:val="HTML"/>
         <w:shd w:val="clear" w:color="auto" w:fill="FFFFFF"/>
+      </w:pPr>
+      <w:r>
+        <w:rPr>
+          <w:rFonts w:hint="eastAsia"/>
+        </w:rPr>
+        <w:t>比如</w:t>
+      </w:r>
+      <w:r>
+        <w:t>新闻管理端</w:t>
+      </w:r>
+      <w:r>
+        <w:t>新闻列表</w:t>
+      </w:r>
+      <w:r>
+        <w:t>@RequestMapping("articles/manage/list</w:t>
+      </w:r>
+      <w:r>
+        <w:t>")</w:t>
+      </w:r>
+      <w:r>
+        <w:t>，</w:t>
+      </w:r>
+      <w:r>
+        <w:rPr>
+          <w:rFonts w:hint="eastAsia"/>
+        </w:rPr>
+        <w:t>对应</w:t>
+      </w:r>
+      <w:r>
+        <w:t>jsp</w:t>
+      </w:r>
+      <w:r>
+        <w:t>为</w:t>
+      </w:r>
+      <w:r>
+        <w:t>manage_article</w:t>
+      </w:r>
+      <w:r>
+        <w:t>.jsp</w:t>
+      </w:r>
+    </w:p>
+    <w:p>
+      <w:pPr>
+        <w:pStyle w:val="HTML"/>
+        <w:shd w:val="clear" w:color="auto" w:fill="FFFFFF"/>
         <w:rPr>
           <w:rFonts w:ascii="Menlo" w:hAnsi="Menlo" w:cs="Menlo"/>
           <w:color w:val="000000"/>
@@ -2541,7 +2586,25 @@
         <w:t>新闻管理端</w:t>
       </w:r>
       <w:r>
-        <w:t>@RequestMapping("articles/manage/list</w:t>
+        <w:rPr>
+          <w:rFonts w:hint="eastAsia"/>
+        </w:rPr>
+        <w:t>添加</w:t>
+      </w:r>
+      <w:r>
+        <w:t>列表</w:t>
+      </w:r>
+      <w:r>
+        <w:t>@Requ</w:t>
+      </w:r>
+      <w:r>
+        <w:t>estMapping("articles/manage/</w:t>
+      </w:r>
+      <w:r>
+        <w:rPr>
+          <w:rFonts w:hint="eastAsia"/>
+        </w:rPr>
+        <w:t>add</w:t>
       </w:r>
       <w:r>
         <w:t>")</w:t>
@@ -2562,13 +2625,28 @@
         <w:t>为</w:t>
       </w:r>
       <w:r>
-        <w:t>article</w:t>
+        <w:t>add</w:t>
       </w:r>
       <w:bookmarkStart w:id="0" w:name="_GoBack"/>
       <w:bookmarkEnd w:id="0"/>
       <w:r>
-        <w:t>_manage.jsp</w:t>
-      </w:r>
+        <w:t>_article</w:t>
+      </w:r>
+      <w:r>
+        <w:t>.jsp</w:t>
+      </w:r>
+    </w:p>
+    <w:p>
+      <w:pPr>
+        <w:pStyle w:val="HTML"/>
+        <w:shd w:val="clear" w:color="auto" w:fill="FFFFFF"/>
+        <w:rPr>
+          <w:rFonts w:ascii="Menlo" w:hAnsi="Menlo" w:cs="Menlo" w:hint="eastAsia"/>
+          <w:color w:val="000000"/>
+          <w:sz w:val="18"/>
+          <w:szCs w:val="18"/>
+        </w:rPr>
+      </w:pPr>
     </w:p>
     <w:p>
       <w:pPr>

--- a/doc/接口文档.docx
+++ b/doc/接口文档.docx
@@ -1,6 +1,6 @@
 
 <file path=word/document.xml><?xml version="1.0" encoding="utf-8"?>
-<w:document xmlns:wpc="http://schemas.microsoft.com/office/word/2010/wordprocessingCanvas" xmlns:mo="http://schemas.microsoft.com/office/mac/office/2008/main" xmlns:mc="http://schemas.openxmlformats.org/markup-compatibility/2006" xmlns:mv="urn:schemas-microsoft-com:mac:vml" xmlns:o="urn:schemas-microsoft-com:office:office" xmlns:r="http://schemas.openxmlformats.org/officeDocument/2006/relationships" xmlns:m="http://schemas.openxmlformats.org/officeDocument/2006/math" xmlns:v="urn:schemas-microsoft-com:vml" xmlns:wp14="http://schemas.microsoft.com/office/word/2010/wordprocessingDrawing" xmlns:wp="http://schemas.openxmlformats.org/drawingml/2006/wordprocessingDrawing" xmlns:w10="urn:schemas-microsoft-com:office:word" xmlns:w="http://schemas.openxmlformats.org/wordprocessingml/2006/main" xmlns:w14="http://schemas.microsoft.com/office/word/2010/wordml" xmlns:w15="http://schemas.microsoft.com/office/word/2012/wordml" xmlns:wpg="http://schemas.microsoft.com/office/word/2010/wordprocessingGroup" xmlns:wpi="http://schemas.microsoft.com/office/word/2010/wordprocessingInk" xmlns:wne="http://schemas.microsoft.com/office/word/2006/wordml" xmlns:wps="http://schemas.microsoft.com/office/word/2010/wordprocessingShape" mc:Ignorable="w14 w15 wp14">
+<w:document xmlns:wpc="http://schemas.microsoft.com/office/word/2010/wordprocessingCanvas" xmlns:cx="http://schemas.microsoft.com/office/drawing/2014/chartex" xmlns:mc="http://schemas.openxmlformats.org/markup-compatibility/2006" xmlns:o="urn:schemas-microsoft-com:office:office" xmlns:r="http://schemas.openxmlformats.org/officeDocument/2006/relationships" xmlns:m="http://schemas.openxmlformats.org/officeDocument/2006/math" xmlns:v="urn:schemas-microsoft-com:vml" xmlns:wp14="http://schemas.microsoft.com/office/word/2010/wordprocessingDrawing" xmlns:wp="http://schemas.openxmlformats.org/drawingml/2006/wordprocessingDrawing" xmlns:w10="urn:schemas-microsoft-com:office:word" xmlns:w="http://schemas.openxmlformats.org/wordprocessingml/2006/main" xmlns:w14="http://schemas.microsoft.com/office/word/2010/wordml" xmlns:w15="http://schemas.microsoft.com/office/word/2012/wordml" xmlns:w16se="http://schemas.microsoft.com/office/word/2015/wordml/symex" xmlns:wpg="http://schemas.microsoft.com/office/word/2010/wordprocessingGroup" xmlns:wpi="http://schemas.microsoft.com/office/word/2010/wordprocessingInk" xmlns:wne="http://schemas.microsoft.com/office/word/2006/wordml" xmlns:wps="http://schemas.microsoft.com/office/word/2010/wordprocessingShape" mc:Ignorable="w14 w15 w16se wp14">
   <w:body>
     <w:p>
       <w:r>
@@ -305,12 +305,14 @@
               <w:pStyle w:val="1"/>
               <w:ind w:firstLineChars="0" w:firstLine="0"/>
             </w:pPr>
+            <w:proofErr w:type="spellStart"/>
             <w:r>
               <w:rPr>
                 <w:rFonts w:hint="eastAsia"/>
               </w:rPr>
               <w:t>int</w:t>
             </w:r>
+            <w:proofErr w:type="spellEnd"/>
           </w:p>
         </w:tc>
         <w:tc>
@@ -385,12 +387,14 @@
               <w:pStyle w:val="1"/>
               <w:ind w:firstLineChars="0" w:firstLine="0"/>
             </w:pPr>
+            <w:proofErr w:type="spellStart"/>
             <w:r>
               <w:rPr>
                 <w:rFonts w:hint="eastAsia"/>
               </w:rPr>
               <w:t>int</w:t>
             </w:r>
+            <w:proofErr w:type="spellEnd"/>
           </w:p>
         </w:tc>
         <w:tc>
@@ -742,12 +746,14 @@
               <w:pStyle w:val="1"/>
               <w:ind w:firstLineChars="0" w:firstLine="0"/>
             </w:pPr>
+            <w:proofErr w:type="spellStart"/>
             <w:r>
               <w:rPr>
                 <w:rFonts w:hint="eastAsia"/>
               </w:rPr>
               <w:t>personList</w:t>
             </w:r>
+            <w:proofErr w:type="spellEnd"/>
           </w:p>
         </w:tc>
         <w:tc>
@@ -848,12 +854,14 @@
               <w:pStyle w:val="1"/>
               <w:ind w:firstLineChars="0" w:firstLine="0"/>
             </w:pPr>
+            <w:proofErr w:type="spellStart"/>
             <w:r>
               <w:rPr>
                 <w:rFonts w:hint="eastAsia"/>
               </w:rPr>
               <w:t>int</w:t>
             </w:r>
+            <w:proofErr w:type="spellEnd"/>
           </w:p>
         </w:tc>
         <w:tc>
@@ -928,12 +936,14 @@
               <w:pStyle w:val="1"/>
               <w:ind w:firstLineChars="0" w:firstLine="0"/>
             </w:pPr>
+            <w:proofErr w:type="spellStart"/>
             <w:r>
               <w:rPr>
                 <w:rFonts w:hint="eastAsia"/>
               </w:rPr>
               <w:t>int</w:t>
             </w:r>
+            <w:proofErr w:type="spellEnd"/>
           </w:p>
         </w:tc>
         <w:tc>
@@ -1052,12 +1062,14 @@
               <w:pStyle w:val="1"/>
               <w:ind w:firstLineChars="0" w:firstLine="0"/>
             </w:pPr>
+            <w:proofErr w:type="spellStart"/>
             <w:r>
               <w:rPr>
                 <w:rFonts w:hint="eastAsia"/>
               </w:rPr>
               <w:t>personList</w:t>
             </w:r>
+            <w:proofErr w:type="spellEnd"/>
           </w:p>
         </w:tc>
         <w:tc>
@@ -1253,9 +1265,11 @@
               </w:rPr>
               <w:t>[</w:t>
             </w:r>
+            <w:proofErr w:type="spellStart"/>
             <w:r>
               <w:t>file,file</w:t>
             </w:r>
+            <w:proofErr w:type="spellEnd"/>
             <w:r>
               <w:rPr>
                 <w:rFonts w:hint="eastAsia"/>
@@ -1336,12 +1350,14 @@
               <w:pStyle w:val="1"/>
               <w:ind w:firstLineChars="0" w:firstLine="0"/>
             </w:pPr>
+            <w:proofErr w:type="spellStart"/>
             <w:r>
               <w:rPr>
                 <w:rFonts w:hint="eastAsia"/>
               </w:rPr>
               <w:t>int</w:t>
             </w:r>
+            <w:proofErr w:type="spellEnd"/>
           </w:p>
         </w:tc>
         <w:tc>
@@ -1416,12 +1432,14 @@
               <w:pStyle w:val="1"/>
               <w:ind w:firstLineChars="0" w:firstLine="0"/>
             </w:pPr>
+            <w:proofErr w:type="spellStart"/>
             <w:r>
               <w:rPr>
                 <w:rFonts w:hint="eastAsia"/>
               </w:rPr>
               <w:t>int</w:t>
             </w:r>
+            <w:proofErr w:type="spellEnd"/>
           </w:p>
         </w:tc>
         <w:tc>
@@ -1564,9 +1582,11 @@
               </w:rPr>
               <w:t>[</w:t>
             </w:r>
+            <w:proofErr w:type="spellStart"/>
             <w:r>
               <w:t>file,file</w:t>
             </w:r>
+            <w:proofErr w:type="spellEnd"/>
             <w:r>
               <w:rPr>
                 <w:rFonts w:hint="eastAsia"/>
@@ -1798,12 +1818,14 @@
               <w:pStyle w:val="1"/>
               <w:ind w:firstLineChars="0" w:firstLine="0"/>
             </w:pPr>
+            <w:proofErr w:type="spellStart"/>
             <w:r>
               <w:rPr>
                 <w:rFonts w:hint="eastAsia"/>
               </w:rPr>
               <w:t>int</w:t>
             </w:r>
+            <w:proofErr w:type="spellEnd"/>
           </w:p>
         </w:tc>
         <w:tc>
@@ -1878,12 +1900,14 @@
               <w:pStyle w:val="1"/>
               <w:ind w:firstLineChars="0" w:firstLine="0"/>
             </w:pPr>
+            <w:proofErr w:type="spellStart"/>
             <w:r>
               <w:rPr>
                 <w:rFonts w:hint="eastAsia"/>
               </w:rPr>
               <w:t>int</w:t>
             </w:r>
+            <w:proofErr w:type="spellEnd"/>
           </w:p>
         </w:tc>
         <w:tc>
@@ -2226,12 +2250,14 @@
               <w:pStyle w:val="1"/>
               <w:ind w:firstLineChars="0" w:firstLine="0"/>
             </w:pPr>
+            <w:proofErr w:type="spellStart"/>
             <w:r>
               <w:rPr>
                 <w:rFonts w:hint="eastAsia"/>
               </w:rPr>
               <w:t>int</w:t>
             </w:r>
+            <w:proofErr w:type="spellEnd"/>
           </w:p>
         </w:tc>
         <w:tc>
@@ -2290,6 +2316,9 @@
               <w:ind w:firstLineChars="0" w:firstLine="0"/>
             </w:pPr>
             <w:r>
+              <w:t>banners[0].</w:t>
+            </w:r>
+            <w:r>
               <w:rPr>
                 <w:rFonts w:hint="eastAsia"/>
               </w:rPr>
@@ -2334,11 +2363,86 @@
               <w:ind w:firstLineChars="0" w:firstLine="0"/>
             </w:pPr>
             <w:r>
+              <w:t>banners[0].</w:t>
+            </w:r>
+            <w:proofErr w:type="spellStart"/>
+            <w:r>
+              <w:t>info</w:t>
+            </w:r>
+            <w:r>
+              <w:rPr>
+                <w:rFonts w:hint="eastAsia"/>
+              </w:rPr>
+              <w:t>U</w:t>
+            </w:r>
+            <w:r>
+              <w:rPr>
+                <w:rFonts w:hint="eastAsia"/>
+              </w:rPr>
+              <w:t>rl</w:t>
+            </w:r>
+            <w:proofErr w:type="spellEnd"/>
+          </w:p>
+        </w:tc>
+        <w:tc>
+          <w:tcPr>
+            <w:tcW w:w="2650" w:type="dxa"/>
+          </w:tcPr>
+          <w:p>
+            <w:pPr>
+              <w:pStyle w:val="1"/>
+              <w:ind w:firstLineChars="0" w:firstLine="0"/>
+            </w:pPr>
+            <w:r>
+              <w:rPr>
+                <w:rFonts w:hint="eastAsia"/>
+              </w:rPr>
+              <w:t>string</w:t>
+            </w:r>
+          </w:p>
+        </w:tc>
+        <w:tc>
+          <w:tcPr>
+            <w:tcW w:w="2640" w:type="dxa"/>
+          </w:tcPr>
+          <w:p>
+            <w:pPr>
+              <w:pStyle w:val="1"/>
+              <w:ind w:firstLineChars="0" w:firstLine="0"/>
+            </w:pPr>
+            <w:r>
+              <w:rPr>
+                <w:rFonts w:hint="eastAsia"/>
+              </w:rPr>
+              <w:t>希望跳转到的页面</w:t>
+            </w:r>
+            <w:proofErr w:type="spellStart"/>
+            <w:r>
               <w:rPr>
                 <w:rFonts w:hint="eastAsia"/>
               </w:rPr>
               <w:t>url</w:t>
             </w:r>
+            <w:proofErr w:type="spellEnd"/>
+          </w:p>
+        </w:tc>
+      </w:tr>
+      <w:tr>
+        <w:tc>
+          <w:tcPr>
+            <w:tcW w:w="2646" w:type="dxa"/>
+          </w:tcPr>
+          <w:p>
+            <w:pPr>
+              <w:pStyle w:val="1"/>
+              <w:ind w:firstLineChars="0" w:firstLine="0"/>
+            </w:pPr>
+            <w:r>
+              <w:t>banners[0].</w:t>
+            </w:r>
+            <w:r>
+              <w:t>position</w:t>
+            </w:r>
           </w:p>
         </w:tc>
         <w:tc>
@@ -2350,6 +2454,234 @@
               <w:pStyle w:val="1"/>
               <w:ind w:firstLineChars="0" w:firstLine="0"/>
             </w:pPr>
+            <w:proofErr w:type="spellStart"/>
+            <w:r>
+              <w:t>I</w:t>
+            </w:r>
+            <w:r>
+              <w:t>nt</w:t>
+            </w:r>
+            <w:proofErr w:type="spellEnd"/>
+          </w:p>
+        </w:tc>
+        <w:tc>
+          <w:tcPr>
+            <w:tcW w:w="2640" w:type="dxa"/>
+          </w:tcPr>
+          <w:p>
+            <w:pPr>
+              <w:pStyle w:val="1"/>
+              <w:ind w:firstLineChars="0" w:firstLine="0"/>
+              <w:rPr>
+                <w:rFonts w:hint="eastAsia"/>
+              </w:rPr>
+            </w:pPr>
+          </w:p>
+        </w:tc>
+      </w:tr>
+      <w:tr>
+        <w:tc>
+          <w:tcPr>
+            <w:tcW w:w="2646" w:type="dxa"/>
+          </w:tcPr>
+          <w:p>
+            <w:pPr>
+              <w:pStyle w:val="1"/>
+              <w:ind w:firstLineChars="0" w:firstLine="0"/>
+            </w:pPr>
+            <w:r>
+              <w:t>banners[0].</w:t>
+            </w:r>
+            <w:r>
+              <w:t>enabled</w:t>
+            </w:r>
+          </w:p>
+        </w:tc>
+        <w:tc>
+          <w:tcPr>
+            <w:tcW w:w="2650" w:type="dxa"/>
+          </w:tcPr>
+          <w:p>
+            <w:pPr>
+              <w:pStyle w:val="1"/>
+              <w:ind w:firstLineChars="0" w:firstLine="0"/>
+            </w:pPr>
+            <w:r>
+              <w:t>Boolean</w:t>
+            </w:r>
+          </w:p>
+        </w:tc>
+        <w:tc>
+          <w:tcPr>
+            <w:tcW w:w="2640" w:type="dxa"/>
+          </w:tcPr>
+          <w:p>
+            <w:pPr>
+              <w:pStyle w:val="1"/>
+              <w:ind w:firstLineChars="0" w:firstLine="0"/>
+              <w:rPr>
+                <w:rFonts w:hint="eastAsia"/>
+              </w:rPr>
+            </w:pPr>
+          </w:p>
+        </w:tc>
+      </w:tr>
+      <w:tr>
+        <w:tc>
+          <w:tcPr>
+            <w:tcW w:w="2646" w:type="dxa"/>
+          </w:tcPr>
+          <w:p>
+            <w:pPr>
+              <w:pStyle w:val="1"/>
+              <w:ind w:firstLineChars="0" w:firstLine="0"/>
+            </w:pPr>
+            <w:r>
+              <w:t>banners[0].</w:t>
+            </w:r>
+            <w:r>
+              <w:t>b</w:t>
+            </w:r>
+            <w:r>
+              <w:rPr>
+                <w:rFonts w:hint="eastAsia"/>
+              </w:rPr>
+              <w:t>rief</w:t>
+            </w:r>
+          </w:p>
+        </w:tc>
+        <w:tc>
+          <w:tcPr>
+            <w:tcW w:w="2650" w:type="dxa"/>
+          </w:tcPr>
+          <w:p>
+            <w:pPr>
+              <w:pStyle w:val="1"/>
+              <w:ind w:firstLineChars="0" w:firstLine="0"/>
+            </w:pPr>
+            <w:r>
+              <w:rPr>
+                <w:rFonts w:hint="eastAsia"/>
+              </w:rPr>
+              <w:t>String</w:t>
+            </w:r>
+          </w:p>
+        </w:tc>
+        <w:tc>
+          <w:tcPr>
+            <w:tcW w:w="2640" w:type="dxa"/>
+          </w:tcPr>
+          <w:p>
+            <w:pPr>
+              <w:pStyle w:val="1"/>
+              <w:ind w:firstLineChars="0" w:firstLine="0"/>
+            </w:pPr>
+          </w:p>
+          <w:p>
+            <w:pPr>
+              <w:pStyle w:val="1"/>
+              <w:ind w:firstLineChars="0" w:firstLine="0"/>
+              <w:rPr>
+                <w:rFonts w:hint="eastAsia"/>
+              </w:rPr>
+            </w:pPr>
+          </w:p>
+        </w:tc>
+      </w:tr>
+      <w:tr>
+        <w:tc>
+          <w:tcPr>
+            <w:tcW w:w="2646" w:type="dxa"/>
+          </w:tcPr>
+          <w:p>
+            <w:pPr>
+              <w:pStyle w:val="1"/>
+              <w:ind w:firstLineChars="0" w:firstLine="0"/>
+            </w:pPr>
+            <w:r>
+              <w:t>banners[</w:t>
+            </w:r>
+            <w:r>
+              <w:t>1</w:t>
+            </w:r>
+            <w:r>
+              <w:t>].</w:t>
+            </w:r>
+            <w:r>
+              <w:rPr>
+                <w:rFonts w:hint="eastAsia"/>
+              </w:rPr>
+              <w:t>picture</w:t>
+            </w:r>
+          </w:p>
+        </w:tc>
+        <w:tc>
+          <w:tcPr>
+            <w:tcW w:w="2650" w:type="dxa"/>
+          </w:tcPr>
+          <w:p>
+            <w:pPr>
+              <w:pStyle w:val="1"/>
+              <w:ind w:firstLineChars="0" w:firstLine="0"/>
+            </w:pPr>
+            <w:r>
+              <w:t>file</w:t>
+            </w:r>
+          </w:p>
+        </w:tc>
+        <w:tc>
+          <w:tcPr>
+            <w:tcW w:w="2640" w:type="dxa"/>
+          </w:tcPr>
+          <w:p>
+            <w:pPr>
+              <w:pStyle w:val="1"/>
+              <w:ind w:firstLineChars="0" w:firstLine="0"/>
+            </w:pPr>
+          </w:p>
+        </w:tc>
+      </w:tr>
+      <w:tr>
+        <w:tc>
+          <w:tcPr>
+            <w:tcW w:w="2646" w:type="dxa"/>
+          </w:tcPr>
+          <w:p>
+            <w:pPr>
+              <w:pStyle w:val="1"/>
+              <w:ind w:firstLineChars="0" w:firstLine="0"/>
+            </w:pPr>
+            <w:r>
+              <w:t>banners[</w:t>
+            </w:r>
+            <w:r>
+              <w:t>1</w:t>
+            </w:r>
+            <w:r>
+              <w:t>].</w:t>
+            </w:r>
+            <w:proofErr w:type="spellStart"/>
+            <w:r>
+              <w:t>info</w:t>
+            </w:r>
+            <w:r>
+              <w:rPr>
+                <w:rFonts w:hint="eastAsia"/>
+              </w:rPr>
+              <w:t>Url</w:t>
+            </w:r>
+            <w:proofErr w:type="spellEnd"/>
+          </w:p>
+        </w:tc>
+        <w:tc>
+          <w:tcPr>
+            <w:tcW w:w="2650" w:type="dxa"/>
+          </w:tcPr>
+          <w:p>
+            <w:pPr>
+              <w:pStyle w:val="1"/>
+              <w:ind w:firstLineChars="0" w:firstLine="0"/>
+            </w:pPr>
             <w:r>
               <w:rPr>
                 <w:rFonts w:hint="eastAsia"/>
@@ -2367,6 +2699,20 @@
               <w:pStyle w:val="1"/>
               <w:ind w:firstLineChars="0" w:firstLine="0"/>
             </w:pPr>
+            <w:r>
+              <w:rPr>
+                <w:rFonts w:hint="eastAsia"/>
+              </w:rPr>
+              <w:t>希望跳转到的页面</w:t>
+            </w:r>
+            <w:proofErr w:type="spellStart"/>
+            <w:r>
+              <w:rPr>
+                <w:rFonts w:hint="eastAsia"/>
+              </w:rPr>
+              <w:t>url</w:t>
+            </w:r>
+            <w:proofErr w:type="spellEnd"/>
           </w:p>
         </w:tc>
       </w:tr>
@@ -2381,7 +2727,13 @@
               <w:ind w:firstLineChars="0" w:firstLine="0"/>
             </w:pPr>
             <w:r>
-              <w:t>position</w:t>
+              <w:t>banners[</w:t>
+            </w:r>
+            <w:r>
+              <w:t>1</w:t>
+            </w:r>
+            <w:r>
+              <w:t>].position</w:t>
             </w:r>
           </w:p>
         </w:tc>
@@ -2394,9 +2746,11 @@
               <w:pStyle w:val="1"/>
               <w:ind w:firstLineChars="0" w:firstLine="0"/>
             </w:pPr>
-            <w:r>
-              <w:t>int</w:t>
-            </w:r>
+            <w:proofErr w:type="spellStart"/>
+            <w:r>
+              <w:t>Int</w:t>
+            </w:r>
+            <w:proofErr w:type="spellEnd"/>
           </w:p>
         </w:tc>
         <w:tc>
@@ -2407,6 +2761,1006 @@
             <w:pPr>
               <w:pStyle w:val="1"/>
               <w:ind w:firstLineChars="0" w:firstLine="0"/>
+              <w:rPr>
+                <w:rFonts w:hint="eastAsia"/>
+              </w:rPr>
+            </w:pPr>
+          </w:p>
+        </w:tc>
+      </w:tr>
+      <w:tr>
+        <w:tc>
+          <w:tcPr>
+            <w:tcW w:w="2646" w:type="dxa"/>
+          </w:tcPr>
+          <w:p>
+            <w:pPr>
+              <w:pStyle w:val="1"/>
+              <w:ind w:firstLineChars="0" w:firstLine="0"/>
+            </w:pPr>
+            <w:r>
+              <w:t>banners[</w:t>
+            </w:r>
+            <w:r>
+              <w:t>1</w:t>
+            </w:r>
+            <w:r>
+              <w:t>].enabled</w:t>
+            </w:r>
+          </w:p>
+        </w:tc>
+        <w:tc>
+          <w:tcPr>
+            <w:tcW w:w="2650" w:type="dxa"/>
+          </w:tcPr>
+          <w:p>
+            <w:pPr>
+              <w:pStyle w:val="1"/>
+              <w:ind w:firstLineChars="0" w:firstLine="0"/>
+            </w:pPr>
+            <w:r>
+              <w:t>Boolean</w:t>
+            </w:r>
+          </w:p>
+        </w:tc>
+        <w:tc>
+          <w:tcPr>
+            <w:tcW w:w="2640" w:type="dxa"/>
+          </w:tcPr>
+          <w:p>
+            <w:pPr>
+              <w:pStyle w:val="1"/>
+              <w:ind w:firstLineChars="0" w:firstLine="0"/>
+              <w:rPr>
+                <w:rFonts w:hint="eastAsia"/>
+              </w:rPr>
+            </w:pPr>
+          </w:p>
+        </w:tc>
+      </w:tr>
+      <w:tr>
+        <w:tc>
+          <w:tcPr>
+            <w:tcW w:w="2646" w:type="dxa"/>
+          </w:tcPr>
+          <w:p>
+            <w:pPr>
+              <w:pStyle w:val="1"/>
+              <w:ind w:firstLineChars="0" w:firstLine="0"/>
+            </w:pPr>
+            <w:r>
+              <w:t>banners[</w:t>
+            </w:r>
+            <w:r>
+              <w:t>1</w:t>
+            </w:r>
+            <w:r>
+              <w:t>].b</w:t>
+            </w:r>
+            <w:r>
+              <w:rPr>
+                <w:rFonts w:hint="eastAsia"/>
+              </w:rPr>
+              <w:t>rief</w:t>
+            </w:r>
+          </w:p>
+        </w:tc>
+        <w:tc>
+          <w:tcPr>
+            <w:tcW w:w="2650" w:type="dxa"/>
+          </w:tcPr>
+          <w:p>
+            <w:pPr>
+              <w:pStyle w:val="1"/>
+              <w:ind w:firstLineChars="0" w:firstLine="0"/>
+            </w:pPr>
+            <w:r>
+              <w:rPr>
+                <w:rFonts w:hint="eastAsia"/>
+              </w:rPr>
+              <w:t>String</w:t>
+            </w:r>
+          </w:p>
+        </w:tc>
+        <w:tc>
+          <w:tcPr>
+            <w:tcW w:w="2640" w:type="dxa"/>
+          </w:tcPr>
+          <w:p>
+            <w:pPr>
+              <w:pStyle w:val="1"/>
+              <w:ind w:firstLineChars="0" w:firstLine="0"/>
+            </w:pPr>
+          </w:p>
+          <w:p>
+            <w:pPr>
+              <w:pStyle w:val="1"/>
+              <w:ind w:firstLineChars="0" w:firstLine="0"/>
+              <w:rPr>
+                <w:rFonts w:hint="eastAsia"/>
+              </w:rPr>
+            </w:pPr>
+          </w:p>
+        </w:tc>
+      </w:tr>
+      <w:tr>
+        <w:tc>
+          <w:tcPr>
+            <w:tcW w:w="2646" w:type="dxa"/>
+          </w:tcPr>
+          <w:p>
+            <w:pPr>
+              <w:pStyle w:val="1"/>
+              <w:ind w:firstLineChars="0" w:firstLine="0"/>
+            </w:pPr>
+            <w:r>
+              <w:t>banners[</w:t>
+            </w:r>
+            <w:r>
+              <w:t>2</w:t>
+            </w:r>
+            <w:r>
+              <w:t>].</w:t>
+            </w:r>
+            <w:r>
+              <w:rPr>
+                <w:rFonts w:hint="eastAsia"/>
+              </w:rPr>
+              <w:t>picture</w:t>
+            </w:r>
+          </w:p>
+        </w:tc>
+        <w:tc>
+          <w:tcPr>
+            <w:tcW w:w="2650" w:type="dxa"/>
+          </w:tcPr>
+          <w:p>
+            <w:pPr>
+              <w:pStyle w:val="1"/>
+              <w:ind w:firstLineChars="0" w:firstLine="0"/>
+            </w:pPr>
+            <w:r>
+              <w:t>file</w:t>
+            </w:r>
+          </w:p>
+        </w:tc>
+        <w:tc>
+          <w:tcPr>
+            <w:tcW w:w="2640" w:type="dxa"/>
+          </w:tcPr>
+          <w:p>
+            <w:pPr>
+              <w:pStyle w:val="1"/>
+              <w:ind w:firstLineChars="0" w:firstLine="0"/>
+            </w:pPr>
+          </w:p>
+        </w:tc>
+      </w:tr>
+      <w:tr>
+        <w:tc>
+          <w:tcPr>
+            <w:tcW w:w="2646" w:type="dxa"/>
+          </w:tcPr>
+          <w:p>
+            <w:pPr>
+              <w:pStyle w:val="1"/>
+              <w:ind w:firstLineChars="0" w:firstLine="0"/>
+            </w:pPr>
+            <w:r>
+              <w:t>banners[</w:t>
+            </w:r>
+            <w:r>
+              <w:t>2</w:t>
+            </w:r>
+            <w:r>
+              <w:t>].</w:t>
+            </w:r>
+            <w:proofErr w:type="spellStart"/>
+            <w:r>
+              <w:t>info</w:t>
+            </w:r>
+            <w:r>
+              <w:rPr>
+                <w:rFonts w:hint="eastAsia"/>
+              </w:rPr>
+              <w:t>Url</w:t>
+            </w:r>
+            <w:proofErr w:type="spellEnd"/>
+          </w:p>
+        </w:tc>
+        <w:tc>
+          <w:tcPr>
+            <w:tcW w:w="2650" w:type="dxa"/>
+          </w:tcPr>
+          <w:p>
+            <w:pPr>
+              <w:pStyle w:val="1"/>
+              <w:ind w:firstLineChars="0" w:firstLine="0"/>
+            </w:pPr>
+            <w:r>
+              <w:rPr>
+                <w:rFonts w:hint="eastAsia"/>
+              </w:rPr>
+              <w:t>string</w:t>
+            </w:r>
+          </w:p>
+        </w:tc>
+        <w:tc>
+          <w:tcPr>
+            <w:tcW w:w="2640" w:type="dxa"/>
+          </w:tcPr>
+          <w:p>
+            <w:pPr>
+              <w:pStyle w:val="1"/>
+              <w:ind w:firstLineChars="0" w:firstLine="0"/>
+            </w:pPr>
+            <w:r>
+              <w:rPr>
+                <w:rFonts w:hint="eastAsia"/>
+              </w:rPr>
+              <w:t>希望跳转到的页面</w:t>
+            </w:r>
+            <w:proofErr w:type="spellStart"/>
+            <w:r>
+              <w:rPr>
+                <w:rFonts w:hint="eastAsia"/>
+              </w:rPr>
+              <w:t>url</w:t>
+            </w:r>
+            <w:proofErr w:type="spellEnd"/>
+          </w:p>
+        </w:tc>
+      </w:tr>
+      <w:tr>
+        <w:tc>
+          <w:tcPr>
+            <w:tcW w:w="2646" w:type="dxa"/>
+          </w:tcPr>
+          <w:p>
+            <w:pPr>
+              <w:pStyle w:val="1"/>
+              <w:ind w:firstLineChars="0" w:firstLine="0"/>
+            </w:pPr>
+            <w:r>
+              <w:t>banners[</w:t>
+            </w:r>
+            <w:r>
+              <w:t>2</w:t>
+            </w:r>
+            <w:r>
+              <w:t>].position</w:t>
+            </w:r>
+          </w:p>
+        </w:tc>
+        <w:tc>
+          <w:tcPr>
+            <w:tcW w:w="2650" w:type="dxa"/>
+          </w:tcPr>
+          <w:p>
+            <w:pPr>
+              <w:pStyle w:val="1"/>
+              <w:ind w:firstLineChars="0" w:firstLine="0"/>
+            </w:pPr>
+            <w:proofErr w:type="spellStart"/>
+            <w:r>
+              <w:t>Int</w:t>
+            </w:r>
+            <w:proofErr w:type="spellEnd"/>
+          </w:p>
+        </w:tc>
+        <w:tc>
+          <w:tcPr>
+            <w:tcW w:w="2640" w:type="dxa"/>
+          </w:tcPr>
+          <w:p>
+            <w:pPr>
+              <w:pStyle w:val="1"/>
+              <w:ind w:firstLineChars="0" w:firstLine="0"/>
+              <w:rPr>
+                <w:rFonts w:hint="eastAsia"/>
+              </w:rPr>
+            </w:pPr>
+          </w:p>
+        </w:tc>
+      </w:tr>
+      <w:tr>
+        <w:tc>
+          <w:tcPr>
+            <w:tcW w:w="2646" w:type="dxa"/>
+          </w:tcPr>
+          <w:p>
+            <w:pPr>
+              <w:pStyle w:val="1"/>
+              <w:ind w:firstLineChars="0" w:firstLine="0"/>
+            </w:pPr>
+            <w:r>
+              <w:t>banners[</w:t>
+            </w:r>
+            <w:r>
+              <w:t>2</w:t>
+            </w:r>
+            <w:r>
+              <w:t>].enabled</w:t>
+            </w:r>
+          </w:p>
+        </w:tc>
+        <w:tc>
+          <w:tcPr>
+            <w:tcW w:w="2650" w:type="dxa"/>
+          </w:tcPr>
+          <w:p>
+            <w:pPr>
+              <w:pStyle w:val="1"/>
+              <w:ind w:firstLineChars="0" w:firstLine="0"/>
+            </w:pPr>
+            <w:r>
+              <w:t>Boolean</w:t>
+            </w:r>
+          </w:p>
+        </w:tc>
+        <w:tc>
+          <w:tcPr>
+            <w:tcW w:w="2640" w:type="dxa"/>
+          </w:tcPr>
+          <w:p>
+            <w:pPr>
+              <w:pStyle w:val="1"/>
+              <w:ind w:firstLineChars="0" w:firstLine="0"/>
+              <w:rPr>
+                <w:rFonts w:hint="eastAsia"/>
+              </w:rPr>
+            </w:pPr>
+          </w:p>
+        </w:tc>
+      </w:tr>
+      <w:tr>
+        <w:tc>
+          <w:tcPr>
+            <w:tcW w:w="2646" w:type="dxa"/>
+          </w:tcPr>
+          <w:p>
+            <w:pPr>
+              <w:pStyle w:val="1"/>
+              <w:ind w:firstLineChars="0" w:firstLine="0"/>
+            </w:pPr>
+            <w:r>
+              <w:t>banners[</w:t>
+            </w:r>
+            <w:r>
+              <w:t>2</w:t>
+            </w:r>
+            <w:r>
+              <w:t>].b</w:t>
+            </w:r>
+            <w:r>
+              <w:rPr>
+                <w:rFonts w:hint="eastAsia"/>
+              </w:rPr>
+              <w:t>rief</w:t>
+            </w:r>
+          </w:p>
+        </w:tc>
+        <w:tc>
+          <w:tcPr>
+            <w:tcW w:w="2650" w:type="dxa"/>
+          </w:tcPr>
+          <w:p>
+            <w:pPr>
+              <w:pStyle w:val="1"/>
+              <w:ind w:firstLineChars="0" w:firstLine="0"/>
+            </w:pPr>
+            <w:r>
+              <w:rPr>
+                <w:rFonts w:hint="eastAsia"/>
+              </w:rPr>
+              <w:t>String</w:t>
+            </w:r>
+          </w:p>
+        </w:tc>
+        <w:tc>
+          <w:tcPr>
+            <w:tcW w:w="2640" w:type="dxa"/>
+          </w:tcPr>
+          <w:p>
+            <w:pPr>
+              <w:pStyle w:val="1"/>
+              <w:ind w:firstLineChars="0" w:firstLine="0"/>
+            </w:pPr>
+          </w:p>
+          <w:p>
+            <w:pPr>
+              <w:pStyle w:val="1"/>
+              <w:ind w:firstLineChars="0" w:firstLine="0"/>
+              <w:rPr>
+                <w:rFonts w:hint="eastAsia"/>
+              </w:rPr>
+            </w:pPr>
+          </w:p>
+        </w:tc>
+      </w:tr>
+      <w:tr>
+        <w:tc>
+          <w:tcPr>
+            <w:tcW w:w="2646" w:type="dxa"/>
+          </w:tcPr>
+          <w:p>
+            <w:pPr>
+              <w:pStyle w:val="1"/>
+              <w:ind w:firstLineChars="0" w:firstLine="0"/>
+            </w:pPr>
+            <w:r>
+              <w:t>banners[</w:t>
+            </w:r>
+            <w:r>
+              <w:t>3</w:t>
+            </w:r>
+            <w:r>
+              <w:t>].</w:t>
+            </w:r>
+            <w:r>
+              <w:rPr>
+                <w:rFonts w:hint="eastAsia"/>
+              </w:rPr>
+              <w:t>picture</w:t>
+            </w:r>
+          </w:p>
+        </w:tc>
+        <w:tc>
+          <w:tcPr>
+            <w:tcW w:w="2650" w:type="dxa"/>
+          </w:tcPr>
+          <w:p>
+            <w:pPr>
+              <w:pStyle w:val="1"/>
+              <w:ind w:firstLineChars="0" w:firstLine="0"/>
+            </w:pPr>
+            <w:r>
+              <w:t>file</w:t>
+            </w:r>
+          </w:p>
+        </w:tc>
+        <w:tc>
+          <w:tcPr>
+            <w:tcW w:w="2640" w:type="dxa"/>
+          </w:tcPr>
+          <w:p>
+            <w:pPr>
+              <w:pStyle w:val="1"/>
+              <w:ind w:firstLineChars="0" w:firstLine="0"/>
+            </w:pPr>
+          </w:p>
+        </w:tc>
+      </w:tr>
+      <w:tr>
+        <w:tc>
+          <w:tcPr>
+            <w:tcW w:w="2646" w:type="dxa"/>
+          </w:tcPr>
+          <w:p>
+            <w:pPr>
+              <w:pStyle w:val="1"/>
+              <w:ind w:firstLineChars="0" w:firstLine="0"/>
+            </w:pPr>
+            <w:r>
+              <w:lastRenderedPageBreak/>
+              <w:t>banners[</w:t>
+            </w:r>
+            <w:r>
+              <w:t>3</w:t>
+            </w:r>
+            <w:r>
+              <w:t>].</w:t>
+            </w:r>
+            <w:proofErr w:type="spellStart"/>
+            <w:r>
+              <w:t>info</w:t>
+            </w:r>
+            <w:r>
+              <w:rPr>
+                <w:rFonts w:hint="eastAsia"/>
+              </w:rPr>
+              <w:t>Url</w:t>
+            </w:r>
+            <w:proofErr w:type="spellEnd"/>
+          </w:p>
+        </w:tc>
+        <w:tc>
+          <w:tcPr>
+            <w:tcW w:w="2650" w:type="dxa"/>
+          </w:tcPr>
+          <w:p>
+            <w:pPr>
+              <w:pStyle w:val="1"/>
+              <w:ind w:firstLineChars="0" w:firstLine="0"/>
+            </w:pPr>
+            <w:r>
+              <w:rPr>
+                <w:rFonts w:hint="eastAsia"/>
+              </w:rPr>
+              <w:t>string</w:t>
+            </w:r>
+          </w:p>
+        </w:tc>
+        <w:tc>
+          <w:tcPr>
+            <w:tcW w:w="2640" w:type="dxa"/>
+          </w:tcPr>
+          <w:p>
+            <w:pPr>
+              <w:pStyle w:val="1"/>
+              <w:ind w:firstLineChars="0" w:firstLine="0"/>
+            </w:pPr>
+            <w:r>
+              <w:rPr>
+                <w:rFonts w:hint="eastAsia"/>
+              </w:rPr>
+              <w:t>希望跳转到的页面</w:t>
+            </w:r>
+            <w:proofErr w:type="spellStart"/>
+            <w:r>
+              <w:rPr>
+                <w:rFonts w:hint="eastAsia"/>
+              </w:rPr>
+              <w:t>url</w:t>
+            </w:r>
+            <w:proofErr w:type="spellEnd"/>
+          </w:p>
+        </w:tc>
+      </w:tr>
+      <w:tr>
+        <w:tc>
+          <w:tcPr>
+            <w:tcW w:w="2646" w:type="dxa"/>
+          </w:tcPr>
+          <w:p>
+            <w:pPr>
+              <w:pStyle w:val="1"/>
+              <w:ind w:firstLineChars="0" w:firstLine="0"/>
+            </w:pPr>
+            <w:r>
+              <w:t>banners[</w:t>
+            </w:r>
+            <w:r>
+              <w:t>3</w:t>
+            </w:r>
+            <w:r>
+              <w:t>].position</w:t>
+            </w:r>
+          </w:p>
+        </w:tc>
+        <w:tc>
+          <w:tcPr>
+            <w:tcW w:w="2650" w:type="dxa"/>
+          </w:tcPr>
+          <w:p>
+            <w:pPr>
+              <w:pStyle w:val="1"/>
+              <w:ind w:firstLineChars="0" w:firstLine="0"/>
+            </w:pPr>
+            <w:proofErr w:type="spellStart"/>
+            <w:r>
+              <w:t>Int</w:t>
+            </w:r>
+            <w:proofErr w:type="spellEnd"/>
+          </w:p>
+        </w:tc>
+        <w:tc>
+          <w:tcPr>
+            <w:tcW w:w="2640" w:type="dxa"/>
+          </w:tcPr>
+          <w:p>
+            <w:pPr>
+              <w:pStyle w:val="1"/>
+              <w:ind w:firstLineChars="0" w:firstLine="0"/>
+              <w:rPr>
+                <w:rFonts w:hint="eastAsia"/>
+              </w:rPr>
+            </w:pPr>
+          </w:p>
+        </w:tc>
+      </w:tr>
+      <w:tr>
+        <w:tc>
+          <w:tcPr>
+            <w:tcW w:w="2646" w:type="dxa"/>
+          </w:tcPr>
+          <w:p>
+            <w:pPr>
+              <w:pStyle w:val="1"/>
+              <w:ind w:firstLineChars="0" w:firstLine="0"/>
+            </w:pPr>
+            <w:r>
+              <w:t>banners[</w:t>
+            </w:r>
+            <w:r>
+              <w:t>3</w:t>
+            </w:r>
+            <w:r>
+              <w:t>].enabled</w:t>
+            </w:r>
+          </w:p>
+        </w:tc>
+        <w:tc>
+          <w:tcPr>
+            <w:tcW w:w="2650" w:type="dxa"/>
+          </w:tcPr>
+          <w:p>
+            <w:pPr>
+              <w:pStyle w:val="1"/>
+              <w:ind w:firstLineChars="0" w:firstLine="0"/>
+            </w:pPr>
+            <w:r>
+              <w:t>Boolean</w:t>
+            </w:r>
+          </w:p>
+        </w:tc>
+        <w:tc>
+          <w:tcPr>
+            <w:tcW w:w="2640" w:type="dxa"/>
+          </w:tcPr>
+          <w:p>
+            <w:pPr>
+              <w:pStyle w:val="1"/>
+              <w:ind w:firstLineChars="0" w:firstLine="0"/>
+              <w:rPr>
+                <w:rFonts w:hint="eastAsia"/>
+              </w:rPr>
+            </w:pPr>
+          </w:p>
+        </w:tc>
+      </w:tr>
+      <w:tr>
+        <w:tc>
+          <w:tcPr>
+            <w:tcW w:w="2646" w:type="dxa"/>
+          </w:tcPr>
+          <w:p>
+            <w:pPr>
+              <w:pStyle w:val="1"/>
+              <w:ind w:firstLineChars="0" w:firstLine="0"/>
+            </w:pPr>
+            <w:r>
+              <w:t>banners[</w:t>
+            </w:r>
+            <w:r>
+              <w:t>3</w:t>
+            </w:r>
+            <w:r>
+              <w:t>].b</w:t>
+            </w:r>
+            <w:r>
+              <w:rPr>
+                <w:rFonts w:hint="eastAsia"/>
+              </w:rPr>
+              <w:t>rief</w:t>
+            </w:r>
+          </w:p>
+        </w:tc>
+        <w:tc>
+          <w:tcPr>
+            <w:tcW w:w="2650" w:type="dxa"/>
+          </w:tcPr>
+          <w:p>
+            <w:pPr>
+              <w:pStyle w:val="1"/>
+              <w:ind w:firstLineChars="0" w:firstLine="0"/>
+            </w:pPr>
+            <w:r>
+              <w:rPr>
+                <w:rFonts w:hint="eastAsia"/>
+              </w:rPr>
+              <w:t>String</w:t>
+            </w:r>
+          </w:p>
+        </w:tc>
+        <w:tc>
+          <w:tcPr>
+            <w:tcW w:w="2640" w:type="dxa"/>
+          </w:tcPr>
+          <w:p>
+            <w:pPr>
+              <w:pStyle w:val="1"/>
+              <w:ind w:firstLineChars="0" w:firstLine="0"/>
+            </w:pPr>
+          </w:p>
+          <w:p>
+            <w:pPr>
+              <w:pStyle w:val="1"/>
+              <w:ind w:firstLineChars="0" w:firstLine="0"/>
+              <w:rPr>
+                <w:rFonts w:hint="eastAsia"/>
+              </w:rPr>
+            </w:pPr>
+          </w:p>
+        </w:tc>
+      </w:tr>
+      <w:tr>
+        <w:tc>
+          <w:tcPr>
+            <w:tcW w:w="2646" w:type="dxa"/>
+          </w:tcPr>
+          <w:p>
+            <w:pPr>
+              <w:pStyle w:val="1"/>
+              <w:ind w:firstLineChars="0" w:firstLine="0"/>
+            </w:pPr>
+            <w:r>
+              <w:t>banners[</w:t>
+            </w:r>
+            <w:r>
+              <w:t>4</w:t>
+            </w:r>
+            <w:r>
+              <w:t>].</w:t>
+            </w:r>
+            <w:r>
+              <w:rPr>
+                <w:rFonts w:hint="eastAsia"/>
+              </w:rPr>
+              <w:t>picture</w:t>
+            </w:r>
+          </w:p>
+        </w:tc>
+        <w:tc>
+          <w:tcPr>
+            <w:tcW w:w="2650" w:type="dxa"/>
+          </w:tcPr>
+          <w:p>
+            <w:pPr>
+              <w:pStyle w:val="1"/>
+              <w:ind w:firstLineChars="0" w:firstLine="0"/>
+            </w:pPr>
+            <w:r>
+              <w:t>file</w:t>
+            </w:r>
+          </w:p>
+        </w:tc>
+        <w:tc>
+          <w:tcPr>
+            <w:tcW w:w="2640" w:type="dxa"/>
+          </w:tcPr>
+          <w:p>
+            <w:pPr>
+              <w:pStyle w:val="1"/>
+              <w:ind w:firstLineChars="0" w:firstLine="0"/>
+            </w:pPr>
+          </w:p>
+        </w:tc>
+      </w:tr>
+      <w:tr>
+        <w:tc>
+          <w:tcPr>
+            <w:tcW w:w="2646" w:type="dxa"/>
+          </w:tcPr>
+          <w:p>
+            <w:pPr>
+              <w:pStyle w:val="1"/>
+              <w:ind w:firstLineChars="0" w:firstLine="0"/>
+            </w:pPr>
+            <w:r>
+              <w:t>banners[</w:t>
+            </w:r>
+            <w:r>
+              <w:t>4</w:t>
+            </w:r>
+            <w:r>
+              <w:t>].</w:t>
+            </w:r>
+            <w:proofErr w:type="spellStart"/>
+            <w:r>
+              <w:t>info</w:t>
+            </w:r>
+            <w:r>
+              <w:rPr>
+                <w:rFonts w:hint="eastAsia"/>
+              </w:rPr>
+              <w:t>Url</w:t>
+            </w:r>
+            <w:proofErr w:type="spellEnd"/>
+          </w:p>
+        </w:tc>
+        <w:tc>
+          <w:tcPr>
+            <w:tcW w:w="2650" w:type="dxa"/>
+          </w:tcPr>
+          <w:p>
+            <w:pPr>
+              <w:pStyle w:val="1"/>
+              <w:ind w:firstLineChars="0" w:firstLine="0"/>
+            </w:pPr>
+            <w:r>
+              <w:rPr>
+                <w:rFonts w:hint="eastAsia"/>
+              </w:rPr>
+              <w:t>string</w:t>
+            </w:r>
+          </w:p>
+        </w:tc>
+        <w:tc>
+          <w:tcPr>
+            <w:tcW w:w="2640" w:type="dxa"/>
+          </w:tcPr>
+          <w:p>
+            <w:pPr>
+              <w:pStyle w:val="1"/>
+              <w:ind w:firstLineChars="0" w:firstLine="0"/>
+            </w:pPr>
+            <w:r>
+              <w:rPr>
+                <w:rFonts w:hint="eastAsia"/>
+              </w:rPr>
+              <w:t>希望跳转到的页面</w:t>
+            </w:r>
+            <w:proofErr w:type="spellStart"/>
+            <w:r>
+              <w:rPr>
+                <w:rFonts w:hint="eastAsia"/>
+              </w:rPr>
+              <w:t>url</w:t>
+            </w:r>
+            <w:proofErr w:type="spellEnd"/>
+          </w:p>
+        </w:tc>
+      </w:tr>
+      <w:tr>
+        <w:tc>
+          <w:tcPr>
+            <w:tcW w:w="2646" w:type="dxa"/>
+          </w:tcPr>
+          <w:p>
+            <w:pPr>
+              <w:pStyle w:val="1"/>
+              <w:ind w:firstLineChars="0" w:firstLine="0"/>
+            </w:pPr>
+            <w:r>
+              <w:t>banners[</w:t>
+            </w:r>
+            <w:r>
+              <w:t>4</w:t>
+            </w:r>
+            <w:r>
+              <w:t>].position</w:t>
+            </w:r>
+          </w:p>
+        </w:tc>
+        <w:tc>
+          <w:tcPr>
+            <w:tcW w:w="2650" w:type="dxa"/>
+          </w:tcPr>
+          <w:p>
+            <w:pPr>
+              <w:pStyle w:val="1"/>
+              <w:ind w:firstLineChars="0" w:firstLine="0"/>
+            </w:pPr>
+            <w:proofErr w:type="spellStart"/>
+            <w:r>
+              <w:t>Int</w:t>
+            </w:r>
+            <w:proofErr w:type="spellEnd"/>
+          </w:p>
+        </w:tc>
+        <w:tc>
+          <w:tcPr>
+            <w:tcW w:w="2640" w:type="dxa"/>
+          </w:tcPr>
+          <w:p>
+            <w:pPr>
+              <w:pStyle w:val="1"/>
+              <w:ind w:firstLineChars="0" w:firstLine="0"/>
+              <w:rPr>
+                <w:rFonts w:hint="eastAsia"/>
+              </w:rPr>
+            </w:pPr>
+          </w:p>
+        </w:tc>
+      </w:tr>
+      <w:tr>
+        <w:tc>
+          <w:tcPr>
+            <w:tcW w:w="2646" w:type="dxa"/>
+          </w:tcPr>
+          <w:p>
+            <w:pPr>
+              <w:pStyle w:val="1"/>
+              <w:ind w:firstLineChars="0" w:firstLine="0"/>
+            </w:pPr>
+            <w:r>
+              <w:t>banners[</w:t>
+            </w:r>
+            <w:r>
+              <w:t>4</w:t>
+            </w:r>
+            <w:r>
+              <w:t>].enabled</w:t>
+            </w:r>
+          </w:p>
+        </w:tc>
+        <w:tc>
+          <w:tcPr>
+            <w:tcW w:w="2650" w:type="dxa"/>
+          </w:tcPr>
+          <w:p>
+            <w:pPr>
+              <w:pStyle w:val="1"/>
+              <w:ind w:firstLineChars="0" w:firstLine="0"/>
+            </w:pPr>
+            <w:r>
+              <w:t>Boolean</w:t>
+            </w:r>
+          </w:p>
+        </w:tc>
+        <w:tc>
+          <w:tcPr>
+            <w:tcW w:w="2640" w:type="dxa"/>
+          </w:tcPr>
+          <w:p>
+            <w:pPr>
+              <w:pStyle w:val="1"/>
+              <w:ind w:firstLineChars="0" w:firstLine="0"/>
+              <w:rPr>
+                <w:rFonts w:hint="eastAsia"/>
+              </w:rPr>
+            </w:pPr>
+          </w:p>
+        </w:tc>
+      </w:tr>
+      <w:tr>
+        <w:tc>
+          <w:tcPr>
+            <w:tcW w:w="2646" w:type="dxa"/>
+          </w:tcPr>
+          <w:p>
+            <w:pPr>
+              <w:pStyle w:val="1"/>
+              <w:ind w:firstLineChars="0" w:firstLine="0"/>
+            </w:pPr>
+            <w:r>
+              <w:t>banners[</w:t>
+            </w:r>
+            <w:r>
+              <w:t>4</w:t>
+            </w:r>
+            <w:r>
+              <w:t>].b</w:t>
+            </w:r>
+            <w:r>
+              <w:rPr>
+                <w:rFonts w:hint="eastAsia"/>
+              </w:rPr>
+              <w:t>rief</w:t>
+            </w:r>
+          </w:p>
+        </w:tc>
+        <w:tc>
+          <w:tcPr>
+            <w:tcW w:w="2650" w:type="dxa"/>
+          </w:tcPr>
+          <w:p>
+            <w:pPr>
+              <w:pStyle w:val="1"/>
+              <w:ind w:firstLineChars="0" w:firstLine="0"/>
+            </w:pPr>
+            <w:r>
+              <w:rPr>
+                <w:rFonts w:hint="eastAsia"/>
+              </w:rPr>
+              <w:t>String</w:t>
+            </w:r>
+            <w:bookmarkStart w:id="0" w:name="_GoBack"/>
+            <w:bookmarkEnd w:id="0"/>
+          </w:p>
+        </w:tc>
+        <w:tc>
+          <w:tcPr>
+            <w:tcW w:w="2640" w:type="dxa"/>
+          </w:tcPr>
+          <w:p>
+            <w:pPr>
+              <w:pStyle w:val="1"/>
+              <w:ind w:firstLineChars="0" w:firstLine="0"/>
+              <w:rPr>
+                <w:rFonts w:hint="eastAsia"/>
+              </w:rPr>
             </w:pPr>
           </w:p>
         </w:tc>
@@ -2423,76 +3777,6 @@
         <w:rPr>
           <w:rFonts w:hint="eastAsia"/>
         </w:rPr>
-        <w:t>16 clear banner</w:t>
-      </w:r>
-    </w:p>
-    <w:tbl>
-      <w:tblPr>
-        <w:tblStyle w:val="a3"/>
-        <w:tblW w:w="7936" w:type="dxa"/>
-        <w:tblInd w:w="360" w:type="dxa"/>
-        <w:tblLayout w:type="fixed"/>
-        <w:tblLook w:val="04A0" w:firstRow="1" w:lastRow="0" w:firstColumn="1" w:lastColumn="0" w:noHBand="0" w:noVBand="1"/>
-      </w:tblPr>
-      <w:tblGrid>
-        <w:gridCol w:w="2646"/>
-        <w:gridCol w:w="2650"/>
-        <w:gridCol w:w="2640"/>
-      </w:tblGrid>
-      <w:tr>
-        <w:tc>
-          <w:tcPr>
-            <w:tcW w:w="2646" w:type="dxa"/>
-          </w:tcPr>
-          <w:p>
-            <w:pPr>
-              <w:pStyle w:val="1"/>
-              <w:ind w:firstLineChars="0" w:firstLine="0"/>
-            </w:pPr>
-            <w:r>
-              <w:rPr>
-                <w:rFonts w:hint="eastAsia"/>
-              </w:rPr>
-              <w:t>position</w:t>
-            </w:r>
-          </w:p>
-        </w:tc>
-        <w:tc>
-          <w:tcPr>
-            <w:tcW w:w="2650" w:type="dxa"/>
-          </w:tcPr>
-          <w:p>
-            <w:pPr>
-              <w:pStyle w:val="1"/>
-              <w:ind w:firstLineChars="0" w:firstLine="0"/>
-            </w:pPr>
-            <w:r>
-              <w:rPr>
-                <w:rFonts w:hint="eastAsia"/>
-              </w:rPr>
-              <w:t>int</w:t>
-            </w:r>
-          </w:p>
-        </w:tc>
-        <w:tc>
-          <w:tcPr>
-            <w:tcW w:w="2640" w:type="dxa"/>
-          </w:tcPr>
-          <w:p>
-            <w:pPr>
-              <w:pStyle w:val="1"/>
-              <w:ind w:firstLineChars="0" w:firstLine="0"/>
-            </w:pPr>
-          </w:p>
-        </w:tc>
-      </w:tr>
-    </w:tbl>
-    <w:p/>
-    <w:p>
-      <w:r>
-        <w:rPr>
-          <w:rFonts w:hint="eastAsia"/>
-        </w:rPr>
         <w:t>2.URL</w:t>
       </w:r>
       <w:r>
@@ -2532,13 +3816,29 @@
         <w:t>比如</w:t>
       </w:r>
       <w:r>
-        <w:t>新闻管理端</w:t>
-      </w:r>
-      <w:r>
-        <w:t>新闻列表</w:t>
-      </w:r>
-      <w:r>
-        <w:t>@RequestMapping("articles/manage/list</w:t>
+        <w:t>新闻管理</w:t>
+      </w:r>
+      <w:proofErr w:type="gramStart"/>
+      <w:r>
+        <w:t>端</w:t>
+      </w:r>
+      <w:r>
+        <w:t>新闻</w:t>
+      </w:r>
+      <w:proofErr w:type="gramEnd"/>
+      <w:r>
+        <w:t>列表</w:t>
+      </w:r>
+      <w:r>
+        <w:t>@</w:t>
+      </w:r>
+      <w:proofErr w:type="spellStart"/>
+      <w:r>
+        <w:t>RequestMapping</w:t>
+      </w:r>
+      <w:proofErr w:type="spellEnd"/>
+      <w:r>
+        <w:t>("articles/manage/list</w:t>
       </w:r>
       <w:r>
         <w:t>")</w:t>
@@ -2552,18 +3852,22 @@
         </w:rPr>
         <w:t>对应</w:t>
       </w:r>
+      <w:proofErr w:type="spellStart"/>
       <w:r>
         <w:t>jsp</w:t>
       </w:r>
+      <w:proofErr w:type="spellEnd"/>
       <w:r>
         <w:t>为</w:t>
       </w:r>
+      <w:proofErr w:type="spellStart"/>
       <w:r>
         <w:t>manage_article</w:t>
       </w:r>
       <w:r>
         <w:t>.jsp</w:t>
       </w:r>
+      <w:proofErr w:type="spellEnd"/>
     </w:p>
     <w:p>
       <w:pPr>
@@ -2595,10 +3899,15 @@
         <w:t>列表</w:t>
       </w:r>
       <w:r>
-        <w:t>@Requ</w:t>
-      </w:r>
-      <w:r>
-        <w:t>estMapping("articles/manage/</w:t>
+        <w:t>@</w:t>
+      </w:r>
+      <w:proofErr w:type="spellStart"/>
+      <w:r>
+        <w:t>RequestMapping</w:t>
+      </w:r>
+      <w:proofErr w:type="spellEnd"/>
+      <w:r>
+        <w:t>("articles/manage/</w:t>
       </w:r>
       <w:r>
         <w:rPr>
@@ -2618,30 +3927,29 @@
         </w:rPr>
         <w:t>对应</w:t>
       </w:r>
+      <w:proofErr w:type="spellStart"/>
       <w:r>
         <w:t>jsp</w:t>
       </w:r>
+      <w:proofErr w:type="spellEnd"/>
       <w:r>
         <w:t>为</w:t>
       </w:r>
-      <w:r>
-        <w:t>add</w:t>
-      </w:r>
-      <w:bookmarkStart w:id="0" w:name="_GoBack"/>
-      <w:bookmarkEnd w:id="0"/>
-      <w:r>
-        <w:t>_article</w:t>
+      <w:proofErr w:type="spellStart"/>
+      <w:r>
+        <w:t>add_article</w:t>
       </w:r>
       <w:r>
         <w:t>.jsp</w:t>
       </w:r>
+      <w:proofErr w:type="spellEnd"/>
     </w:p>
     <w:p>
       <w:pPr>
         <w:pStyle w:val="HTML"/>
         <w:shd w:val="clear" w:color="auto" w:fill="FFFFFF"/>
         <w:rPr>
-          <w:rFonts w:ascii="Menlo" w:hAnsi="Menlo" w:cs="Menlo" w:hint="eastAsia"/>
+          <w:rFonts w:ascii="Menlo" w:hAnsi="Menlo" w:cs="Menlo"/>
           <w:color w:val="000000"/>
           <w:sz w:val="18"/>
           <w:szCs w:val="18"/>
@@ -2664,8 +3972,8 @@
 </file>
 
 <file path=word/numbering.xml><?xml version="1.0" encoding="utf-8"?>
-<w:numbering xmlns:wpc="http://schemas.microsoft.com/office/word/2010/wordprocessingCanvas" xmlns:mo="http://schemas.microsoft.com/office/mac/office/2008/main" xmlns:mc="http://schemas.openxmlformats.org/markup-compatibility/2006" xmlns:mv="urn:schemas-microsoft-com:mac:vml" xmlns:o="urn:schemas-microsoft-com:office:office" xmlns:r="http://schemas.openxmlformats.org/officeDocument/2006/relationships" xmlns:m="http://schemas.openxmlformats.org/officeDocument/2006/math" xmlns:v="urn:schemas-microsoft-com:vml" xmlns:wp14="http://schemas.microsoft.com/office/word/2010/wordprocessingDrawing" xmlns:wp="http://schemas.openxmlformats.org/drawingml/2006/wordprocessingDrawing" xmlns:w10="urn:schemas-microsoft-com:office:word" xmlns:w="http://schemas.openxmlformats.org/wordprocessingml/2006/main" xmlns:w14="http://schemas.microsoft.com/office/word/2010/wordml" xmlns:w15="http://schemas.microsoft.com/office/word/2012/wordml" xmlns:wpg="http://schemas.microsoft.com/office/word/2010/wordprocessingGroup" xmlns:wpi="http://schemas.microsoft.com/office/word/2010/wordprocessingInk" xmlns:wne="http://schemas.microsoft.com/office/word/2006/wordml" xmlns:wps="http://schemas.microsoft.com/office/word/2010/wordprocessingShape" mc:Ignorable="w14 w15 wp14">
-  <w:abstractNum w:abstractNumId="0">
+<w:numbering xmlns:wpc="http://schemas.microsoft.com/office/word/2010/wordprocessingCanvas" xmlns:cx="http://schemas.microsoft.com/office/drawing/2014/chartex" xmlns:mc="http://schemas.openxmlformats.org/markup-compatibility/2006" xmlns:o="urn:schemas-microsoft-com:office:office" xmlns:r="http://schemas.openxmlformats.org/officeDocument/2006/relationships" xmlns:m="http://schemas.openxmlformats.org/officeDocument/2006/math" xmlns:v="urn:schemas-microsoft-com:vml" xmlns:wp14="http://schemas.microsoft.com/office/word/2010/wordprocessingDrawing" xmlns:wp="http://schemas.openxmlformats.org/drawingml/2006/wordprocessingDrawing" xmlns:w10="urn:schemas-microsoft-com:office:word" xmlns:w="http://schemas.openxmlformats.org/wordprocessingml/2006/main" xmlns:w14="http://schemas.microsoft.com/office/word/2010/wordml" xmlns:w15="http://schemas.microsoft.com/office/word/2012/wordml" xmlns:w16se="http://schemas.microsoft.com/office/word/2015/wordml/symex" xmlns:wpg="http://schemas.microsoft.com/office/word/2010/wordprocessingGroup" xmlns:wpi="http://schemas.microsoft.com/office/word/2010/wordprocessingInk" xmlns:wne="http://schemas.microsoft.com/office/word/2006/wordml" xmlns:wps="http://schemas.microsoft.com/office/word/2010/wordprocessingShape" mc:Ignorable="w14 w15 w16se wp14">
+  <w:abstractNum w:abstractNumId="0" w15:restartNumberingAfterBreak="0">
     <w:nsid w:val="17F13631"/>
     <w:multiLevelType w:val="multilevel"/>
     <w:tmpl w:val="17F13631"/>
@@ -2761,7 +4069,7 @@
 </file>
 
 <file path=word/styles.xml><?xml version="1.0" encoding="utf-8"?>
-<w:styles xmlns:mc="http://schemas.openxmlformats.org/markup-compatibility/2006" xmlns:r="http://schemas.openxmlformats.org/officeDocument/2006/relationships" xmlns:w="http://schemas.openxmlformats.org/wordprocessingml/2006/main" xmlns:w14="http://schemas.microsoft.com/office/word/2010/wordml" xmlns:w15="http://schemas.microsoft.com/office/word/2012/wordml" mc:Ignorable="w14 w15">
+<w:styles xmlns:mc="http://schemas.openxmlformats.org/markup-compatibility/2006" xmlns:r="http://schemas.openxmlformats.org/officeDocument/2006/relationships" xmlns:w="http://schemas.openxmlformats.org/wordprocessingml/2006/main" xmlns:w14="http://schemas.microsoft.com/office/word/2010/wordml" xmlns:w15="http://schemas.microsoft.com/office/word/2012/wordml" xmlns:w16se="http://schemas.microsoft.com/office/word/2015/wordml/symex" mc:Ignorable="w14 w15 w16se">
   <w:docDefaults>
     <w:rPrDefault>
       <w:rPr>
@@ -2771,7 +4079,7 @@
     </w:rPrDefault>
     <w:pPrDefault/>
   </w:docDefaults>
-  <w:latentStyles w:defLockedState="0" w:defUIPriority="99" w:defSemiHidden="0" w:defUnhideWhenUsed="0" w:defQFormat="0" w:count="380">
+  <w:latentStyles w:defLockedState="0" w:defUIPriority="99" w:defSemiHidden="0" w:defUnhideWhenUsed="0" w:defQFormat="0" w:count="371">
     <w:lsdException w:name="Normal" w:uiPriority="0" w:qFormat="1"/>
     <w:lsdException w:name="heading 1" w:uiPriority="9" w:qFormat="1"/>
     <w:lsdException w:name="heading 2" w:semiHidden="1" w:uiPriority="9" w:unhideWhenUsed="1" w:qFormat="1"/>
@@ -2928,15 +4236,6 @@
     <w:lsdException w:name="Balloon Text" w:semiHidden="1" w:unhideWhenUsed="1"/>
     <w:lsdException w:name="Table Grid" w:uiPriority="39"/>
     <w:lsdException w:name="Table Theme" w:semiHidden="1" w:unhideWhenUsed="1"/>
-    <w:lsdException w:name="Note Level 1" w:semiHidden="1" w:unhideWhenUsed="1"/>
-    <w:lsdException w:name="Note Level 2" w:semiHidden="1" w:unhideWhenUsed="1"/>
-    <w:lsdException w:name="Note Level 3" w:semiHidden="1" w:unhideWhenUsed="1"/>
-    <w:lsdException w:name="Note Level 4" w:semiHidden="1" w:unhideWhenUsed="1"/>
-    <w:lsdException w:name="Note Level 5" w:semiHidden="1" w:unhideWhenUsed="1"/>
-    <w:lsdException w:name="Note Level 6" w:semiHidden="1" w:unhideWhenUsed="1"/>
-    <w:lsdException w:name="Note Level 7" w:semiHidden="1" w:unhideWhenUsed="1"/>
-    <w:lsdException w:name="Note Level 8" w:semiHidden="1" w:unhideWhenUsed="1"/>
-    <w:lsdException w:name="Note Level 9" w:semiHidden="1" w:unhideWhenUsed="1"/>
     <w:lsdException w:name="Placeholder Text" w:semiHidden="1"/>
     <w:lsdException w:name="Light Shading" w:uiPriority="60"/>
     <w:lsdException w:name="Light List" w:uiPriority="61"/>
@@ -3194,7 +4493,6 @@
     <w:basedOn w:val="a1"/>
     <w:uiPriority w:val="39"/>
     <w:tblPr>
-      <w:tblInd w:w="0" w:type="dxa"/>
       <w:tblBorders>
         <w:top w:val="single" w:sz="4" w:space="0" w:color="auto"/>
         <w:left w:val="single" w:sz="4" w:space="0" w:color="auto"/>
@@ -3203,12 +4501,6 @@
         <w:insideH w:val="single" w:sz="4" w:space="0" w:color="auto"/>
         <w:insideV w:val="single" w:sz="4" w:space="0" w:color="auto"/>
       </w:tblBorders>
-      <w:tblCellMar>
-        <w:top w:w="0" w:type="dxa"/>
-        <w:left w:w="108" w:type="dxa"/>
-        <w:bottom w:w="0" w:type="dxa"/>
-        <w:right w:w="108" w:type="dxa"/>
-      </w:tblCellMar>
     </w:tblPr>
   </w:style>
   <w:style w:type="paragraph" w:customStyle="1" w:styleId="1">
@@ -3258,7 +4550,7 @@
     </w:rPr>
   </w:style>
   <w:style w:type="character" w:customStyle="1" w:styleId="HTML0">
-    <w:name w:val="HTML 预设格式字符"/>
+    <w:name w:val="HTML 预设格式 字符"/>
     <w:basedOn w:val="a0"/>
     <w:link w:val="HTML"/>
     <w:uiPriority w:val="99"/>

--- a/doc/接口文档.docx
+++ b/doc/接口文档.docx
@@ -2322,6 +2322,58 @@
               <w:rPr>
                 <w:rFonts w:hint="eastAsia"/>
               </w:rPr>
+              <w:t>id</w:t>
+            </w:r>
+          </w:p>
+        </w:tc>
+        <w:tc>
+          <w:tcPr>
+            <w:tcW w:w="2650" w:type="dxa"/>
+          </w:tcPr>
+          <w:p>
+            <w:pPr>
+              <w:pStyle w:val="1"/>
+              <w:ind w:firstLineChars="0" w:firstLine="0"/>
+            </w:pPr>
+            <w:proofErr w:type="spellStart"/>
+            <w:r>
+              <w:rPr>
+                <w:rFonts w:hint="eastAsia"/>
+              </w:rPr>
+              <w:t>int</w:t>
+            </w:r>
+            <w:proofErr w:type="spellEnd"/>
+          </w:p>
+        </w:tc>
+        <w:tc>
+          <w:tcPr>
+            <w:tcW w:w="2640" w:type="dxa"/>
+          </w:tcPr>
+          <w:p>
+            <w:pPr>
+              <w:pStyle w:val="1"/>
+              <w:ind w:firstLineChars="0" w:firstLine="0"/>
+            </w:pPr>
+          </w:p>
+        </w:tc>
+      </w:tr>
+      <w:tr>
+        <w:tc>
+          <w:tcPr>
+            <w:tcW w:w="2646" w:type="dxa"/>
+          </w:tcPr>
+          <w:p>
+            <w:pPr>
+              <w:pStyle w:val="1"/>
+              <w:ind w:firstLineChars="0" w:firstLine="0"/>
+            </w:pPr>
+            <w:r>
+              <w:t>banners[0].</w:t>
+            </w:r>
+            <w:r>
+              <w:rPr>
+                <w:rFonts w:hint="eastAsia"/>
+              </w:rPr>
               <w:t>picture</w:t>
             </w:r>
           </w:p>
@@ -2472,28 +2524,22 @@
             <w:pPr>
               <w:pStyle w:val="1"/>
               <w:ind w:firstLineChars="0" w:firstLine="0"/>
-              <w:rPr>
-                <w:rFonts w:hint="eastAsia"/>
-              </w:rPr>
-            </w:pPr>
-          </w:p>
-        </w:tc>
-      </w:tr>
-      <w:tr>
-        <w:tc>
-          <w:tcPr>
-            <w:tcW w:w="2646" w:type="dxa"/>
-          </w:tcPr>
-          <w:p>
-            <w:pPr>
-              <w:pStyle w:val="1"/>
-              <w:ind w:firstLineChars="0" w:firstLine="0"/>
-            </w:pPr>
-            <w:r>
-              <w:t>banners[0].</w:t>
-            </w:r>
-            <w:r>
-              <w:t>enabled</w:t>
+            </w:pPr>
+          </w:p>
+        </w:tc>
+      </w:tr>
+      <w:tr>
+        <w:tc>
+          <w:tcPr>
+            <w:tcW w:w="2646" w:type="dxa"/>
+          </w:tcPr>
+          <w:p>
+            <w:pPr>
+              <w:pStyle w:val="1"/>
+              <w:ind w:firstLineChars="0" w:firstLine="0"/>
+            </w:pPr>
+            <w:r>
+              <w:t>banners[0].enabled</w:t>
             </w:r>
           </w:p>
         </w:tc>
@@ -2519,28 +2565,69 @@
             <w:pPr>
               <w:pStyle w:val="1"/>
               <w:ind w:firstLineChars="0" w:firstLine="0"/>
-              <w:rPr>
-                <w:rFonts w:hint="eastAsia"/>
-              </w:rPr>
-            </w:pPr>
-          </w:p>
-        </w:tc>
-      </w:tr>
-      <w:tr>
-        <w:tc>
-          <w:tcPr>
-            <w:tcW w:w="2646" w:type="dxa"/>
-          </w:tcPr>
-          <w:p>
-            <w:pPr>
-              <w:pStyle w:val="1"/>
-              <w:ind w:firstLineChars="0" w:firstLine="0"/>
-            </w:pPr>
-            <w:r>
-              <w:t>banners[0].</w:t>
-            </w:r>
-            <w:r>
-              <w:t>b</w:t>
+            </w:pPr>
+          </w:p>
+        </w:tc>
+      </w:tr>
+      <w:tr>
+        <w:tc>
+          <w:tcPr>
+            <w:tcW w:w="2646" w:type="dxa"/>
+          </w:tcPr>
+          <w:p>
+            <w:pPr>
+              <w:pStyle w:val="1"/>
+              <w:ind w:firstLineChars="0" w:firstLine="0"/>
+            </w:pPr>
+            <w:r>
+              <w:t>banners[0].title</w:t>
+            </w:r>
+          </w:p>
+        </w:tc>
+        <w:tc>
+          <w:tcPr>
+            <w:tcW w:w="2650" w:type="dxa"/>
+          </w:tcPr>
+          <w:p>
+            <w:pPr>
+              <w:pStyle w:val="1"/>
+              <w:ind w:firstLineChars="0" w:firstLine="0"/>
+              <w:rPr>
+                <w:rFonts w:hint="eastAsia"/>
+              </w:rPr>
+            </w:pPr>
+            <w:r>
+              <w:rPr>
+                <w:rFonts w:hint="eastAsia"/>
+              </w:rPr>
+              <w:t>String</w:t>
+            </w:r>
+          </w:p>
+        </w:tc>
+        <w:tc>
+          <w:tcPr>
+            <w:tcW w:w="2640" w:type="dxa"/>
+          </w:tcPr>
+          <w:p>
+            <w:pPr>
+              <w:pStyle w:val="1"/>
+              <w:ind w:firstLineChars="0" w:firstLine="0"/>
+            </w:pPr>
+          </w:p>
+        </w:tc>
+      </w:tr>
+      <w:tr>
+        <w:tc>
+          <w:tcPr>
+            <w:tcW w:w="2646" w:type="dxa"/>
+          </w:tcPr>
+          <w:p>
+            <w:pPr>
+              <w:pStyle w:val="1"/>
+              <w:ind w:firstLineChars="0" w:firstLine="0"/>
+            </w:pPr>
+            <w:r>
+              <w:t>banners[0].b</w:t>
             </w:r>
             <w:r>
               <w:rPr>
@@ -2581,9 +2668,6 @@
             <w:pPr>
               <w:pStyle w:val="1"/>
               <w:ind w:firstLineChars="0" w:firstLine="0"/>
-              <w:rPr>
-                <w:rFonts w:hint="eastAsia"/>
-              </w:rPr>
             </w:pPr>
           </w:p>
         </w:tc>
@@ -2611,6 +2695,58 @@
               <w:rPr>
                 <w:rFonts w:hint="eastAsia"/>
               </w:rPr>
+              <w:t>id</w:t>
+            </w:r>
+          </w:p>
+        </w:tc>
+        <w:tc>
+          <w:tcPr>
+            <w:tcW w:w="2650" w:type="dxa"/>
+          </w:tcPr>
+          <w:p>
+            <w:pPr>
+              <w:pStyle w:val="1"/>
+              <w:ind w:firstLineChars="0" w:firstLine="0"/>
+            </w:pPr>
+            <w:proofErr w:type="spellStart"/>
+            <w:r>
+              <w:rPr>
+                <w:rFonts w:hint="eastAsia"/>
+              </w:rPr>
+              <w:t>int</w:t>
+            </w:r>
+            <w:proofErr w:type="spellEnd"/>
+          </w:p>
+        </w:tc>
+        <w:tc>
+          <w:tcPr>
+            <w:tcW w:w="2640" w:type="dxa"/>
+          </w:tcPr>
+          <w:p>
+            <w:pPr>
+              <w:pStyle w:val="1"/>
+              <w:ind w:firstLineChars="0" w:firstLine="0"/>
+            </w:pPr>
+          </w:p>
+        </w:tc>
+      </w:tr>
+      <w:tr>
+        <w:tc>
+          <w:tcPr>
+            <w:tcW w:w="2646" w:type="dxa"/>
+          </w:tcPr>
+          <w:p>
+            <w:pPr>
+              <w:pStyle w:val="1"/>
+              <w:ind w:firstLineChars="0" w:firstLine="0"/>
+            </w:pPr>
+            <w:r>
+              <w:t>banners[1].</w:t>
+            </w:r>
+            <w:r>
+              <w:rPr>
+                <w:rFonts w:hint="eastAsia"/>
+              </w:rPr>
               <w:t>picture</w:t>
             </w:r>
           </w:p>
@@ -2652,1102 +2788,189 @@
               <w:ind w:firstLineChars="0" w:firstLine="0"/>
             </w:pPr>
             <w:r>
+              <w:t>banners[1].</w:t>
+            </w:r>
+            <w:proofErr w:type="spellStart"/>
+            <w:r>
+              <w:t>info</w:t>
+            </w:r>
+            <w:r>
+              <w:rPr>
+                <w:rFonts w:hint="eastAsia"/>
+              </w:rPr>
+              <w:t>Url</w:t>
+            </w:r>
+            <w:proofErr w:type="spellEnd"/>
+          </w:p>
+        </w:tc>
+        <w:tc>
+          <w:tcPr>
+            <w:tcW w:w="2650" w:type="dxa"/>
+          </w:tcPr>
+          <w:p>
+            <w:pPr>
+              <w:pStyle w:val="1"/>
+              <w:ind w:firstLineChars="0" w:firstLine="0"/>
+            </w:pPr>
+            <w:r>
+              <w:rPr>
+                <w:rFonts w:hint="eastAsia"/>
+              </w:rPr>
+              <w:t>string</w:t>
+            </w:r>
+          </w:p>
+        </w:tc>
+        <w:tc>
+          <w:tcPr>
+            <w:tcW w:w="2640" w:type="dxa"/>
+          </w:tcPr>
+          <w:p>
+            <w:pPr>
+              <w:pStyle w:val="1"/>
+              <w:ind w:firstLineChars="0" w:firstLine="0"/>
+            </w:pPr>
+            <w:r>
+              <w:rPr>
+                <w:rFonts w:hint="eastAsia"/>
+              </w:rPr>
+              <w:t>希望跳转到的页面</w:t>
+            </w:r>
+            <w:proofErr w:type="spellStart"/>
+            <w:r>
+              <w:rPr>
+                <w:rFonts w:hint="eastAsia"/>
+              </w:rPr>
+              <w:t>url</w:t>
+            </w:r>
+            <w:proofErr w:type="spellEnd"/>
+          </w:p>
+        </w:tc>
+      </w:tr>
+      <w:tr>
+        <w:tc>
+          <w:tcPr>
+            <w:tcW w:w="2646" w:type="dxa"/>
+          </w:tcPr>
+          <w:p>
+            <w:pPr>
+              <w:pStyle w:val="1"/>
+              <w:ind w:firstLineChars="0" w:firstLine="0"/>
+            </w:pPr>
+            <w:r>
+              <w:t>banners[1].position</w:t>
+            </w:r>
+          </w:p>
+        </w:tc>
+        <w:tc>
+          <w:tcPr>
+            <w:tcW w:w="2650" w:type="dxa"/>
+          </w:tcPr>
+          <w:p>
+            <w:pPr>
+              <w:pStyle w:val="1"/>
+              <w:ind w:firstLineChars="0" w:firstLine="0"/>
+            </w:pPr>
+            <w:proofErr w:type="spellStart"/>
+            <w:r>
+              <w:t>Int</w:t>
+            </w:r>
+            <w:proofErr w:type="spellEnd"/>
+          </w:p>
+        </w:tc>
+        <w:tc>
+          <w:tcPr>
+            <w:tcW w:w="2640" w:type="dxa"/>
+          </w:tcPr>
+          <w:p>
+            <w:pPr>
+              <w:pStyle w:val="1"/>
+              <w:ind w:firstLineChars="0" w:firstLine="0"/>
+            </w:pPr>
+          </w:p>
+        </w:tc>
+      </w:tr>
+      <w:tr>
+        <w:tc>
+          <w:tcPr>
+            <w:tcW w:w="2646" w:type="dxa"/>
+          </w:tcPr>
+          <w:p>
+            <w:pPr>
+              <w:pStyle w:val="1"/>
+              <w:ind w:firstLineChars="0" w:firstLine="0"/>
+            </w:pPr>
+            <w:r>
+              <w:t>banners[1].enabled</w:t>
+            </w:r>
+          </w:p>
+        </w:tc>
+        <w:tc>
+          <w:tcPr>
+            <w:tcW w:w="2650" w:type="dxa"/>
+          </w:tcPr>
+          <w:p>
+            <w:pPr>
+              <w:pStyle w:val="1"/>
+              <w:ind w:firstLineChars="0" w:firstLine="0"/>
+            </w:pPr>
+            <w:r>
+              <w:t>Boolean</w:t>
+            </w:r>
+          </w:p>
+        </w:tc>
+        <w:tc>
+          <w:tcPr>
+            <w:tcW w:w="2640" w:type="dxa"/>
+          </w:tcPr>
+          <w:p>
+            <w:pPr>
+              <w:pStyle w:val="1"/>
+              <w:ind w:firstLineChars="0" w:firstLine="0"/>
+            </w:pPr>
+          </w:p>
+        </w:tc>
+      </w:tr>
+      <w:tr>
+        <w:tc>
+          <w:tcPr>
+            <w:tcW w:w="2646" w:type="dxa"/>
+          </w:tcPr>
+          <w:p>
+            <w:pPr>
+              <w:pStyle w:val="1"/>
+              <w:ind w:firstLineChars="0" w:firstLine="0"/>
+            </w:pPr>
+            <w:r>
               <w:t>banners[</w:t>
             </w:r>
             <w:r>
               <w:t>1</w:t>
-            </w:r>
-            <w:r>
-              <w:t>].</w:t>
-            </w:r>
-            <w:proofErr w:type="spellStart"/>
-            <w:r>
-              <w:t>info</w:t>
-            </w:r>
-            <w:r>
-              <w:rPr>
-                <w:rFonts w:hint="eastAsia"/>
-              </w:rPr>
-              <w:t>Url</w:t>
-            </w:r>
-            <w:proofErr w:type="spellEnd"/>
-          </w:p>
-        </w:tc>
-        <w:tc>
-          <w:tcPr>
-            <w:tcW w:w="2650" w:type="dxa"/>
-          </w:tcPr>
-          <w:p>
-            <w:pPr>
-              <w:pStyle w:val="1"/>
-              <w:ind w:firstLineChars="0" w:firstLine="0"/>
-            </w:pPr>
-            <w:r>
-              <w:rPr>
-                <w:rFonts w:hint="eastAsia"/>
-              </w:rPr>
-              <w:t>string</w:t>
-            </w:r>
-          </w:p>
-        </w:tc>
-        <w:tc>
-          <w:tcPr>
-            <w:tcW w:w="2640" w:type="dxa"/>
-          </w:tcPr>
-          <w:p>
-            <w:pPr>
-              <w:pStyle w:val="1"/>
-              <w:ind w:firstLineChars="0" w:firstLine="0"/>
-            </w:pPr>
-            <w:r>
-              <w:rPr>
-                <w:rFonts w:hint="eastAsia"/>
-              </w:rPr>
-              <w:t>希望跳转到的页面</w:t>
-            </w:r>
-            <w:proofErr w:type="spellStart"/>
-            <w:r>
-              <w:rPr>
-                <w:rFonts w:hint="eastAsia"/>
-              </w:rPr>
-              <w:t>url</w:t>
-            </w:r>
-            <w:proofErr w:type="spellEnd"/>
-          </w:p>
-        </w:tc>
-      </w:tr>
-      <w:tr>
-        <w:tc>
-          <w:tcPr>
-            <w:tcW w:w="2646" w:type="dxa"/>
-          </w:tcPr>
-          <w:p>
-            <w:pPr>
-              <w:pStyle w:val="1"/>
-              <w:ind w:firstLineChars="0" w:firstLine="0"/>
-            </w:pPr>
-            <w:r>
-              <w:t>banners[</w:t>
-            </w:r>
-            <w:r>
-              <w:t>1</w:t>
-            </w:r>
-            <w:r>
-              <w:t>].position</w:t>
-            </w:r>
-          </w:p>
-        </w:tc>
-        <w:tc>
-          <w:tcPr>
-            <w:tcW w:w="2650" w:type="dxa"/>
-          </w:tcPr>
-          <w:p>
-            <w:pPr>
-              <w:pStyle w:val="1"/>
-              <w:ind w:firstLineChars="0" w:firstLine="0"/>
-            </w:pPr>
-            <w:proofErr w:type="spellStart"/>
-            <w:r>
-              <w:t>Int</w:t>
-            </w:r>
-            <w:proofErr w:type="spellEnd"/>
-          </w:p>
-        </w:tc>
-        <w:tc>
-          <w:tcPr>
-            <w:tcW w:w="2640" w:type="dxa"/>
-          </w:tcPr>
-          <w:p>
-            <w:pPr>
-              <w:pStyle w:val="1"/>
-              <w:ind w:firstLineChars="0" w:firstLine="0"/>
-              <w:rPr>
-                <w:rFonts w:hint="eastAsia"/>
-              </w:rPr>
-            </w:pPr>
-          </w:p>
-        </w:tc>
-      </w:tr>
-      <w:tr>
-        <w:tc>
-          <w:tcPr>
-            <w:tcW w:w="2646" w:type="dxa"/>
-          </w:tcPr>
-          <w:p>
-            <w:pPr>
-              <w:pStyle w:val="1"/>
-              <w:ind w:firstLineChars="0" w:firstLine="0"/>
-            </w:pPr>
-            <w:r>
-              <w:t>banners[</w:t>
-            </w:r>
-            <w:r>
-              <w:t>1</w:t>
-            </w:r>
-            <w:r>
-              <w:t>].enabled</w:t>
-            </w:r>
-          </w:p>
-        </w:tc>
-        <w:tc>
-          <w:tcPr>
-            <w:tcW w:w="2650" w:type="dxa"/>
-          </w:tcPr>
-          <w:p>
-            <w:pPr>
-              <w:pStyle w:val="1"/>
-              <w:ind w:firstLineChars="0" w:firstLine="0"/>
-            </w:pPr>
-            <w:r>
-              <w:t>Boolean</w:t>
-            </w:r>
-          </w:p>
-        </w:tc>
-        <w:tc>
-          <w:tcPr>
-            <w:tcW w:w="2640" w:type="dxa"/>
-          </w:tcPr>
-          <w:p>
-            <w:pPr>
-              <w:pStyle w:val="1"/>
-              <w:ind w:firstLineChars="0" w:firstLine="0"/>
-              <w:rPr>
-                <w:rFonts w:hint="eastAsia"/>
-              </w:rPr>
-            </w:pPr>
-          </w:p>
-        </w:tc>
-      </w:tr>
-      <w:tr>
-        <w:tc>
-          <w:tcPr>
-            <w:tcW w:w="2646" w:type="dxa"/>
-          </w:tcPr>
-          <w:p>
-            <w:pPr>
-              <w:pStyle w:val="1"/>
-              <w:ind w:firstLineChars="0" w:firstLine="0"/>
-            </w:pPr>
-            <w:r>
-              <w:t>banners[</w:t>
-            </w:r>
-            <w:r>
-              <w:t>1</w:t>
-            </w:r>
-            <w:r>
-              <w:t>].b</w:t>
-            </w:r>
-            <w:r>
-              <w:rPr>
-                <w:rFonts w:hint="eastAsia"/>
-              </w:rPr>
-              <w:t>rief</w:t>
-            </w:r>
-          </w:p>
-        </w:tc>
-        <w:tc>
-          <w:tcPr>
-            <w:tcW w:w="2650" w:type="dxa"/>
-          </w:tcPr>
-          <w:p>
-            <w:pPr>
-              <w:pStyle w:val="1"/>
-              <w:ind w:firstLineChars="0" w:firstLine="0"/>
-            </w:pPr>
-            <w:r>
-              <w:rPr>
-                <w:rFonts w:hint="eastAsia"/>
-              </w:rPr>
-              <w:t>String</w:t>
-            </w:r>
-          </w:p>
-        </w:tc>
-        <w:tc>
-          <w:tcPr>
-            <w:tcW w:w="2640" w:type="dxa"/>
-          </w:tcPr>
-          <w:p>
-            <w:pPr>
-              <w:pStyle w:val="1"/>
-              <w:ind w:firstLineChars="0" w:firstLine="0"/>
-            </w:pPr>
-          </w:p>
-          <w:p>
-            <w:pPr>
-              <w:pStyle w:val="1"/>
-              <w:ind w:firstLineChars="0" w:firstLine="0"/>
-              <w:rPr>
-                <w:rFonts w:hint="eastAsia"/>
-              </w:rPr>
-            </w:pPr>
-          </w:p>
-        </w:tc>
-      </w:tr>
-      <w:tr>
-        <w:tc>
-          <w:tcPr>
-            <w:tcW w:w="2646" w:type="dxa"/>
-          </w:tcPr>
-          <w:p>
-            <w:pPr>
-              <w:pStyle w:val="1"/>
-              <w:ind w:firstLineChars="0" w:firstLine="0"/>
-            </w:pPr>
-            <w:r>
-              <w:t>banners[</w:t>
-            </w:r>
-            <w:r>
-              <w:t>2</w:t>
-            </w:r>
-            <w:r>
-              <w:t>].</w:t>
-            </w:r>
-            <w:r>
-              <w:rPr>
-                <w:rFonts w:hint="eastAsia"/>
-              </w:rPr>
-              <w:t>picture</w:t>
-            </w:r>
-          </w:p>
-        </w:tc>
-        <w:tc>
-          <w:tcPr>
-            <w:tcW w:w="2650" w:type="dxa"/>
-          </w:tcPr>
-          <w:p>
-            <w:pPr>
-              <w:pStyle w:val="1"/>
-              <w:ind w:firstLineChars="0" w:firstLine="0"/>
-            </w:pPr>
-            <w:r>
-              <w:t>file</w:t>
-            </w:r>
-          </w:p>
-        </w:tc>
-        <w:tc>
-          <w:tcPr>
-            <w:tcW w:w="2640" w:type="dxa"/>
-          </w:tcPr>
-          <w:p>
-            <w:pPr>
-              <w:pStyle w:val="1"/>
-              <w:ind w:firstLineChars="0" w:firstLine="0"/>
-            </w:pPr>
-          </w:p>
-        </w:tc>
-      </w:tr>
-      <w:tr>
-        <w:tc>
-          <w:tcPr>
-            <w:tcW w:w="2646" w:type="dxa"/>
-          </w:tcPr>
-          <w:p>
-            <w:pPr>
-              <w:pStyle w:val="1"/>
-              <w:ind w:firstLineChars="0" w:firstLine="0"/>
-            </w:pPr>
-            <w:r>
-              <w:t>banners[</w:t>
-            </w:r>
-            <w:r>
-              <w:t>2</w:t>
-            </w:r>
-            <w:r>
-              <w:t>].</w:t>
-            </w:r>
-            <w:proofErr w:type="spellStart"/>
-            <w:r>
-              <w:t>info</w:t>
-            </w:r>
-            <w:r>
-              <w:rPr>
-                <w:rFonts w:hint="eastAsia"/>
-              </w:rPr>
-              <w:t>Url</w:t>
-            </w:r>
-            <w:proofErr w:type="spellEnd"/>
-          </w:p>
-        </w:tc>
-        <w:tc>
-          <w:tcPr>
-            <w:tcW w:w="2650" w:type="dxa"/>
-          </w:tcPr>
-          <w:p>
-            <w:pPr>
-              <w:pStyle w:val="1"/>
-              <w:ind w:firstLineChars="0" w:firstLine="0"/>
-            </w:pPr>
-            <w:r>
-              <w:rPr>
-                <w:rFonts w:hint="eastAsia"/>
-              </w:rPr>
-              <w:t>string</w:t>
-            </w:r>
-          </w:p>
-        </w:tc>
-        <w:tc>
-          <w:tcPr>
-            <w:tcW w:w="2640" w:type="dxa"/>
-          </w:tcPr>
-          <w:p>
-            <w:pPr>
-              <w:pStyle w:val="1"/>
-              <w:ind w:firstLineChars="0" w:firstLine="0"/>
-            </w:pPr>
-            <w:r>
-              <w:rPr>
-                <w:rFonts w:hint="eastAsia"/>
-              </w:rPr>
-              <w:t>希望跳转到的页面</w:t>
-            </w:r>
-            <w:proofErr w:type="spellStart"/>
-            <w:r>
-              <w:rPr>
-                <w:rFonts w:hint="eastAsia"/>
-              </w:rPr>
-              <w:t>url</w:t>
-            </w:r>
-            <w:proofErr w:type="spellEnd"/>
-          </w:p>
-        </w:tc>
-      </w:tr>
-      <w:tr>
-        <w:tc>
-          <w:tcPr>
-            <w:tcW w:w="2646" w:type="dxa"/>
-          </w:tcPr>
-          <w:p>
-            <w:pPr>
-              <w:pStyle w:val="1"/>
-              <w:ind w:firstLineChars="0" w:firstLine="0"/>
-            </w:pPr>
-            <w:r>
-              <w:t>banners[</w:t>
-            </w:r>
-            <w:r>
-              <w:t>2</w:t>
-            </w:r>
-            <w:r>
-              <w:t>].position</w:t>
-            </w:r>
-          </w:p>
-        </w:tc>
-        <w:tc>
-          <w:tcPr>
-            <w:tcW w:w="2650" w:type="dxa"/>
-          </w:tcPr>
-          <w:p>
-            <w:pPr>
-              <w:pStyle w:val="1"/>
-              <w:ind w:firstLineChars="0" w:firstLine="0"/>
-            </w:pPr>
-            <w:proofErr w:type="spellStart"/>
-            <w:r>
-              <w:t>Int</w:t>
-            </w:r>
-            <w:proofErr w:type="spellEnd"/>
-          </w:p>
-        </w:tc>
-        <w:tc>
-          <w:tcPr>
-            <w:tcW w:w="2640" w:type="dxa"/>
-          </w:tcPr>
-          <w:p>
-            <w:pPr>
-              <w:pStyle w:val="1"/>
-              <w:ind w:firstLineChars="0" w:firstLine="0"/>
-              <w:rPr>
-                <w:rFonts w:hint="eastAsia"/>
-              </w:rPr>
-            </w:pPr>
-          </w:p>
-        </w:tc>
-      </w:tr>
-      <w:tr>
-        <w:tc>
-          <w:tcPr>
-            <w:tcW w:w="2646" w:type="dxa"/>
-          </w:tcPr>
-          <w:p>
-            <w:pPr>
-              <w:pStyle w:val="1"/>
-              <w:ind w:firstLineChars="0" w:firstLine="0"/>
-            </w:pPr>
-            <w:r>
-              <w:t>banners[</w:t>
-            </w:r>
-            <w:r>
-              <w:t>2</w:t>
-            </w:r>
-            <w:r>
-              <w:t>].enabled</w:t>
-            </w:r>
-          </w:p>
-        </w:tc>
-        <w:tc>
-          <w:tcPr>
-            <w:tcW w:w="2650" w:type="dxa"/>
-          </w:tcPr>
-          <w:p>
-            <w:pPr>
-              <w:pStyle w:val="1"/>
-              <w:ind w:firstLineChars="0" w:firstLine="0"/>
-            </w:pPr>
-            <w:r>
-              <w:t>Boolean</w:t>
-            </w:r>
-          </w:p>
-        </w:tc>
-        <w:tc>
-          <w:tcPr>
-            <w:tcW w:w="2640" w:type="dxa"/>
-          </w:tcPr>
-          <w:p>
-            <w:pPr>
-              <w:pStyle w:val="1"/>
-              <w:ind w:firstLineChars="0" w:firstLine="0"/>
-              <w:rPr>
-                <w:rFonts w:hint="eastAsia"/>
-              </w:rPr>
-            </w:pPr>
-          </w:p>
-        </w:tc>
-      </w:tr>
-      <w:tr>
-        <w:tc>
-          <w:tcPr>
-            <w:tcW w:w="2646" w:type="dxa"/>
-          </w:tcPr>
-          <w:p>
-            <w:pPr>
-              <w:pStyle w:val="1"/>
-              <w:ind w:firstLineChars="0" w:firstLine="0"/>
-            </w:pPr>
-            <w:r>
-              <w:t>banners[</w:t>
-            </w:r>
-            <w:r>
-              <w:t>2</w:t>
-            </w:r>
-            <w:r>
-              <w:t>].b</w:t>
-            </w:r>
-            <w:r>
-              <w:rPr>
-                <w:rFonts w:hint="eastAsia"/>
-              </w:rPr>
-              <w:t>rief</w:t>
-            </w:r>
-          </w:p>
-        </w:tc>
-        <w:tc>
-          <w:tcPr>
-            <w:tcW w:w="2650" w:type="dxa"/>
-          </w:tcPr>
-          <w:p>
-            <w:pPr>
-              <w:pStyle w:val="1"/>
-              <w:ind w:firstLineChars="0" w:firstLine="0"/>
-            </w:pPr>
-            <w:r>
-              <w:rPr>
-                <w:rFonts w:hint="eastAsia"/>
-              </w:rPr>
-              <w:t>String</w:t>
-            </w:r>
-          </w:p>
-        </w:tc>
-        <w:tc>
-          <w:tcPr>
-            <w:tcW w:w="2640" w:type="dxa"/>
-          </w:tcPr>
-          <w:p>
-            <w:pPr>
-              <w:pStyle w:val="1"/>
-              <w:ind w:firstLineChars="0" w:firstLine="0"/>
-            </w:pPr>
-          </w:p>
-          <w:p>
-            <w:pPr>
-              <w:pStyle w:val="1"/>
-              <w:ind w:firstLineChars="0" w:firstLine="0"/>
-              <w:rPr>
-                <w:rFonts w:hint="eastAsia"/>
-              </w:rPr>
-            </w:pPr>
-          </w:p>
-        </w:tc>
-      </w:tr>
-      <w:tr>
-        <w:tc>
-          <w:tcPr>
-            <w:tcW w:w="2646" w:type="dxa"/>
-          </w:tcPr>
-          <w:p>
-            <w:pPr>
-              <w:pStyle w:val="1"/>
-              <w:ind w:firstLineChars="0" w:firstLine="0"/>
-            </w:pPr>
-            <w:r>
-              <w:t>banners[</w:t>
-            </w:r>
-            <w:r>
-              <w:t>3</w:t>
-            </w:r>
-            <w:r>
-              <w:t>].</w:t>
-            </w:r>
-            <w:r>
-              <w:rPr>
-                <w:rFonts w:hint="eastAsia"/>
-              </w:rPr>
-              <w:t>picture</w:t>
-            </w:r>
-          </w:p>
-        </w:tc>
-        <w:tc>
-          <w:tcPr>
-            <w:tcW w:w="2650" w:type="dxa"/>
-          </w:tcPr>
-          <w:p>
-            <w:pPr>
-              <w:pStyle w:val="1"/>
-              <w:ind w:firstLineChars="0" w:firstLine="0"/>
-            </w:pPr>
-            <w:r>
-              <w:t>file</w:t>
-            </w:r>
-          </w:p>
-        </w:tc>
-        <w:tc>
-          <w:tcPr>
-            <w:tcW w:w="2640" w:type="dxa"/>
-          </w:tcPr>
-          <w:p>
-            <w:pPr>
-              <w:pStyle w:val="1"/>
-              <w:ind w:firstLineChars="0" w:firstLine="0"/>
-            </w:pPr>
-          </w:p>
-        </w:tc>
-      </w:tr>
-      <w:tr>
-        <w:tc>
-          <w:tcPr>
-            <w:tcW w:w="2646" w:type="dxa"/>
-          </w:tcPr>
-          <w:p>
-            <w:pPr>
-              <w:pStyle w:val="1"/>
-              <w:ind w:firstLineChars="0" w:firstLine="0"/>
-            </w:pPr>
-            <w:r>
-              <w:lastRenderedPageBreak/>
-              <w:t>banners[</w:t>
-            </w:r>
-            <w:r>
-              <w:t>3</w:t>
-            </w:r>
-            <w:r>
-              <w:t>].</w:t>
-            </w:r>
-            <w:proofErr w:type="spellStart"/>
-            <w:r>
-              <w:t>info</w:t>
-            </w:r>
-            <w:r>
-              <w:rPr>
-                <w:rFonts w:hint="eastAsia"/>
-              </w:rPr>
-              <w:t>Url</w:t>
-            </w:r>
-            <w:proofErr w:type="spellEnd"/>
-          </w:p>
-        </w:tc>
-        <w:tc>
-          <w:tcPr>
-            <w:tcW w:w="2650" w:type="dxa"/>
-          </w:tcPr>
-          <w:p>
-            <w:pPr>
-              <w:pStyle w:val="1"/>
-              <w:ind w:firstLineChars="0" w:firstLine="0"/>
-            </w:pPr>
-            <w:r>
-              <w:rPr>
-                <w:rFonts w:hint="eastAsia"/>
-              </w:rPr>
-              <w:t>string</w:t>
-            </w:r>
-          </w:p>
-        </w:tc>
-        <w:tc>
-          <w:tcPr>
-            <w:tcW w:w="2640" w:type="dxa"/>
-          </w:tcPr>
-          <w:p>
-            <w:pPr>
-              <w:pStyle w:val="1"/>
-              <w:ind w:firstLineChars="0" w:firstLine="0"/>
-            </w:pPr>
-            <w:r>
-              <w:rPr>
-                <w:rFonts w:hint="eastAsia"/>
-              </w:rPr>
-              <w:t>希望跳转到的页面</w:t>
-            </w:r>
-            <w:proofErr w:type="spellStart"/>
-            <w:r>
-              <w:rPr>
-                <w:rFonts w:hint="eastAsia"/>
-              </w:rPr>
-              <w:t>url</w:t>
-            </w:r>
-            <w:proofErr w:type="spellEnd"/>
-          </w:p>
-        </w:tc>
-      </w:tr>
-      <w:tr>
-        <w:tc>
-          <w:tcPr>
-            <w:tcW w:w="2646" w:type="dxa"/>
-          </w:tcPr>
-          <w:p>
-            <w:pPr>
-              <w:pStyle w:val="1"/>
-              <w:ind w:firstLineChars="0" w:firstLine="0"/>
-            </w:pPr>
-            <w:r>
-              <w:t>banners[</w:t>
-            </w:r>
-            <w:r>
-              <w:t>3</w:t>
-            </w:r>
-            <w:r>
-              <w:t>].position</w:t>
-            </w:r>
-          </w:p>
-        </w:tc>
-        <w:tc>
-          <w:tcPr>
-            <w:tcW w:w="2650" w:type="dxa"/>
-          </w:tcPr>
-          <w:p>
-            <w:pPr>
-              <w:pStyle w:val="1"/>
-              <w:ind w:firstLineChars="0" w:firstLine="0"/>
-            </w:pPr>
-            <w:proofErr w:type="spellStart"/>
-            <w:r>
-              <w:t>Int</w:t>
-            </w:r>
-            <w:proofErr w:type="spellEnd"/>
-          </w:p>
-        </w:tc>
-        <w:tc>
-          <w:tcPr>
-            <w:tcW w:w="2640" w:type="dxa"/>
-          </w:tcPr>
-          <w:p>
-            <w:pPr>
-              <w:pStyle w:val="1"/>
-              <w:ind w:firstLineChars="0" w:firstLine="0"/>
-              <w:rPr>
-                <w:rFonts w:hint="eastAsia"/>
-              </w:rPr>
-            </w:pPr>
-          </w:p>
-        </w:tc>
-      </w:tr>
-      <w:tr>
-        <w:tc>
-          <w:tcPr>
-            <w:tcW w:w="2646" w:type="dxa"/>
-          </w:tcPr>
-          <w:p>
-            <w:pPr>
-              <w:pStyle w:val="1"/>
-              <w:ind w:firstLineChars="0" w:firstLine="0"/>
-            </w:pPr>
-            <w:r>
-              <w:t>banners[</w:t>
-            </w:r>
-            <w:r>
-              <w:t>3</w:t>
-            </w:r>
-            <w:r>
-              <w:t>].enabled</w:t>
-            </w:r>
-          </w:p>
-        </w:tc>
-        <w:tc>
-          <w:tcPr>
-            <w:tcW w:w="2650" w:type="dxa"/>
-          </w:tcPr>
-          <w:p>
-            <w:pPr>
-              <w:pStyle w:val="1"/>
-              <w:ind w:firstLineChars="0" w:firstLine="0"/>
-            </w:pPr>
-            <w:r>
-              <w:t>Boolean</w:t>
-            </w:r>
-          </w:p>
-        </w:tc>
-        <w:tc>
-          <w:tcPr>
-            <w:tcW w:w="2640" w:type="dxa"/>
-          </w:tcPr>
-          <w:p>
-            <w:pPr>
-              <w:pStyle w:val="1"/>
-              <w:ind w:firstLineChars="0" w:firstLine="0"/>
-              <w:rPr>
-                <w:rFonts w:hint="eastAsia"/>
-              </w:rPr>
-            </w:pPr>
-          </w:p>
-        </w:tc>
-      </w:tr>
-      <w:tr>
-        <w:tc>
-          <w:tcPr>
-            <w:tcW w:w="2646" w:type="dxa"/>
-          </w:tcPr>
-          <w:p>
-            <w:pPr>
-              <w:pStyle w:val="1"/>
-              <w:ind w:firstLineChars="0" w:firstLine="0"/>
-            </w:pPr>
-            <w:r>
-              <w:t>banners[</w:t>
-            </w:r>
-            <w:r>
-              <w:t>3</w:t>
-            </w:r>
-            <w:r>
-              <w:t>].b</w:t>
-            </w:r>
-            <w:r>
-              <w:rPr>
-                <w:rFonts w:hint="eastAsia"/>
-              </w:rPr>
-              <w:t>rief</w:t>
-            </w:r>
-          </w:p>
-        </w:tc>
-        <w:tc>
-          <w:tcPr>
-            <w:tcW w:w="2650" w:type="dxa"/>
-          </w:tcPr>
-          <w:p>
-            <w:pPr>
-              <w:pStyle w:val="1"/>
-              <w:ind w:firstLineChars="0" w:firstLine="0"/>
-            </w:pPr>
-            <w:r>
-              <w:rPr>
-                <w:rFonts w:hint="eastAsia"/>
-              </w:rPr>
-              <w:t>String</w:t>
-            </w:r>
-          </w:p>
-        </w:tc>
-        <w:tc>
-          <w:tcPr>
-            <w:tcW w:w="2640" w:type="dxa"/>
-          </w:tcPr>
-          <w:p>
-            <w:pPr>
-              <w:pStyle w:val="1"/>
-              <w:ind w:firstLineChars="0" w:firstLine="0"/>
-            </w:pPr>
-          </w:p>
-          <w:p>
-            <w:pPr>
-              <w:pStyle w:val="1"/>
-              <w:ind w:firstLineChars="0" w:firstLine="0"/>
-              <w:rPr>
-                <w:rFonts w:hint="eastAsia"/>
-              </w:rPr>
-            </w:pPr>
-          </w:p>
-        </w:tc>
-      </w:tr>
-      <w:tr>
-        <w:tc>
-          <w:tcPr>
-            <w:tcW w:w="2646" w:type="dxa"/>
-          </w:tcPr>
-          <w:p>
-            <w:pPr>
-              <w:pStyle w:val="1"/>
-              <w:ind w:firstLineChars="0" w:firstLine="0"/>
-            </w:pPr>
-            <w:r>
-              <w:t>banners[</w:t>
-            </w:r>
-            <w:r>
-              <w:t>4</w:t>
-            </w:r>
-            <w:r>
-              <w:t>].</w:t>
-            </w:r>
-            <w:r>
-              <w:rPr>
-                <w:rFonts w:hint="eastAsia"/>
-              </w:rPr>
-              <w:t>picture</w:t>
-            </w:r>
-          </w:p>
-        </w:tc>
-        <w:tc>
-          <w:tcPr>
-            <w:tcW w:w="2650" w:type="dxa"/>
-          </w:tcPr>
-          <w:p>
-            <w:pPr>
-              <w:pStyle w:val="1"/>
-              <w:ind w:firstLineChars="0" w:firstLine="0"/>
-            </w:pPr>
-            <w:r>
-              <w:t>file</w:t>
-            </w:r>
-          </w:p>
-        </w:tc>
-        <w:tc>
-          <w:tcPr>
-            <w:tcW w:w="2640" w:type="dxa"/>
-          </w:tcPr>
-          <w:p>
-            <w:pPr>
-              <w:pStyle w:val="1"/>
-              <w:ind w:firstLineChars="0" w:firstLine="0"/>
-            </w:pPr>
-          </w:p>
-        </w:tc>
-      </w:tr>
-      <w:tr>
-        <w:tc>
-          <w:tcPr>
-            <w:tcW w:w="2646" w:type="dxa"/>
-          </w:tcPr>
-          <w:p>
-            <w:pPr>
-              <w:pStyle w:val="1"/>
-              <w:ind w:firstLineChars="0" w:firstLine="0"/>
-            </w:pPr>
-            <w:r>
-              <w:t>banners[</w:t>
-            </w:r>
-            <w:r>
-              <w:t>4</w:t>
-            </w:r>
-            <w:r>
-              <w:t>].</w:t>
-            </w:r>
-            <w:proofErr w:type="spellStart"/>
-            <w:r>
-              <w:t>info</w:t>
-            </w:r>
-            <w:r>
-              <w:rPr>
-                <w:rFonts w:hint="eastAsia"/>
-              </w:rPr>
-              <w:t>Url</w:t>
-            </w:r>
-            <w:proofErr w:type="spellEnd"/>
-          </w:p>
-        </w:tc>
-        <w:tc>
-          <w:tcPr>
-            <w:tcW w:w="2650" w:type="dxa"/>
-          </w:tcPr>
-          <w:p>
-            <w:pPr>
-              <w:pStyle w:val="1"/>
-              <w:ind w:firstLineChars="0" w:firstLine="0"/>
-            </w:pPr>
-            <w:r>
-              <w:rPr>
-                <w:rFonts w:hint="eastAsia"/>
-              </w:rPr>
-              <w:t>string</w:t>
-            </w:r>
-          </w:p>
-        </w:tc>
-        <w:tc>
-          <w:tcPr>
-            <w:tcW w:w="2640" w:type="dxa"/>
-          </w:tcPr>
-          <w:p>
-            <w:pPr>
-              <w:pStyle w:val="1"/>
-              <w:ind w:firstLineChars="0" w:firstLine="0"/>
-            </w:pPr>
-            <w:r>
-              <w:rPr>
-                <w:rFonts w:hint="eastAsia"/>
-              </w:rPr>
-              <w:t>希望跳转到的页面</w:t>
-            </w:r>
-            <w:proofErr w:type="spellStart"/>
-            <w:r>
-              <w:rPr>
-                <w:rFonts w:hint="eastAsia"/>
-              </w:rPr>
-              <w:t>url</w:t>
-            </w:r>
-            <w:proofErr w:type="spellEnd"/>
-          </w:p>
-        </w:tc>
-      </w:tr>
-      <w:tr>
-        <w:tc>
-          <w:tcPr>
-            <w:tcW w:w="2646" w:type="dxa"/>
-          </w:tcPr>
-          <w:p>
-            <w:pPr>
-              <w:pStyle w:val="1"/>
-              <w:ind w:firstLineChars="0" w:firstLine="0"/>
-            </w:pPr>
-            <w:r>
-              <w:t>banners[</w:t>
-            </w:r>
-            <w:r>
-              <w:t>4</w:t>
-            </w:r>
-            <w:r>
-              <w:t>].position</w:t>
-            </w:r>
-          </w:p>
-        </w:tc>
-        <w:tc>
-          <w:tcPr>
-            <w:tcW w:w="2650" w:type="dxa"/>
-          </w:tcPr>
-          <w:p>
-            <w:pPr>
-              <w:pStyle w:val="1"/>
-              <w:ind w:firstLineChars="0" w:firstLine="0"/>
-            </w:pPr>
-            <w:proofErr w:type="spellStart"/>
-            <w:r>
-              <w:t>Int</w:t>
-            </w:r>
-            <w:proofErr w:type="spellEnd"/>
-          </w:p>
-        </w:tc>
-        <w:tc>
-          <w:tcPr>
-            <w:tcW w:w="2640" w:type="dxa"/>
-          </w:tcPr>
-          <w:p>
-            <w:pPr>
-              <w:pStyle w:val="1"/>
-              <w:ind w:firstLineChars="0" w:firstLine="0"/>
-              <w:rPr>
-                <w:rFonts w:hint="eastAsia"/>
-              </w:rPr>
-            </w:pPr>
-          </w:p>
-        </w:tc>
-      </w:tr>
-      <w:tr>
-        <w:tc>
-          <w:tcPr>
-            <w:tcW w:w="2646" w:type="dxa"/>
-          </w:tcPr>
-          <w:p>
-            <w:pPr>
-              <w:pStyle w:val="1"/>
-              <w:ind w:firstLineChars="0" w:firstLine="0"/>
-            </w:pPr>
-            <w:r>
-              <w:t>banners[</w:t>
-            </w:r>
-            <w:r>
-              <w:t>4</w:t>
-            </w:r>
-            <w:r>
-              <w:t>].enabled</w:t>
-            </w:r>
-          </w:p>
-        </w:tc>
-        <w:tc>
-          <w:tcPr>
-            <w:tcW w:w="2650" w:type="dxa"/>
-          </w:tcPr>
-          <w:p>
-            <w:pPr>
-              <w:pStyle w:val="1"/>
-              <w:ind w:firstLineChars="0" w:firstLine="0"/>
-            </w:pPr>
-            <w:r>
-              <w:t>Boolean</w:t>
-            </w:r>
-          </w:p>
-        </w:tc>
-        <w:tc>
-          <w:tcPr>
-            <w:tcW w:w="2640" w:type="dxa"/>
-          </w:tcPr>
-          <w:p>
-            <w:pPr>
-              <w:pStyle w:val="1"/>
-              <w:ind w:firstLineChars="0" w:firstLine="0"/>
-              <w:rPr>
-                <w:rFonts w:hint="eastAsia"/>
-              </w:rPr>
-            </w:pPr>
-          </w:p>
-        </w:tc>
-      </w:tr>
-      <w:tr>
-        <w:tc>
-          <w:tcPr>
-            <w:tcW w:w="2646" w:type="dxa"/>
-          </w:tcPr>
-          <w:p>
-            <w:pPr>
-              <w:pStyle w:val="1"/>
-              <w:ind w:firstLineChars="0" w:firstLine="0"/>
-            </w:pPr>
-            <w:r>
-              <w:t>banners[</w:t>
-            </w:r>
-            <w:r>
-              <w:t>4</w:t>
-            </w:r>
-            <w:r>
-              <w:t>].b</w:t>
-            </w:r>
-            <w:r>
-              <w:rPr>
-                <w:rFonts w:hint="eastAsia"/>
-              </w:rPr>
-              <w:t>rief</w:t>
-            </w:r>
-          </w:p>
-        </w:tc>
-        <w:tc>
-          <w:tcPr>
-            <w:tcW w:w="2650" w:type="dxa"/>
-          </w:tcPr>
-          <w:p>
-            <w:pPr>
-              <w:pStyle w:val="1"/>
-              <w:ind w:firstLineChars="0" w:firstLine="0"/>
-            </w:pPr>
-            <w:r>
-              <w:rPr>
-                <w:rFonts w:hint="eastAsia"/>
-              </w:rPr>
-              <w:t>String</w:t>
             </w:r>
             <w:bookmarkStart w:id="0" w:name="_GoBack"/>
             <w:bookmarkEnd w:id="0"/>
+            <w:r>
+              <w:t>].title</w:t>
+            </w:r>
+          </w:p>
+        </w:tc>
+        <w:tc>
+          <w:tcPr>
+            <w:tcW w:w="2650" w:type="dxa"/>
+          </w:tcPr>
+          <w:p>
+            <w:pPr>
+              <w:pStyle w:val="1"/>
+              <w:ind w:firstLineChars="0" w:firstLine="0"/>
+              <w:rPr>
+                <w:rFonts w:hint="eastAsia"/>
+              </w:rPr>
+            </w:pPr>
+            <w:r>
+              <w:rPr>
+                <w:rFonts w:hint="eastAsia"/>
+              </w:rPr>
+              <w:t>String</w:t>
+            </w:r>
           </w:p>
         </w:tc>
         <w:tc>
@@ -3758,9 +2981,1158 @@
             <w:pPr>
               <w:pStyle w:val="1"/>
               <w:ind w:firstLineChars="0" w:firstLine="0"/>
-              <w:rPr>
-                <w:rFonts w:hint="eastAsia"/>
-              </w:rPr>
+            </w:pPr>
+          </w:p>
+        </w:tc>
+      </w:tr>
+      <w:tr>
+        <w:tc>
+          <w:tcPr>
+            <w:tcW w:w="2646" w:type="dxa"/>
+          </w:tcPr>
+          <w:p>
+            <w:pPr>
+              <w:pStyle w:val="1"/>
+              <w:ind w:firstLineChars="0" w:firstLine="0"/>
+            </w:pPr>
+            <w:r>
+              <w:t>banners[1].b</w:t>
+            </w:r>
+            <w:r>
+              <w:rPr>
+                <w:rFonts w:hint="eastAsia"/>
+              </w:rPr>
+              <w:t>rief</w:t>
+            </w:r>
+          </w:p>
+        </w:tc>
+        <w:tc>
+          <w:tcPr>
+            <w:tcW w:w="2650" w:type="dxa"/>
+          </w:tcPr>
+          <w:p>
+            <w:pPr>
+              <w:pStyle w:val="1"/>
+              <w:ind w:firstLineChars="0" w:firstLine="0"/>
+            </w:pPr>
+            <w:r>
+              <w:rPr>
+                <w:rFonts w:hint="eastAsia"/>
+              </w:rPr>
+              <w:t>String</w:t>
+            </w:r>
+          </w:p>
+        </w:tc>
+        <w:tc>
+          <w:tcPr>
+            <w:tcW w:w="2640" w:type="dxa"/>
+          </w:tcPr>
+          <w:p>
+            <w:pPr>
+              <w:pStyle w:val="1"/>
+              <w:ind w:firstLineChars="0" w:firstLine="0"/>
+            </w:pPr>
+          </w:p>
+          <w:p>
+            <w:pPr>
+              <w:pStyle w:val="1"/>
+              <w:ind w:firstLineChars="0" w:firstLine="0"/>
+            </w:pPr>
+          </w:p>
+        </w:tc>
+      </w:tr>
+      <w:tr>
+        <w:tc>
+          <w:tcPr>
+            <w:tcW w:w="2646" w:type="dxa"/>
+          </w:tcPr>
+          <w:p>
+            <w:pPr>
+              <w:pStyle w:val="1"/>
+              <w:ind w:firstLineChars="0" w:firstLine="0"/>
+            </w:pPr>
+            <w:r>
+              <w:t>banners[</w:t>
+            </w:r>
+            <w:r>
+              <w:t>2</w:t>
+            </w:r>
+            <w:r>
+              <w:t>].</w:t>
+            </w:r>
+            <w:r>
+              <w:rPr>
+                <w:rFonts w:hint="eastAsia"/>
+              </w:rPr>
+              <w:t>id</w:t>
+            </w:r>
+          </w:p>
+        </w:tc>
+        <w:tc>
+          <w:tcPr>
+            <w:tcW w:w="2650" w:type="dxa"/>
+          </w:tcPr>
+          <w:p>
+            <w:pPr>
+              <w:pStyle w:val="1"/>
+              <w:ind w:firstLineChars="0" w:firstLine="0"/>
+            </w:pPr>
+            <w:proofErr w:type="spellStart"/>
+            <w:r>
+              <w:rPr>
+                <w:rFonts w:hint="eastAsia"/>
+              </w:rPr>
+              <w:t>int</w:t>
+            </w:r>
+            <w:proofErr w:type="spellEnd"/>
+          </w:p>
+        </w:tc>
+        <w:tc>
+          <w:tcPr>
+            <w:tcW w:w="2640" w:type="dxa"/>
+          </w:tcPr>
+          <w:p>
+            <w:pPr>
+              <w:pStyle w:val="1"/>
+              <w:ind w:firstLineChars="0" w:firstLine="0"/>
+            </w:pPr>
+          </w:p>
+        </w:tc>
+      </w:tr>
+      <w:tr>
+        <w:tc>
+          <w:tcPr>
+            <w:tcW w:w="2646" w:type="dxa"/>
+          </w:tcPr>
+          <w:p>
+            <w:pPr>
+              <w:pStyle w:val="1"/>
+              <w:ind w:firstLineChars="0" w:firstLine="0"/>
+            </w:pPr>
+            <w:r>
+              <w:t>banners[2].</w:t>
+            </w:r>
+            <w:r>
+              <w:rPr>
+                <w:rFonts w:hint="eastAsia"/>
+              </w:rPr>
+              <w:t>picture</w:t>
+            </w:r>
+          </w:p>
+        </w:tc>
+        <w:tc>
+          <w:tcPr>
+            <w:tcW w:w="2650" w:type="dxa"/>
+          </w:tcPr>
+          <w:p>
+            <w:pPr>
+              <w:pStyle w:val="1"/>
+              <w:ind w:firstLineChars="0" w:firstLine="0"/>
+            </w:pPr>
+            <w:r>
+              <w:t>file</w:t>
+            </w:r>
+          </w:p>
+        </w:tc>
+        <w:tc>
+          <w:tcPr>
+            <w:tcW w:w="2640" w:type="dxa"/>
+          </w:tcPr>
+          <w:p>
+            <w:pPr>
+              <w:pStyle w:val="1"/>
+              <w:ind w:firstLineChars="0" w:firstLine="0"/>
+            </w:pPr>
+          </w:p>
+        </w:tc>
+      </w:tr>
+      <w:tr>
+        <w:tc>
+          <w:tcPr>
+            <w:tcW w:w="2646" w:type="dxa"/>
+          </w:tcPr>
+          <w:p>
+            <w:pPr>
+              <w:pStyle w:val="1"/>
+              <w:ind w:firstLineChars="0" w:firstLine="0"/>
+            </w:pPr>
+            <w:r>
+              <w:t>banners[2].</w:t>
+            </w:r>
+            <w:proofErr w:type="spellStart"/>
+            <w:r>
+              <w:t>info</w:t>
+            </w:r>
+            <w:r>
+              <w:rPr>
+                <w:rFonts w:hint="eastAsia"/>
+              </w:rPr>
+              <w:t>Url</w:t>
+            </w:r>
+            <w:proofErr w:type="spellEnd"/>
+          </w:p>
+        </w:tc>
+        <w:tc>
+          <w:tcPr>
+            <w:tcW w:w="2650" w:type="dxa"/>
+          </w:tcPr>
+          <w:p>
+            <w:pPr>
+              <w:pStyle w:val="1"/>
+              <w:ind w:firstLineChars="0" w:firstLine="0"/>
+            </w:pPr>
+            <w:r>
+              <w:rPr>
+                <w:rFonts w:hint="eastAsia"/>
+              </w:rPr>
+              <w:t>string</w:t>
+            </w:r>
+          </w:p>
+        </w:tc>
+        <w:tc>
+          <w:tcPr>
+            <w:tcW w:w="2640" w:type="dxa"/>
+          </w:tcPr>
+          <w:p>
+            <w:pPr>
+              <w:pStyle w:val="1"/>
+              <w:ind w:firstLineChars="0" w:firstLine="0"/>
+            </w:pPr>
+            <w:r>
+              <w:rPr>
+                <w:rFonts w:hint="eastAsia"/>
+              </w:rPr>
+              <w:t>希望跳转到的页面</w:t>
+            </w:r>
+            <w:proofErr w:type="spellStart"/>
+            <w:r>
+              <w:rPr>
+                <w:rFonts w:hint="eastAsia"/>
+              </w:rPr>
+              <w:t>url</w:t>
+            </w:r>
+            <w:proofErr w:type="spellEnd"/>
+          </w:p>
+        </w:tc>
+      </w:tr>
+      <w:tr>
+        <w:tc>
+          <w:tcPr>
+            <w:tcW w:w="2646" w:type="dxa"/>
+          </w:tcPr>
+          <w:p>
+            <w:pPr>
+              <w:pStyle w:val="1"/>
+              <w:ind w:firstLineChars="0" w:firstLine="0"/>
+            </w:pPr>
+            <w:r>
+              <w:lastRenderedPageBreak/>
+              <w:t>banners[2].position</w:t>
+            </w:r>
+          </w:p>
+        </w:tc>
+        <w:tc>
+          <w:tcPr>
+            <w:tcW w:w="2650" w:type="dxa"/>
+          </w:tcPr>
+          <w:p>
+            <w:pPr>
+              <w:pStyle w:val="1"/>
+              <w:ind w:firstLineChars="0" w:firstLine="0"/>
+            </w:pPr>
+            <w:proofErr w:type="spellStart"/>
+            <w:r>
+              <w:t>Int</w:t>
+            </w:r>
+            <w:proofErr w:type="spellEnd"/>
+          </w:p>
+        </w:tc>
+        <w:tc>
+          <w:tcPr>
+            <w:tcW w:w="2640" w:type="dxa"/>
+          </w:tcPr>
+          <w:p>
+            <w:pPr>
+              <w:pStyle w:val="1"/>
+              <w:ind w:firstLineChars="0" w:firstLine="0"/>
+            </w:pPr>
+          </w:p>
+        </w:tc>
+      </w:tr>
+      <w:tr>
+        <w:tc>
+          <w:tcPr>
+            <w:tcW w:w="2646" w:type="dxa"/>
+          </w:tcPr>
+          <w:p>
+            <w:pPr>
+              <w:pStyle w:val="1"/>
+              <w:ind w:firstLineChars="0" w:firstLine="0"/>
+            </w:pPr>
+            <w:r>
+              <w:t>banners[2].enabled</w:t>
+            </w:r>
+          </w:p>
+        </w:tc>
+        <w:tc>
+          <w:tcPr>
+            <w:tcW w:w="2650" w:type="dxa"/>
+          </w:tcPr>
+          <w:p>
+            <w:pPr>
+              <w:pStyle w:val="1"/>
+              <w:ind w:firstLineChars="0" w:firstLine="0"/>
+            </w:pPr>
+            <w:r>
+              <w:t>Boolean</w:t>
+            </w:r>
+          </w:p>
+        </w:tc>
+        <w:tc>
+          <w:tcPr>
+            <w:tcW w:w="2640" w:type="dxa"/>
+          </w:tcPr>
+          <w:p>
+            <w:pPr>
+              <w:pStyle w:val="1"/>
+              <w:ind w:firstLineChars="0" w:firstLine="0"/>
+            </w:pPr>
+          </w:p>
+        </w:tc>
+      </w:tr>
+      <w:tr>
+        <w:tc>
+          <w:tcPr>
+            <w:tcW w:w="2646" w:type="dxa"/>
+          </w:tcPr>
+          <w:p>
+            <w:pPr>
+              <w:pStyle w:val="1"/>
+              <w:ind w:firstLineChars="0" w:firstLine="0"/>
+            </w:pPr>
+            <w:r>
+              <w:t>banners[</w:t>
+            </w:r>
+            <w:r>
+              <w:t>2</w:t>
+            </w:r>
+            <w:r>
+              <w:t>].title</w:t>
+            </w:r>
+          </w:p>
+        </w:tc>
+        <w:tc>
+          <w:tcPr>
+            <w:tcW w:w="2650" w:type="dxa"/>
+          </w:tcPr>
+          <w:p>
+            <w:pPr>
+              <w:pStyle w:val="1"/>
+              <w:ind w:firstLineChars="0" w:firstLine="0"/>
+              <w:rPr>
+                <w:rFonts w:hint="eastAsia"/>
+              </w:rPr>
+            </w:pPr>
+            <w:r>
+              <w:rPr>
+                <w:rFonts w:hint="eastAsia"/>
+              </w:rPr>
+              <w:t>String</w:t>
+            </w:r>
+          </w:p>
+        </w:tc>
+        <w:tc>
+          <w:tcPr>
+            <w:tcW w:w="2640" w:type="dxa"/>
+          </w:tcPr>
+          <w:p>
+            <w:pPr>
+              <w:pStyle w:val="1"/>
+              <w:ind w:firstLineChars="0" w:firstLine="0"/>
+            </w:pPr>
+          </w:p>
+        </w:tc>
+      </w:tr>
+      <w:tr>
+        <w:tc>
+          <w:tcPr>
+            <w:tcW w:w="2646" w:type="dxa"/>
+          </w:tcPr>
+          <w:p>
+            <w:pPr>
+              <w:pStyle w:val="1"/>
+              <w:ind w:firstLineChars="0" w:firstLine="0"/>
+            </w:pPr>
+            <w:r>
+              <w:t>banners[2].b</w:t>
+            </w:r>
+            <w:r>
+              <w:rPr>
+                <w:rFonts w:hint="eastAsia"/>
+              </w:rPr>
+              <w:t>rief</w:t>
+            </w:r>
+          </w:p>
+        </w:tc>
+        <w:tc>
+          <w:tcPr>
+            <w:tcW w:w="2650" w:type="dxa"/>
+          </w:tcPr>
+          <w:p>
+            <w:pPr>
+              <w:pStyle w:val="1"/>
+              <w:ind w:firstLineChars="0" w:firstLine="0"/>
+            </w:pPr>
+            <w:r>
+              <w:rPr>
+                <w:rFonts w:hint="eastAsia"/>
+              </w:rPr>
+              <w:t>String</w:t>
+            </w:r>
+          </w:p>
+        </w:tc>
+        <w:tc>
+          <w:tcPr>
+            <w:tcW w:w="2640" w:type="dxa"/>
+          </w:tcPr>
+          <w:p>
+            <w:pPr>
+              <w:pStyle w:val="1"/>
+              <w:ind w:firstLineChars="0" w:firstLine="0"/>
+            </w:pPr>
+          </w:p>
+          <w:p>
+            <w:pPr>
+              <w:pStyle w:val="1"/>
+              <w:ind w:firstLineChars="0" w:firstLine="0"/>
+            </w:pPr>
+          </w:p>
+        </w:tc>
+      </w:tr>
+      <w:tr>
+        <w:tc>
+          <w:tcPr>
+            <w:tcW w:w="2646" w:type="dxa"/>
+          </w:tcPr>
+          <w:p>
+            <w:pPr>
+              <w:pStyle w:val="1"/>
+              <w:ind w:firstLineChars="0" w:firstLine="0"/>
+            </w:pPr>
+            <w:r>
+              <w:t>banners[</w:t>
+            </w:r>
+            <w:r>
+              <w:t>3</w:t>
+            </w:r>
+            <w:r>
+              <w:t>].</w:t>
+            </w:r>
+            <w:r>
+              <w:rPr>
+                <w:rFonts w:hint="eastAsia"/>
+              </w:rPr>
+              <w:t>id</w:t>
+            </w:r>
+          </w:p>
+        </w:tc>
+        <w:tc>
+          <w:tcPr>
+            <w:tcW w:w="2650" w:type="dxa"/>
+          </w:tcPr>
+          <w:p>
+            <w:pPr>
+              <w:pStyle w:val="1"/>
+              <w:ind w:firstLineChars="0" w:firstLine="0"/>
+            </w:pPr>
+            <w:proofErr w:type="spellStart"/>
+            <w:r>
+              <w:rPr>
+                <w:rFonts w:hint="eastAsia"/>
+              </w:rPr>
+              <w:t>int</w:t>
+            </w:r>
+            <w:proofErr w:type="spellEnd"/>
+          </w:p>
+        </w:tc>
+        <w:tc>
+          <w:tcPr>
+            <w:tcW w:w="2640" w:type="dxa"/>
+          </w:tcPr>
+          <w:p>
+            <w:pPr>
+              <w:pStyle w:val="1"/>
+              <w:ind w:firstLineChars="0" w:firstLine="0"/>
+            </w:pPr>
+          </w:p>
+        </w:tc>
+      </w:tr>
+      <w:tr>
+        <w:tc>
+          <w:tcPr>
+            <w:tcW w:w="2646" w:type="dxa"/>
+          </w:tcPr>
+          <w:p>
+            <w:pPr>
+              <w:pStyle w:val="1"/>
+              <w:ind w:firstLineChars="0" w:firstLine="0"/>
+            </w:pPr>
+            <w:r>
+              <w:t>banners[3].</w:t>
+            </w:r>
+            <w:r>
+              <w:rPr>
+                <w:rFonts w:hint="eastAsia"/>
+              </w:rPr>
+              <w:t>picture</w:t>
+            </w:r>
+          </w:p>
+        </w:tc>
+        <w:tc>
+          <w:tcPr>
+            <w:tcW w:w="2650" w:type="dxa"/>
+          </w:tcPr>
+          <w:p>
+            <w:pPr>
+              <w:pStyle w:val="1"/>
+              <w:ind w:firstLineChars="0" w:firstLine="0"/>
+            </w:pPr>
+            <w:r>
+              <w:t>file</w:t>
+            </w:r>
+          </w:p>
+        </w:tc>
+        <w:tc>
+          <w:tcPr>
+            <w:tcW w:w="2640" w:type="dxa"/>
+          </w:tcPr>
+          <w:p>
+            <w:pPr>
+              <w:pStyle w:val="1"/>
+              <w:ind w:firstLineChars="0" w:firstLine="0"/>
+            </w:pPr>
+          </w:p>
+        </w:tc>
+      </w:tr>
+      <w:tr>
+        <w:tc>
+          <w:tcPr>
+            <w:tcW w:w="2646" w:type="dxa"/>
+          </w:tcPr>
+          <w:p>
+            <w:pPr>
+              <w:pStyle w:val="1"/>
+              <w:ind w:firstLineChars="0" w:firstLine="0"/>
+            </w:pPr>
+            <w:r>
+              <w:t>banners[3].</w:t>
+            </w:r>
+            <w:proofErr w:type="spellStart"/>
+            <w:r>
+              <w:t>info</w:t>
+            </w:r>
+            <w:r>
+              <w:rPr>
+                <w:rFonts w:hint="eastAsia"/>
+              </w:rPr>
+              <w:t>Url</w:t>
+            </w:r>
+            <w:proofErr w:type="spellEnd"/>
+          </w:p>
+        </w:tc>
+        <w:tc>
+          <w:tcPr>
+            <w:tcW w:w="2650" w:type="dxa"/>
+          </w:tcPr>
+          <w:p>
+            <w:pPr>
+              <w:pStyle w:val="1"/>
+              <w:ind w:firstLineChars="0" w:firstLine="0"/>
+            </w:pPr>
+            <w:r>
+              <w:rPr>
+                <w:rFonts w:hint="eastAsia"/>
+              </w:rPr>
+              <w:t>string</w:t>
+            </w:r>
+          </w:p>
+        </w:tc>
+        <w:tc>
+          <w:tcPr>
+            <w:tcW w:w="2640" w:type="dxa"/>
+          </w:tcPr>
+          <w:p>
+            <w:pPr>
+              <w:pStyle w:val="1"/>
+              <w:ind w:firstLineChars="0" w:firstLine="0"/>
+            </w:pPr>
+            <w:r>
+              <w:rPr>
+                <w:rFonts w:hint="eastAsia"/>
+              </w:rPr>
+              <w:t>希望跳转到的页面</w:t>
+            </w:r>
+            <w:proofErr w:type="spellStart"/>
+            <w:r>
+              <w:rPr>
+                <w:rFonts w:hint="eastAsia"/>
+              </w:rPr>
+              <w:t>url</w:t>
+            </w:r>
+            <w:proofErr w:type="spellEnd"/>
+          </w:p>
+        </w:tc>
+      </w:tr>
+      <w:tr>
+        <w:tc>
+          <w:tcPr>
+            <w:tcW w:w="2646" w:type="dxa"/>
+          </w:tcPr>
+          <w:p>
+            <w:pPr>
+              <w:pStyle w:val="1"/>
+              <w:ind w:firstLineChars="0" w:firstLine="0"/>
+            </w:pPr>
+            <w:r>
+              <w:t>banners[3].position</w:t>
+            </w:r>
+          </w:p>
+        </w:tc>
+        <w:tc>
+          <w:tcPr>
+            <w:tcW w:w="2650" w:type="dxa"/>
+          </w:tcPr>
+          <w:p>
+            <w:pPr>
+              <w:pStyle w:val="1"/>
+              <w:ind w:firstLineChars="0" w:firstLine="0"/>
+            </w:pPr>
+            <w:proofErr w:type="spellStart"/>
+            <w:r>
+              <w:t>Int</w:t>
+            </w:r>
+            <w:proofErr w:type="spellEnd"/>
+          </w:p>
+        </w:tc>
+        <w:tc>
+          <w:tcPr>
+            <w:tcW w:w="2640" w:type="dxa"/>
+          </w:tcPr>
+          <w:p>
+            <w:pPr>
+              <w:pStyle w:val="1"/>
+              <w:ind w:firstLineChars="0" w:firstLine="0"/>
+            </w:pPr>
+          </w:p>
+        </w:tc>
+      </w:tr>
+      <w:tr>
+        <w:tc>
+          <w:tcPr>
+            <w:tcW w:w="2646" w:type="dxa"/>
+          </w:tcPr>
+          <w:p>
+            <w:pPr>
+              <w:pStyle w:val="1"/>
+              <w:ind w:firstLineChars="0" w:firstLine="0"/>
+            </w:pPr>
+            <w:r>
+              <w:t>banners[3].enabled</w:t>
+            </w:r>
+          </w:p>
+        </w:tc>
+        <w:tc>
+          <w:tcPr>
+            <w:tcW w:w="2650" w:type="dxa"/>
+          </w:tcPr>
+          <w:p>
+            <w:pPr>
+              <w:pStyle w:val="1"/>
+              <w:ind w:firstLineChars="0" w:firstLine="0"/>
+            </w:pPr>
+            <w:r>
+              <w:t>Boolean</w:t>
+            </w:r>
+          </w:p>
+        </w:tc>
+        <w:tc>
+          <w:tcPr>
+            <w:tcW w:w="2640" w:type="dxa"/>
+          </w:tcPr>
+          <w:p>
+            <w:pPr>
+              <w:pStyle w:val="1"/>
+              <w:ind w:firstLineChars="0" w:firstLine="0"/>
+            </w:pPr>
+          </w:p>
+        </w:tc>
+      </w:tr>
+      <w:tr>
+        <w:tc>
+          <w:tcPr>
+            <w:tcW w:w="2646" w:type="dxa"/>
+          </w:tcPr>
+          <w:p>
+            <w:pPr>
+              <w:pStyle w:val="1"/>
+              <w:ind w:firstLineChars="0" w:firstLine="0"/>
+            </w:pPr>
+            <w:r>
+              <w:t>banners[</w:t>
+            </w:r>
+            <w:r>
+              <w:t>3</w:t>
+            </w:r>
+            <w:r>
+              <w:t>].title</w:t>
+            </w:r>
+          </w:p>
+        </w:tc>
+        <w:tc>
+          <w:tcPr>
+            <w:tcW w:w="2650" w:type="dxa"/>
+          </w:tcPr>
+          <w:p>
+            <w:pPr>
+              <w:pStyle w:val="1"/>
+              <w:ind w:firstLineChars="0" w:firstLine="0"/>
+              <w:rPr>
+                <w:rFonts w:hint="eastAsia"/>
+              </w:rPr>
+            </w:pPr>
+            <w:r>
+              <w:rPr>
+                <w:rFonts w:hint="eastAsia"/>
+              </w:rPr>
+              <w:t>String</w:t>
+            </w:r>
+          </w:p>
+        </w:tc>
+        <w:tc>
+          <w:tcPr>
+            <w:tcW w:w="2640" w:type="dxa"/>
+          </w:tcPr>
+          <w:p>
+            <w:pPr>
+              <w:pStyle w:val="1"/>
+              <w:ind w:firstLineChars="0" w:firstLine="0"/>
+            </w:pPr>
+          </w:p>
+        </w:tc>
+      </w:tr>
+      <w:tr>
+        <w:tc>
+          <w:tcPr>
+            <w:tcW w:w="2646" w:type="dxa"/>
+          </w:tcPr>
+          <w:p>
+            <w:pPr>
+              <w:pStyle w:val="1"/>
+              <w:ind w:firstLineChars="0" w:firstLine="0"/>
+            </w:pPr>
+            <w:r>
+              <w:t>banners[3].b</w:t>
+            </w:r>
+            <w:r>
+              <w:rPr>
+                <w:rFonts w:hint="eastAsia"/>
+              </w:rPr>
+              <w:t>rief</w:t>
+            </w:r>
+          </w:p>
+        </w:tc>
+        <w:tc>
+          <w:tcPr>
+            <w:tcW w:w="2650" w:type="dxa"/>
+          </w:tcPr>
+          <w:p>
+            <w:pPr>
+              <w:pStyle w:val="1"/>
+              <w:ind w:firstLineChars="0" w:firstLine="0"/>
+            </w:pPr>
+            <w:r>
+              <w:rPr>
+                <w:rFonts w:hint="eastAsia"/>
+              </w:rPr>
+              <w:t>String</w:t>
+            </w:r>
+          </w:p>
+        </w:tc>
+        <w:tc>
+          <w:tcPr>
+            <w:tcW w:w="2640" w:type="dxa"/>
+          </w:tcPr>
+          <w:p>
+            <w:pPr>
+              <w:pStyle w:val="1"/>
+              <w:ind w:firstLineChars="0" w:firstLine="0"/>
+            </w:pPr>
+          </w:p>
+          <w:p>
+            <w:pPr>
+              <w:pStyle w:val="1"/>
+              <w:ind w:firstLineChars="0" w:firstLine="0"/>
+            </w:pPr>
+          </w:p>
+        </w:tc>
+      </w:tr>
+      <w:tr>
+        <w:tc>
+          <w:tcPr>
+            <w:tcW w:w="2646" w:type="dxa"/>
+          </w:tcPr>
+          <w:p>
+            <w:pPr>
+              <w:pStyle w:val="1"/>
+              <w:ind w:firstLineChars="0" w:firstLine="0"/>
+            </w:pPr>
+            <w:r>
+              <w:t>banners[</w:t>
+            </w:r>
+            <w:r>
+              <w:t>4</w:t>
+            </w:r>
+            <w:r>
+              <w:t>].</w:t>
+            </w:r>
+            <w:r>
+              <w:rPr>
+                <w:rFonts w:hint="eastAsia"/>
+              </w:rPr>
+              <w:t>id</w:t>
+            </w:r>
+          </w:p>
+        </w:tc>
+        <w:tc>
+          <w:tcPr>
+            <w:tcW w:w="2650" w:type="dxa"/>
+          </w:tcPr>
+          <w:p>
+            <w:pPr>
+              <w:pStyle w:val="1"/>
+              <w:ind w:firstLineChars="0" w:firstLine="0"/>
+            </w:pPr>
+            <w:proofErr w:type="spellStart"/>
+            <w:r>
+              <w:rPr>
+                <w:rFonts w:hint="eastAsia"/>
+              </w:rPr>
+              <w:t>int</w:t>
+            </w:r>
+            <w:proofErr w:type="spellEnd"/>
+          </w:p>
+        </w:tc>
+        <w:tc>
+          <w:tcPr>
+            <w:tcW w:w="2640" w:type="dxa"/>
+          </w:tcPr>
+          <w:p>
+            <w:pPr>
+              <w:pStyle w:val="1"/>
+              <w:ind w:firstLineChars="0" w:firstLine="0"/>
+            </w:pPr>
+          </w:p>
+        </w:tc>
+      </w:tr>
+      <w:tr>
+        <w:tc>
+          <w:tcPr>
+            <w:tcW w:w="2646" w:type="dxa"/>
+          </w:tcPr>
+          <w:p>
+            <w:pPr>
+              <w:pStyle w:val="1"/>
+              <w:ind w:firstLineChars="0" w:firstLine="0"/>
+            </w:pPr>
+            <w:r>
+              <w:t>banners[4].</w:t>
+            </w:r>
+            <w:r>
+              <w:rPr>
+                <w:rFonts w:hint="eastAsia"/>
+              </w:rPr>
+              <w:t>picture</w:t>
+            </w:r>
+          </w:p>
+        </w:tc>
+        <w:tc>
+          <w:tcPr>
+            <w:tcW w:w="2650" w:type="dxa"/>
+          </w:tcPr>
+          <w:p>
+            <w:pPr>
+              <w:pStyle w:val="1"/>
+              <w:ind w:firstLineChars="0" w:firstLine="0"/>
+            </w:pPr>
+            <w:r>
+              <w:t>file</w:t>
+            </w:r>
+          </w:p>
+        </w:tc>
+        <w:tc>
+          <w:tcPr>
+            <w:tcW w:w="2640" w:type="dxa"/>
+          </w:tcPr>
+          <w:p>
+            <w:pPr>
+              <w:pStyle w:val="1"/>
+              <w:ind w:firstLineChars="0" w:firstLine="0"/>
+            </w:pPr>
+          </w:p>
+        </w:tc>
+      </w:tr>
+      <w:tr>
+        <w:tc>
+          <w:tcPr>
+            <w:tcW w:w="2646" w:type="dxa"/>
+          </w:tcPr>
+          <w:p>
+            <w:pPr>
+              <w:pStyle w:val="1"/>
+              <w:ind w:firstLineChars="0" w:firstLine="0"/>
+            </w:pPr>
+            <w:r>
+              <w:t>banners[4].</w:t>
+            </w:r>
+            <w:proofErr w:type="spellStart"/>
+            <w:r>
+              <w:t>info</w:t>
+            </w:r>
+            <w:r>
+              <w:rPr>
+                <w:rFonts w:hint="eastAsia"/>
+              </w:rPr>
+              <w:t>Url</w:t>
+            </w:r>
+            <w:proofErr w:type="spellEnd"/>
+          </w:p>
+        </w:tc>
+        <w:tc>
+          <w:tcPr>
+            <w:tcW w:w="2650" w:type="dxa"/>
+          </w:tcPr>
+          <w:p>
+            <w:pPr>
+              <w:pStyle w:val="1"/>
+              <w:ind w:firstLineChars="0" w:firstLine="0"/>
+            </w:pPr>
+            <w:r>
+              <w:rPr>
+                <w:rFonts w:hint="eastAsia"/>
+              </w:rPr>
+              <w:t>string</w:t>
+            </w:r>
+          </w:p>
+        </w:tc>
+        <w:tc>
+          <w:tcPr>
+            <w:tcW w:w="2640" w:type="dxa"/>
+          </w:tcPr>
+          <w:p>
+            <w:pPr>
+              <w:pStyle w:val="1"/>
+              <w:ind w:firstLineChars="0" w:firstLine="0"/>
+            </w:pPr>
+            <w:r>
+              <w:rPr>
+                <w:rFonts w:hint="eastAsia"/>
+              </w:rPr>
+              <w:t>希望跳转到的页面</w:t>
+            </w:r>
+            <w:proofErr w:type="spellStart"/>
+            <w:r>
+              <w:rPr>
+                <w:rFonts w:hint="eastAsia"/>
+              </w:rPr>
+              <w:t>url</w:t>
+            </w:r>
+            <w:proofErr w:type="spellEnd"/>
+          </w:p>
+        </w:tc>
+      </w:tr>
+      <w:tr>
+        <w:tc>
+          <w:tcPr>
+            <w:tcW w:w="2646" w:type="dxa"/>
+          </w:tcPr>
+          <w:p>
+            <w:pPr>
+              <w:pStyle w:val="1"/>
+              <w:ind w:firstLineChars="0" w:firstLine="0"/>
+            </w:pPr>
+            <w:r>
+              <w:t>banners[4].position</w:t>
+            </w:r>
+          </w:p>
+        </w:tc>
+        <w:tc>
+          <w:tcPr>
+            <w:tcW w:w="2650" w:type="dxa"/>
+          </w:tcPr>
+          <w:p>
+            <w:pPr>
+              <w:pStyle w:val="1"/>
+              <w:ind w:firstLineChars="0" w:firstLine="0"/>
+            </w:pPr>
+            <w:proofErr w:type="spellStart"/>
+            <w:r>
+              <w:t>Int</w:t>
+            </w:r>
+            <w:proofErr w:type="spellEnd"/>
+          </w:p>
+        </w:tc>
+        <w:tc>
+          <w:tcPr>
+            <w:tcW w:w="2640" w:type="dxa"/>
+          </w:tcPr>
+          <w:p>
+            <w:pPr>
+              <w:pStyle w:val="1"/>
+              <w:ind w:firstLineChars="0" w:firstLine="0"/>
+            </w:pPr>
+          </w:p>
+        </w:tc>
+      </w:tr>
+      <w:tr>
+        <w:tc>
+          <w:tcPr>
+            <w:tcW w:w="2646" w:type="dxa"/>
+          </w:tcPr>
+          <w:p>
+            <w:pPr>
+              <w:pStyle w:val="1"/>
+              <w:ind w:firstLineChars="0" w:firstLine="0"/>
+            </w:pPr>
+            <w:r>
+              <w:t>banners[4].enabled</w:t>
+            </w:r>
+          </w:p>
+        </w:tc>
+        <w:tc>
+          <w:tcPr>
+            <w:tcW w:w="2650" w:type="dxa"/>
+          </w:tcPr>
+          <w:p>
+            <w:pPr>
+              <w:pStyle w:val="1"/>
+              <w:ind w:firstLineChars="0" w:firstLine="0"/>
+            </w:pPr>
+            <w:r>
+              <w:t>Boolean</w:t>
+            </w:r>
+          </w:p>
+        </w:tc>
+        <w:tc>
+          <w:tcPr>
+            <w:tcW w:w="2640" w:type="dxa"/>
+          </w:tcPr>
+          <w:p>
+            <w:pPr>
+              <w:pStyle w:val="1"/>
+              <w:ind w:firstLineChars="0" w:firstLine="0"/>
+            </w:pPr>
+          </w:p>
+        </w:tc>
+      </w:tr>
+      <w:tr>
+        <w:tc>
+          <w:tcPr>
+            <w:tcW w:w="2646" w:type="dxa"/>
+          </w:tcPr>
+          <w:p>
+            <w:pPr>
+              <w:pStyle w:val="1"/>
+              <w:ind w:firstLineChars="0" w:firstLine="0"/>
+            </w:pPr>
+            <w:r>
+              <w:t>banners[</w:t>
+            </w:r>
+            <w:r>
+              <w:t>4</w:t>
+            </w:r>
+            <w:r>
+              <w:t>].title</w:t>
+            </w:r>
+          </w:p>
+        </w:tc>
+        <w:tc>
+          <w:tcPr>
+            <w:tcW w:w="2650" w:type="dxa"/>
+          </w:tcPr>
+          <w:p>
+            <w:pPr>
+              <w:pStyle w:val="1"/>
+              <w:ind w:firstLineChars="0" w:firstLine="0"/>
+              <w:rPr>
+                <w:rFonts w:hint="eastAsia"/>
+              </w:rPr>
+            </w:pPr>
+            <w:r>
+              <w:rPr>
+                <w:rFonts w:hint="eastAsia"/>
+              </w:rPr>
+              <w:t>String</w:t>
+            </w:r>
+          </w:p>
+        </w:tc>
+        <w:tc>
+          <w:tcPr>
+            <w:tcW w:w="2640" w:type="dxa"/>
+          </w:tcPr>
+          <w:p>
+            <w:pPr>
+              <w:pStyle w:val="1"/>
+              <w:ind w:firstLineChars="0" w:firstLine="0"/>
+            </w:pPr>
+          </w:p>
+        </w:tc>
+      </w:tr>
+      <w:tr>
+        <w:tc>
+          <w:tcPr>
+            <w:tcW w:w="2646" w:type="dxa"/>
+          </w:tcPr>
+          <w:p>
+            <w:pPr>
+              <w:pStyle w:val="1"/>
+              <w:ind w:firstLineChars="0" w:firstLine="0"/>
+            </w:pPr>
+            <w:r>
+              <w:t>banners[4].b</w:t>
+            </w:r>
+            <w:r>
+              <w:rPr>
+                <w:rFonts w:hint="eastAsia"/>
+              </w:rPr>
+              <w:t>rief</w:t>
+            </w:r>
+          </w:p>
+        </w:tc>
+        <w:tc>
+          <w:tcPr>
+            <w:tcW w:w="2650" w:type="dxa"/>
+          </w:tcPr>
+          <w:p>
+            <w:pPr>
+              <w:pStyle w:val="1"/>
+              <w:ind w:firstLineChars="0" w:firstLine="0"/>
+            </w:pPr>
+            <w:r>
+              <w:rPr>
+                <w:rFonts w:hint="eastAsia"/>
+              </w:rPr>
+              <w:t>String</w:t>
+            </w:r>
+          </w:p>
+        </w:tc>
+        <w:tc>
+          <w:tcPr>
+            <w:tcW w:w="2640" w:type="dxa"/>
+          </w:tcPr>
+          <w:p>
+            <w:pPr>
+              <w:pStyle w:val="1"/>
+              <w:ind w:firstLineChars="0" w:firstLine="0"/>
             </w:pPr>
           </w:p>
         </w:tc>
